--- a/Avaliação Camada Enlace.docx
+++ b/Avaliação Camada Enlace.docx
@@ -1,6 +1,6 @@
 
 <file path=word/document.xml><?xml version="1.0" encoding="utf-8"?>
-<w:document xmlns:wpc="http://schemas.microsoft.com/office/word/2010/wordprocessingCanvas" xmlns:mc="http://schemas.openxmlformats.org/markup-compatibility/2006" xmlns:o="urn:schemas-microsoft-com:office:office" xmlns:r="http://schemas.openxmlformats.org/officeDocument/2006/relationships" xmlns:m="http://schemas.openxmlformats.org/officeDocument/2006/math" xmlns:v="urn:schemas-microsoft-com:vml" xmlns:wp14="http://schemas.microsoft.com/office/word/2010/wordprocessingDrawing" xmlns:wp="http://schemas.openxmlformats.org/drawingml/2006/wordprocessingDrawing" xmlns:w10="urn:schemas-microsoft-com:office:word" xmlns:w="http://schemas.openxmlformats.org/wordprocessingml/2006/main" xmlns:w14="http://schemas.microsoft.com/office/word/2010/wordml" xmlns:w15="http://schemas.microsoft.com/office/word/2012/wordml" xmlns:wpg="http://schemas.microsoft.com/office/word/2010/wordprocessingGroup" xmlns:wpi="http://schemas.microsoft.com/office/word/2010/wordprocessingInk" xmlns:wne="http://schemas.microsoft.com/office/word/2006/wordml" xmlns:wps="http://schemas.microsoft.com/office/word/2010/wordprocessingShape" mc:Ignorable="w14 w15 wp14">
+<w:document xmlns:wpc="http://schemas.microsoft.com/office/word/2010/wordprocessingCanvas" xmlns:cx="http://schemas.microsoft.com/office/drawing/2014/chartex" xmlns:cx1="http://schemas.microsoft.com/office/drawing/2015/9/8/chartex" xmlns:cx2="http://schemas.microsoft.com/office/drawing/2015/10/21/chartex" xmlns:cx3="http://schemas.microsoft.com/office/drawing/2016/5/9/chartex" xmlns:cx4="http://schemas.microsoft.com/office/drawing/2016/5/10/chartex" xmlns:cx5="http://schemas.microsoft.com/office/drawing/2016/5/11/chartex" xmlns:cx6="http://schemas.microsoft.com/office/drawing/2016/5/12/chartex" xmlns:cx7="http://schemas.microsoft.com/office/drawing/2016/5/13/chartex" xmlns:cx8="http://schemas.microsoft.com/office/drawing/2016/5/14/chartex" xmlns:mc="http://schemas.openxmlformats.org/markup-compatibility/2006" xmlns:aink="http://schemas.microsoft.com/office/drawing/2016/ink" xmlns:am3d="http://schemas.microsoft.com/office/drawing/2017/model3d" xmlns:o="urn:schemas-microsoft-com:office:office" xmlns:r="http://schemas.openxmlformats.org/officeDocument/2006/relationships" xmlns:m="http://schemas.openxmlformats.org/officeDocument/2006/math" xmlns:v="urn:schemas-microsoft-com:vml" xmlns:wp14="http://schemas.microsoft.com/office/word/2010/wordprocessingDrawing" xmlns:wp="http://schemas.openxmlformats.org/drawingml/2006/wordprocessingDrawing" xmlns:w10="urn:schemas-microsoft-com:office:word" xmlns:w="http://schemas.openxmlformats.org/wordprocessingml/2006/main" xmlns:w14="http://schemas.microsoft.com/office/word/2010/wordml" xmlns:w15="http://schemas.microsoft.com/office/word/2012/wordml" xmlns:w16cex="http://schemas.microsoft.com/office/word/2018/wordml/cex" xmlns:w16cid="http://schemas.microsoft.com/office/word/2016/wordml/cid" xmlns:w16="http://schemas.microsoft.com/office/word/2018/wordml" xmlns:w16sdtdh="http://schemas.microsoft.com/office/word/2020/wordml/sdtdatahash" xmlns:w16se="http://schemas.microsoft.com/office/word/2015/wordml/symex" xmlns:wpg="http://schemas.microsoft.com/office/word/2010/wordprocessingGroup" xmlns:wpi="http://schemas.microsoft.com/office/word/2010/wordprocessingInk" xmlns:wne="http://schemas.microsoft.com/office/word/2006/wordml" xmlns:wps="http://schemas.microsoft.com/office/word/2010/wordprocessingShape" mc:Ignorable="w14 w15 w16se w16cid w16 w16cex w16sdtdh wp14">
   <w:body>
     <w:p>
       <w:pPr>
@@ -67,18 +67,8 @@
           <w:sz w:val="24"/>
           <w:szCs w:val="24"/>
         </w:rPr>
-        <w:t xml:space="preserve">Professor: Felipe </w:t>
-      </w:r>
-      <w:proofErr w:type="spellStart"/>
-      <w:r>
-        <w:rPr>
-          <w:rFonts w:ascii="Arial" w:hAnsi="Arial" w:cs="Arial"/>
-          <w:sz w:val="24"/>
-          <w:szCs w:val="24"/>
-        </w:rPr>
-        <w:t>Viel</w:t>
-      </w:r>
-      <w:proofErr w:type="spellEnd"/>
+        <w:t>Professor: Felipe Viel</w:t>
+      </w:r>
     </w:p>
     <w:p>
       <w:pPr>
@@ -111,7 +101,7 @@
           <w:lang w:eastAsia="pt-BR"/>
         </w:rPr>
         <w:drawing>
-          <wp:inline distT="0" distB="0" distL="0" distR="0" wp14:anchorId="21CCFC3D" wp14:editId="4FF58427">
+          <wp:inline distT="0" distB="0" distL="0" distR="0" wp14:anchorId="44461B1C" wp14:editId="508AD10B">
             <wp:extent cx="1219200" cy="781539"/>
             <wp:effectExtent l="0" t="0" r="0" b="0"/>
             <wp:docPr id="15" name="Imagem 15" descr="Logo Univali final - SESCON Grande Florianópolis"/>
@@ -290,6 +280,86 @@
     </w:p>
     <w:p>
       <w:pPr>
+        <w:spacing w:line="276" w:lineRule="auto"/>
+        <w:ind w:left="336"/>
+        <w:rPr>
+          <w:rFonts w:ascii="Arial" w:hAnsi="Arial" w:cs="Arial"/>
+          <w:sz w:val="24"/>
+          <w:szCs w:val="24"/>
+        </w:rPr>
+      </w:pPr>
+      <w:r>
+        <w:rPr>
+          <w:rFonts w:ascii="Arial" w:hAnsi="Arial" w:cs="Arial"/>
+          <w:sz w:val="24"/>
+          <w:szCs w:val="24"/>
+        </w:rPr>
+        <w:t>Este roteiro foi executado baseado no arquivo da documentação</w:t>
+      </w:r>
+      <w:r>
+        <w:rPr>
+          <w:rFonts w:ascii="Arial" w:hAnsi="Arial" w:cs="Arial"/>
+          <w:sz w:val="24"/>
+          <w:szCs w:val="24"/>
+        </w:rPr>
+        <w:t xml:space="preserve"> </w:t>
+      </w:r>
+      <w:r>
+        <w:rPr>
+          <w:rFonts w:ascii="Arial" w:hAnsi="Arial" w:cs="Arial"/>
+          <w:sz w:val="24"/>
+          <w:szCs w:val="24"/>
+        </w:rPr>
+        <w:t>Wireshark_802_11.pcap</w:t>
+      </w:r>
+      <w:r>
+        <w:rPr>
+          <w:rFonts w:ascii="Arial" w:hAnsi="Arial" w:cs="Arial"/>
+          <w:sz w:val="24"/>
+          <w:szCs w:val="24"/>
+        </w:rPr>
+        <w:t xml:space="preserve"> </w:t>
+      </w:r>
+      <w:r>
+        <w:rPr>
+          <w:rFonts w:ascii="Arial" w:hAnsi="Arial" w:cs="Arial"/>
+          <w:sz w:val="24"/>
+          <w:szCs w:val="24"/>
+        </w:rPr>
+        <w:t xml:space="preserve">que foi aberto no software </w:t>
+      </w:r>
+      <w:proofErr w:type="spellStart"/>
+      <w:r>
+        <w:rPr>
+          <w:rFonts w:ascii="Arial" w:hAnsi="Arial" w:cs="Arial"/>
+          <w:sz w:val="24"/>
+          <w:szCs w:val="24"/>
+        </w:rPr>
+        <w:t>wireshark</w:t>
+      </w:r>
+      <w:proofErr w:type="spellEnd"/>
+      <w:r>
+        <w:rPr>
+          <w:rFonts w:ascii="Arial" w:hAnsi="Arial" w:cs="Arial"/>
+          <w:sz w:val="24"/>
+          <w:szCs w:val="24"/>
+        </w:rPr>
+        <w:t xml:space="preserve"> e realizado as análises necessários para as questões abaixo.</w:t>
+      </w:r>
+    </w:p>
+    <w:p>
+      <w:pPr>
+        <w:spacing w:line="276" w:lineRule="auto"/>
+        <w:ind w:left="336"/>
+        <w:rPr>
+          <w:rFonts w:ascii="Arial" w:hAnsi="Arial" w:cs="Arial"/>
+          <w:sz w:val="24"/>
+          <w:szCs w:val="24"/>
+        </w:rPr>
+      </w:pPr>
+    </w:p>
+    <w:p>
+      <w:pPr>
         <w:pStyle w:val="PargrafodaLista"/>
         <w:numPr>
           <w:ilvl w:val="0"/>
@@ -302,13 +372,59 @@
           <w:szCs w:val="24"/>
         </w:rPr>
       </w:pPr>
-      <w:r>
-        <w:rPr>
-          <w:rFonts w:ascii="Arial" w:hAnsi="Arial" w:cs="Arial"/>
-          <w:sz w:val="24"/>
-          <w:szCs w:val="24"/>
-        </w:rPr>
-        <w:t>What are the SSIDs of the two access points that are issuing most of the beacon</w:t>
+      <w:proofErr w:type="spellStart"/>
+      <w:r>
+        <w:rPr>
+          <w:rFonts w:ascii="Arial" w:hAnsi="Arial" w:cs="Arial"/>
+          <w:sz w:val="24"/>
+          <w:szCs w:val="24"/>
+        </w:rPr>
+        <w:t>What</w:t>
+      </w:r>
+      <w:proofErr w:type="spellEnd"/>
+      <w:r>
+        <w:rPr>
+          <w:rFonts w:ascii="Arial" w:hAnsi="Arial" w:cs="Arial"/>
+          <w:sz w:val="24"/>
+          <w:szCs w:val="24"/>
+        </w:rPr>
+        <w:t xml:space="preserve"> are </w:t>
+      </w:r>
+      <w:proofErr w:type="spellStart"/>
+      <w:r>
+        <w:rPr>
+          <w:rFonts w:ascii="Arial" w:hAnsi="Arial" w:cs="Arial"/>
+          <w:sz w:val="24"/>
+          <w:szCs w:val="24"/>
+        </w:rPr>
+        <w:t>the</w:t>
+      </w:r>
+      <w:proofErr w:type="spellEnd"/>
+      <w:r>
+        <w:rPr>
+          <w:rFonts w:ascii="Arial" w:hAnsi="Arial" w:cs="Arial"/>
+          <w:sz w:val="24"/>
+          <w:szCs w:val="24"/>
+        </w:rPr>
+        <w:t xml:space="preserve"> </w:t>
+      </w:r>
+      <w:proofErr w:type="spellStart"/>
+      <w:r>
+        <w:rPr>
+          <w:rFonts w:ascii="Arial" w:hAnsi="Arial" w:cs="Arial"/>
+          <w:sz w:val="24"/>
+          <w:szCs w:val="24"/>
+        </w:rPr>
+        <w:t>SSIDs</w:t>
+      </w:r>
+      <w:proofErr w:type="spellEnd"/>
+      <w:r>
+        <w:rPr>
+          <w:rFonts w:ascii="Arial" w:hAnsi="Arial" w:cs="Arial"/>
+          <w:sz w:val="24"/>
+          <w:szCs w:val="24"/>
+        </w:rPr>
+        <w:t xml:space="preserve"> of the two access points that are issuing most of the beacon</w:t>
       </w:r>
       <w:r>
         <w:rPr>
@@ -622,25 +738,7 @@
           <w:szCs w:val="24"/>
         </w:rPr>
         <w:lastRenderedPageBreak/>
-        <w:t xml:space="preserve">R: O endereço físico é o </w:t>
-      </w:r>
-      <w:proofErr w:type="gramStart"/>
-      <w:r>
-        <w:rPr>
-          <w:rFonts w:ascii="Arial" w:hAnsi="Arial" w:cs="Arial"/>
-          <w:sz w:val="24"/>
-          <w:szCs w:val="24"/>
-        </w:rPr>
-        <w:t>00:16:b</w:t>
-      </w:r>
-      <w:proofErr w:type="gramEnd"/>
-      <w:r>
-        <w:rPr>
-          <w:rFonts w:ascii="Arial" w:hAnsi="Arial" w:cs="Arial"/>
-          <w:sz w:val="24"/>
-          <w:szCs w:val="24"/>
-        </w:rPr>
-        <w:t>6:f7:1d:51</w:t>
+        <w:t>R: O endereço físico é o 00:16:b6:f7:1d:51</w:t>
       </w:r>
       <w:r>
         <w:rPr>
@@ -648,7 +746,7 @@
           <w:lang w:eastAsia="pt-BR"/>
         </w:rPr>
         <w:drawing>
-          <wp:inline distT="0" distB="0" distL="0" distR="0">
+          <wp:inline distT="0" distB="0" distL="0" distR="0" wp14:anchorId="788284F5" wp14:editId="4233B5C5">
             <wp:extent cx="4887648" cy="2600325"/>
             <wp:effectExtent l="0" t="0" r="8255" b="0"/>
             <wp:docPr id="1" name="Imagem 1" descr="C:\Users\Jorge\Desktop\802 11\pergunta 3.PNG"/>
@@ -769,25 +867,7 @@
           <w:sz w:val="24"/>
           <w:szCs w:val="24"/>
         </w:rPr>
-        <w:t xml:space="preserve">R: O endereço físico de destino é o </w:t>
-      </w:r>
-      <w:proofErr w:type="gramStart"/>
-      <w:r>
-        <w:rPr>
-          <w:rFonts w:ascii="Arial" w:hAnsi="Arial" w:cs="Arial"/>
-          <w:sz w:val="24"/>
-          <w:szCs w:val="24"/>
-        </w:rPr>
-        <w:t>ff:ff</w:t>
-      </w:r>
-      <w:proofErr w:type="gramEnd"/>
-      <w:r>
-        <w:rPr>
-          <w:rFonts w:ascii="Arial" w:hAnsi="Arial" w:cs="Arial"/>
-          <w:sz w:val="24"/>
-          <w:szCs w:val="24"/>
-        </w:rPr>
-        <w:t>:ff:ff:ff:ff</w:t>
+        <w:t>R: O endereço físico de destino é o ff:ff:ff:ff:ff:ff</w:t>
       </w:r>
     </w:p>
     <w:p>
@@ -818,7 +898,7 @@
           <w:lang w:eastAsia="pt-BR"/>
         </w:rPr>
         <w:drawing>
-          <wp:inline distT="0" distB="0" distL="0" distR="0">
+          <wp:inline distT="0" distB="0" distL="0" distR="0" wp14:anchorId="54D12FB1" wp14:editId="781F6D11">
             <wp:extent cx="5400040" cy="3084398"/>
             <wp:effectExtent l="0" t="0" r="0" b="1905"/>
             <wp:docPr id="2" name="Imagem 2" descr="C:\Users\Jorge\Desktop\802 11\pergunta 4.PNG"/>
@@ -943,25 +1023,7 @@
           <w:sz w:val="24"/>
           <w:szCs w:val="24"/>
         </w:rPr>
-        <w:t xml:space="preserve">R: O endereço físico BSS é o </w:t>
-      </w:r>
-      <w:proofErr w:type="gramStart"/>
-      <w:r>
-        <w:rPr>
-          <w:rFonts w:ascii="Arial" w:hAnsi="Arial" w:cs="Arial"/>
-          <w:sz w:val="24"/>
-          <w:szCs w:val="24"/>
-        </w:rPr>
-        <w:t>00:16:b</w:t>
-      </w:r>
-      <w:proofErr w:type="gramEnd"/>
-      <w:r>
-        <w:rPr>
-          <w:rFonts w:ascii="Arial" w:hAnsi="Arial" w:cs="Arial"/>
-          <w:sz w:val="24"/>
-          <w:szCs w:val="24"/>
-        </w:rPr>
-        <w:t>6:f7:1d:51</w:t>
+        <w:t>R: O endereço físico BSS é o 00:16:b6:f7:1d:51</w:t>
       </w:r>
     </w:p>
     <w:p>
@@ -983,7 +1045,7 @@
         </w:rPr>
         <w:lastRenderedPageBreak/>
         <w:drawing>
-          <wp:inline distT="0" distB="0" distL="0" distR="0">
+          <wp:inline distT="0" distB="0" distL="0" distR="0" wp14:anchorId="68A82839" wp14:editId="161C0713">
             <wp:extent cx="5305425" cy="3048000"/>
             <wp:effectExtent l="0" t="0" r="9525" b="0"/>
             <wp:docPr id="3" name="Imagem 3" descr="C:\Users\Jorge\Desktop\802 11\pergunta 5.PNG"/>
@@ -1132,33 +1194,15 @@
           <w:sz w:val="24"/>
           <w:szCs w:val="24"/>
         </w:rPr>
-        <w:t xml:space="preserve">s de suporte são: 1.0, 2.0, </w:t>
-      </w:r>
-      <w:proofErr w:type="gramStart"/>
-      <w:r>
-        <w:rPr>
-          <w:rFonts w:ascii="Arial" w:hAnsi="Arial" w:cs="Arial"/>
-          <w:sz w:val="24"/>
-          <w:szCs w:val="24"/>
-        </w:rPr>
-        <w:t>5.5,</w:t>
-      </w:r>
-      <w:r>
-        <w:rPr>
-          <w:rFonts w:ascii="Arial" w:hAnsi="Arial" w:cs="Arial"/>
-          <w:sz w:val="24"/>
-          <w:szCs w:val="24"/>
-        </w:rPr>
-        <w:t>11.0</w:t>
-      </w:r>
-      <w:proofErr w:type="gramEnd"/>
-      <w:r>
-        <w:rPr>
-          <w:rFonts w:ascii="Arial" w:hAnsi="Arial" w:cs="Arial"/>
-          <w:sz w:val="24"/>
-          <w:szCs w:val="24"/>
-        </w:rPr>
-        <w:t xml:space="preserve"> Mbps. As taxas </w:t>
+        <w:t>s de suporte são: 1.0, 2.0, 5.5,</w:t>
+      </w:r>
+      <w:r>
+        <w:rPr>
+          <w:rFonts w:ascii="Arial" w:hAnsi="Arial" w:cs="Arial"/>
+          <w:sz w:val="24"/>
+          <w:szCs w:val="24"/>
+        </w:rPr>
+        <w:t xml:space="preserve">11.0 Mbps. As taxas </w:t>
       </w:r>
       <w:r>
         <w:rPr>
@@ -1207,7 +1251,7 @@
           <w:lang w:eastAsia="pt-BR"/>
         </w:rPr>
         <w:drawing>
-          <wp:inline distT="0" distB="0" distL="0" distR="0">
+          <wp:inline distT="0" distB="0" distL="0" distR="0" wp14:anchorId="4C481AC0" wp14:editId="05371018">
             <wp:extent cx="5057775" cy="1981200"/>
             <wp:effectExtent l="0" t="0" r="9525" b="0"/>
             <wp:docPr id="4" name="Imagem 4" descr="C:\Users\Jorge\Desktop\802 11\pergunta 6.PNG"/>
@@ -1275,7 +1319,7 @@
           <w:lang w:eastAsia="pt-BR"/>
         </w:rPr>
         <w:drawing>
-          <wp:inline distT="0" distB="0" distL="0" distR="0">
+          <wp:inline distT="0" distB="0" distL="0" distR="0" wp14:anchorId="2C71221E" wp14:editId="0B36919F">
             <wp:extent cx="5400040" cy="1729077"/>
             <wp:effectExtent l="0" t="0" r="0" b="5080"/>
             <wp:docPr id="5" name="Imagem 5" descr="C:\Users\Jorge\Desktop\802 11\pergunta 6 2.PNG"/>
@@ -1540,25 +1584,7 @@
           <w:sz w:val="24"/>
           <w:szCs w:val="24"/>
         </w:rPr>
-        <w:t xml:space="preserve">R: Os endereços MACS presentes em 802.11 são: BSS ID, Source e Destination. O endereço MAC do host wireless é o </w:t>
-      </w:r>
-      <w:proofErr w:type="gramStart"/>
-      <w:r>
-        <w:rPr>
-          <w:rFonts w:ascii="Arial" w:hAnsi="Arial" w:cs="Arial"/>
-          <w:sz w:val="24"/>
-          <w:szCs w:val="24"/>
-        </w:rPr>
-        <w:t>00:13:02:d</w:t>
-      </w:r>
-      <w:proofErr w:type="gramEnd"/>
-      <w:r>
-        <w:rPr>
-          <w:rFonts w:ascii="Arial" w:hAnsi="Arial" w:cs="Arial"/>
-          <w:sz w:val="24"/>
-          <w:szCs w:val="24"/>
-        </w:rPr>
-        <w:t xml:space="preserve">1:b6:4f. O endereço físico do ponto de acesso é o 00:16:b6:f4:eb:a8. Correspondente ao host sem fio que envia este segmento TCP é 00:16:b6:f7:1d:51. O IP correspondente do host sem fio é 192.168.1.109. Do destino o IP é </w:t>
+        <w:t xml:space="preserve">R: Os endereços MACS presentes em 802.11 são: BSS ID, Source e Destination. O endereço MAC do host wireless é o 00:13:02:d1:b6:4f. O endereço físico do ponto de acesso é o 00:16:b6:f4:eb:a8. Correspondente ao host sem fio que envia este segmento TCP é 00:16:b6:f7:1d:51. O IP correspondente do host sem fio é 192.168.1.109. Do destino o IP é </w:t>
       </w:r>
       <w:r>
         <w:rPr>
@@ -1585,7 +1611,7 @@
           <w:lang w:eastAsia="pt-BR"/>
         </w:rPr>
         <w:drawing>
-          <wp:inline distT="0" distB="0" distL="0" distR="0">
+          <wp:inline distT="0" distB="0" distL="0" distR="0" wp14:anchorId="477D477E" wp14:editId="2C2C9899">
             <wp:extent cx="5400040" cy="141640"/>
             <wp:effectExtent l="0" t="0" r="0" b="0"/>
             <wp:docPr id="6" name="Imagem 6" descr="C:\Users\Jorge\Desktop\802 11\pergunta 7 1.PNG"/>
@@ -1643,7 +1669,7 @@
         </w:rPr>
         <w:lastRenderedPageBreak/>
         <w:drawing>
-          <wp:inline distT="0" distB="0" distL="0" distR="0">
+          <wp:inline distT="0" distB="0" distL="0" distR="0" wp14:anchorId="45E6E7AB" wp14:editId="46526CE7">
             <wp:extent cx="5191125" cy="3733123"/>
             <wp:effectExtent l="0" t="0" r="0" b="1270"/>
             <wp:docPr id="7" name="Imagem 7" descr="C:\Users\Jorge\Desktop\802 11\pergunta 7 2.PNG"/>
@@ -1700,7 +1726,7 @@
           <w:lang w:eastAsia="pt-BR"/>
         </w:rPr>
         <w:drawing>
-          <wp:inline distT="0" distB="0" distL="0" distR="0">
+          <wp:inline distT="0" distB="0" distL="0" distR="0" wp14:anchorId="6328B554" wp14:editId="2BC1486F">
             <wp:extent cx="5295900" cy="2886075"/>
             <wp:effectExtent l="0" t="0" r="0" b="9525"/>
             <wp:docPr id="8" name="Imagem 8" descr="C:\Users\Jorge\Desktop\802 11\pergunta 7 3.PNG"/>
@@ -1955,61 +1981,7 @@
           <w:szCs w:val="24"/>
         </w:rPr>
         <w:lastRenderedPageBreak/>
-        <w:t xml:space="preserve">R: BSS id: </w:t>
-      </w:r>
-      <w:proofErr w:type="gramStart"/>
-      <w:r>
-        <w:rPr>
-          <w:rFonts w:ascii="Arial" w:hAnsi="Arial" w:cs="Arial"/>
-          <w:sz w:val="24"/>
-          <w:szCs w:val="24"/>
-        </w:rPr>
-        <w:t>00:16:b</w:t>
-      </w:r>
-      <w:proofErr w:type="gramEnd"/>
-      <w:r>
-        <w:rPr>
-          <w:rFonts w:ascii="Arial" w:hAnsi="Arial" w:cs="Arial"/>
-          <w:sz w:val="24"/>
-          <w:szCs w:val="24"/>
-        </w:rPr>
-        <w:t xml:space="preserve">6:f7:1d:51, Destination: 00:13:02:d1:b6:4f e endereço de origem: 00:16:b6:f4:eb:a8. O MAC corresponde ao host é </w:t>
-      </w:r>
-      <w:proofErr w:type="gramStart"/>
-      <w:r>
-        <w:rPr>
-          <w:rFonts w:ascii="Arial" w:hAnsi="Arial" w:cs="Arial"/>
-          <w:sz w:val="24"/>
-          <w:szCs w:val="24"/>
-        </w:rPr>
-        <w:t>00:13:02:d</w:t>
-      </w:r>
-      <w:proofErr w:type="gramEnd"/>
-      <w:r>
-        <w:rPr>
-          <w:rFonts w:ascii="Arial" w:hAnsi="Arial" w:cs="Arial"/>
-          <w:sz w:val="24"/>
-          <w:szCs w:val="24"/>
-        </w:rPr>
-        <w:t xml:space="preserve">1:b6:4f (destino). Source: </w:t>
-      </w:r>
-      <w:proofErr w:type="gramStart"/>
-      <w:r>
-        <w:rPr>
-          <w:rFonts w:ascii="Arial" w:hAnsi="Arial" w:cs="Arial"/>
-          <w:sz w:val="24"/>
-          <w:szCs w:val="24"/>
-        </w:rPr>
-        <w:t>00:16:b</w:t>
-      </w:r>
-      <w:proofErr w:type="gramEnd"/>
-      <w:r>
-        <w:rPr>
-          <w:rFonts w:ascii="Arial" w:hAnsi="Arial" w:cs="Arial"/>
-          <w:sz w:val="24"/>
-          <w:szCs w:val="24"/>
-        </w:rPr>
-        <w:t>6:f4:eb:a8. O endereço MAC do remetente no quadro não corresponde ao endereço IP do dispositivo que enviou o segmento TCP encapsulado dentro deste datagrama, porque o TCP SYNACK O endereço IP é 128:199:245:12, mas o endereço IP de destino é 192.168.1.109.</w:t>
+        <w:t>R: BSS id: 00:16:b6:f7:1d:51, Destination: 00:13:02:d1:b6:4f e endereço de origem: 00:16:b6:f4:eb:a8. O MAC corresponde ao host é 00:13:02:d1:b6:4f (destino). Source: 00:16:b6:f4:eb:a8. O endereço MAC do remetente no quadro não corresponde ao endereço IP do dispositivo que enviou o segmento TCP encapsulado dentro deste datagrama, porque o TCP SYNACK O endereço IP é 128:199:245:12, mas o endereço IP de destino é 192.168.1.109.</w:t>
       </w:r>
     </w:p>
     <w:p>
@@ -2031,7 +2003,7 @@
           <w:lang w:eastAsia="pt-BR"/>
         </w:rPr>
         <w:drawing>
-          <wp:inline distT="0" distB="0" distL="0" distR="0">
+          <wp:inline distT="0" distB="0" distL="0" distR="0" wp14:anchorId="310499E6" wp14:editId="1890E2A6">
             <wp:extent cx="5400040" cy="89433"/>
             <wp:effectExtent l="0" t="0" r="0" b="6350"/>
             <wp:docPr id="9" name="Imagem 9" descr="C:\Users\Jorge\Desktop\802 11\pergunta 8 1.PNG"/>
@@ -2110,7 +2082,7 @@
           <w:lang w:eastAsia="pt-BR"/>
         </w:rPr>
         <w:drawing>
-          <wp:inline distT="0" distB="0" distL="0" distR="0">
+          <wp:inline distT="0" distB="0" distL="0" distR="0" wp14:anchorId="0953C8D5" wp14:editId="6E4C54A4">
             <wp:extent cx="5400040" cy="2944735"/>
             <wp:effectExtent l="0" t="0" r="0" b="8255"/>
             <wp:docPr id="10" name="Imagem 10" descr="C:\Users\Jorge\Desktop\802 11\pergunta 8 2.PNG"/>
@@ -2242,7 +2214,7 @@
           <w:lang w:eastAsia="pt-BR"/>
         </w:rPr>
         <w:drawing>
-          <wp:inline distT="0" distB="0" distL="0" distR="0">
+          <wp:inline distT="0" distB="0" distL="0" distR="0" wp14:anchorId="0157F970" wp14:editId="2708F9DB">
             <wp:extent cx="5400040" cy="708886"/>
             <wp:effectExtent l="0" t="0" r="0" b="0"/>
             <wp:docPr id="11" name="Imagem 11" descr="C:\Users\Jorge\Desktop\802 11\pergunta 9.PNG"/>
@@ -2541,7 +2513,7 @@
           <w:lang w:eastAsia="pt-BR"/>
         </w:rPr>
         <w:drawing>
-          <wp:inline distT="0" distB="0" distL="0" distR="0">
+          <wp:inline distT="0" distB="0" distL="0" distR="0" wp14:anchorId="1E661AEE" wp14:editId="4E23EFAB">
             <wp:extent cx="5400040" cy="1625579"/>
             <wp:effectExtent l="0" t="0" r="0" b="0"/>
             <wp:docPr id="12" name="Imagem 12" descr="C:\Users\Jorge\Desktop\802 11\pergunta 10.PNG"/>
@@ -2825,25 +2797,7 @@
           <w:sz w:val="24"/>
           <w:szCs w:val="24"/>
         </w:rPr>
-        <w:t xml:space="preserve">for AUTHENICATION frames sent from the host to and AP and </w:t>
-      </w:r>
-      <w:proofErr w:type="gramStart"/>
-      <w:r>
-        <w:rPr>
-          <w:rFonts w:ascii="Arial" w:hAnsi="Arial" w:cs="Arial"/>
-          <w:sz w:val="24"/>
-          <w:szCs w:val="24"/>
-        </w:rPr>
-        <w:t>vice versa</w:t>
-      </w:r>
-      <w:proofErr w:type="gramEnd"/>
-      <w:r>
-        <w:rPr>
-          <w:rFonts w:ascii="Arial" w:hAnsi="Arial" w:cs="Arial"/>
-          <w:sz w:val="24"/>
-          <w:szCs w:val="24"/>
-        </w:rPr>
-        <w:t>. At</w:t>
+        <w:t>for AUTHENICATION frames sent from the host to and AP and vice versa. At</w:t>
       </w:r>
       <w:r>
         <w:rPr>
@@ -2900,25 +2854,7 @@
           <w:szCs w:val="24"/>
         </w:rPr>
         <w:lastRenderedPageBreak/>
-        <w:t>and wlan.addr == IntelCor_d</w:t>
-      </w:r>
-      <w:proofErr w:type="gramStart"/>
-      <w:r>
-        <w:rPr>
-          <w:rFonts w:ascii="Arial" w:hAnsi="Arial" w:cs="Arial"/>
-          <w:sz w:val="24"/>
-          <w:szCs w:val="24"/>
-        </w:rPr>
-        <w:t>1:b</w:t>
-      </w:r>
-      <w:proofErr w:type="gramEnd"/>
-      <w:r>
-        <w:rPr>
-          <w:rFonts w:ascii="Arial" w:hAnsi="Arial" w:cs="Arial"/>
-          <w:sz w:val="24"/>
-          <w:szCs w:val="24"/>
-        </w:rPr>
-        <w:t>6:4f” to display only</w:t>
+        <w:t>and wlan.addr == IntelCor_d1:b6:4f” to display only</w:t>
       </w:r>
       <w:r>
         <w:rPr>
@@ -2980,25 +2916,7 @@
           <w:sz w:val="24"/>
           <w:szCs w:val="24"/>
         </w:rPr>
-        <w:t xml:space="preserve">R: Há um quadro de AUTENTICAÇÃO de </w:t>
-      </w:r>
-      <w:proofErr w:type="gramStart"/>
-      <w:r>
-        <w:rPr>
-          <w:rFonts w:ascii="Arial" w:hAnsi="Arial" w:cs="Arial"/>
-          <w:sz w:val="24"/>
-          <w:szCs w:val="24"/>
-        </w:rPr>
-        <w:t>00:13:02:d</w:t>
-      </w:r>
-      <w:proofErr w:type="gramEnd"/>
-      <w:r>
-        <w:rPr>
-          <w:rFonts w:ascii="Arial" w:hAnsi="Arial" w:cs="Arial"/>
-          <w:sz w:val="24"/>
-          <w:szCs w:val="24"/>
-        </w:rPr>
-        <w:t>1:b6:4f a 00:16:b7:f7:1d:51 quando t = 63.168087. A AUTENTICAÇÃO enviada de volta em t = 63,169071</w:t>
+        <w:t>R: Há um quadro de AUTENTICAÇÃO de 00:13:02:d1:b6:4f a 00:16:b7:f7:1d:51 quando t = 63.168087. A AUTENTICAÇÃO enviada de volta em t = 63,169071</w:t>
       </w:r>
     </w:p>
     <w:p>
@@ -3031,7 +2949,7 @@
           <w:lang w:eastAsia="pt-BR"/>
         </w:rPr>
         <w:drawing>
-          <wp:inline distT="0" distB="0" distL="0" distR="0">
+          <wp:inline distT="0" distB="0" distL="0" distR="0" wp14:anchorId="53AE5517" wp14:editId="62032CF8">
             <wp:extent cx="5400040" cy="941823"/>
             <wp:effectExtent l="0" t="0" r="0" b="0"/>
             <wp:docPr id="13" name="Imagem 13" descr="C:\Users\Jorge\Desktop\802 11\pergunta 13.PNG"/>
@@ -3149,7 +3067,43 @@
           <w:sz w:val="24"/>
           <w:szCs w:val="24"/>
         </w:rPr>
-        <w:t xml:space="preserve">RESPONSE frame from AP to host are used for the host to </w:t>
+        <w:t xml:space="preserve">RESPONSE frame from AP to host are used for </w:t>
+      </w:r>
+      <w:proofErr w:type="spellStart"/>
+      <w:r>
+        <w:rPr>
+          <w:rFonts w:ascii="Arial" w:hAnsi="Arial" w:cs="Arial"/>
+          <w:sz w:val="24"/>
+          <w:szCs w:val="24"/>
+        </w:rPr>
+        <w:t>the</w:t>
+      </w:r>
+      <w:proofErr w:type="spellEnd"/>
+      <w:r>
+        <w:rPr>
+          <w:rFonts w:ascii="Arial" w:hAnsi="Arial" w:cs="Arial"/>
+          <w:sz w:val="24"/>
+          <w:szCs w:val="24"/>
+        </w:rPr>
+        <w:t xml:space="preserve"> host </w:t>
+      </w:r>
+      <w:proofErr w:type="spellStart"/>
+      <w:r>
+        <w:rPr>
+          <w:rFonts w:ascii="Arial" w:hAnsi="Arial" w:cs="Arial"/>
+          <w:sz w:val="24"/>
+          <w:szCs w:val="24"/>
+        </w:rPr>
+        <w:t>to</w:t>
+      </w:r>
+      <w:proofErr w:type="spellEnd"/>
+      <w:r>
+        <w:rPr>
+          <w:rFonts w:ascii="Arial" w:hAnsi="Arial" w:cs="Arial"/>
+          <w:sz w:val="24"/>
+          <w:szCs w:val="24"/>
+        </w:rPr>
+        <w:t xml:space="preserve"> </w:t>
       </w:r>
       <w:proofErr w:type="spellStart"/>
       <w:r>
@@ -3167,7 +3121,43 @@
           <w:sz w:val="24"/>
           <w:szCs w:val="24"/>
         </w:rPr>
-        <w:t xml:space="preserve"> with an AP.</w:t>
+        <w:t xml:space="preserve"> </w:t>
+      </w:r>
+      <w:proofErr w:type="spellStart"/>
+      <w:r>
+        <w:rPr>
+          <w:rFonts w:ascii="Arial" w:hAnsi="Arial" w:cs="Arial"/>
+          <w:sz w:val="24"/>
+          <w:szCs w:val="24"/>
+        </w:rPr>
+        <w:t>with</w:t>
+      </w:r>
+      <w:proofErr w:type="spellEnd"/>
+      <w:r>
+        <w:rPr>
+          <w:rFonts w:ascii="Arial" w:hAnsi="Arial" w:cs="Arial"/>
+          <w:sz w:val="24"/>
+          <w:szCs w:val="24"/>
+        </w:rPr>
+        <w:t xml:space="preserve"> </w:t>
+      </w:r>
+      <w:proofErr w:type="spellStart"/>
+      <w:r>
+        <w:rPr>
+          <w:rFonts w:ascii="Arial" w:hAnsi="Arial" w:cs="Arial"/>
+          <w:sz w:val="24"/>
+          <w:szCs w:val="24"/>
+        </w:rPr>
+        <w:t>an</w:t>
+      </w:r>
+      <w:proofErr w:type="spellEnd"/>
+      <w:r>
+        <w:rPr>
+          <w:rFonts w:ascii="Arial" w:hAnsi="Arial" w:cs="Arial"/>
+          <w:sz w:val="24"/>
+          <w:szCs w:val="24"/>
+        </w:rPr>
+        <w:t xml:space="preserve"> AP.</w:t>
       </w:r>
       <w:r>
         <w:rPr>
@@ -3231,25 +3221,7 @@
           <w:sz w:val="24"/>
           <w:szCs w:val="24"/>
         </w:rPr>
-        <w:t>wlan.addr == IntelCor_d</w:t>
-      </w:r>
-      <w:proofErr w:type="gramStart"/>
-      <w:r>
-        <w:rPr>
-          <w:rFonts w:ascii="Arial" w:hAnsi="Arial" w:cs="Arial"/>
-          <w:sz w:val="24"/>
-          <w:szCs w:val="24"/>
-        </w:rPr>
-        <w:t>1:b</w:t>
-      </w:r>
-      <w:proofErr w:type="gramEnd"/>
-      <w:r>
-        <w:rPr>
-          <w:rFonts w:ascii="Arial" w:hAnsi="Arial" w:cs="Arial"/>
-          <w:sz w:val="24"/>
-          <w:szCs w:val="24"/>
-        </w:rPr>
-        <w:t>6:4f” to display only the ASSOCIATE REQUEST</w:t>
+        <w:t>wlan.addr == IntelCor_d1:b6:4f” to display only the ASSOCIATE REQUEST</w:t>
       </w:r>
       <w:r>
         <w:rPr>
@@ -3317,7 +3289,7 @@
           <w:lang w:eastAsia="pt-BR"/>
         </w:rPr>
         <w:drawing>
-          <wp:inline distT="0" distB="0" distL="0" distR="0">
+          <wp:inline distT="0" distB="0" distL="0" distR="0" wp14:anchorId="2EE1093A" wp14:editId="0A2BB577">
             <wp:extent cx="5400040" cy="1200875"/>
             <wp:effectExtent l="0" t="0" r="0" b="0"/>
             <wp:docPr id="14" name="Imagem 14" descr="C:\Users\Jorge\Desktop\802 11\pergunta 14.PNG"/>
@@ -3413,13 +3385,23 @@
           <w:szCs w:val="24"/>
         </w:rPr>
       </w:pPr>
-      <w:r>
-        <w:rPr>
-          <w:rFonts w:ascii="Arial" w:hAnsi="Arial" w:cs="Arial"/>
-          <w:sz w:val="24"/>
-          <w:szCs w:val="24"/>
-        </w:rPr>
-        <w:t xml:space="preserve">What </w:t>
+      <w:proofErr w:type="spellStart"/>
+      <w:r>
+        <w:rPr>
+          <w:rFonts w:ascii="Arial" w:hAnsi="Arial" w:cs="Arial"/>
+          <w:sz w:val="24"/>
+          <w:szCs w:val="24"/>
+        </w:rPr>
+        <w:t>What</w:t>
+      </w:r>
+      <w:proofErr w:type="spellEnd"/>
+      <w:r>
+        <w:rPr>
+          <w:rFonts w:ascii="Arial" w:hAnsi="Arial" w:cs="Arial"/>
+          <w:sz w:val="24"/>
+          <w:szCs w:val="24"/>
+        </w:rPr>
+        <w:t xml:space="preserve"> </w:t>
       </w:r>
       <w:proofErr w:type="spellStart"/>
       <w:r>
@@ -3437,7 +3419,43 @@
           <w:sz w:val="24"/>
           <w:szCs w:val="24"/>
         </w:rPr>
-        <w:t xml:space="preserve"> rates is the host </w:t>
+        <w:t xml:space="preserve"> rates </w:t>
+      </w:r>
+      <w:proofErr w:type="spellStart"/>
+      <w:r>
+        <w:rPr>
+          <w:rFonts w:ascii="Arial" w:hAnsi="Arial" w:cs="Arial"/>
+          <w:sz w:val="24"/>
+          <w:szCs w:val="24"/>
+        </w:rPr>
+        <w:t>is</w:t>
+      </w:r>
+      <w:proofErr w:type="spellEnd"/>
+      <w:r>
+        <w:rPr>
+          <w:rFonts w:ascii="Arial" w:hAnsi="Arial" w:cs="Arial"/>
+          <w:sz w:val="24"/>
+          <w:szCs w:val="24"/>
+        </w:rPr>
+        <w:t xml:space="preserve"> </w:t>
+      </w:r>
+      <w:proofErr w:type="spellStart"/>
+      <w:r>
+        <w:rPr>
+          <w:rFonts w:ascii="Arial" w:hAnsi="Arial" w:cs="Arial"/>
+          <w:sz w:val="24"/>
+          <w:szCs w:val="24"/>
+        </w:rPr>
+        <w:t>the</w:t>
+      </w:r>
+      <w:proofErr w:type="spellEnd"/>
+      <w:r>
+        <w:rPr>
+          <w:rFonts w:ascii="Arial" w:hAnsi="Arial" w:cs="Arial"/>
+          <w:sz w:val="24"/>
+          <w:szCs w:val="24"/>
+        </w:rPr>
+        <w:t xml:space="preserve"> host </w:t>
       </w:r>
       <w:proofErr w:type="spellStart"/>
       <w:r>
@@ -3455,23 +3473,79 @@
           <w:sz w:val="24"/>
           <w:szCs w:val="24"/>
         </w:rPr>
-        <w:t xml:space="preserve"> to use? The AP? To answer this</w:t>
-      </w:r>
-      <w:r>
-        <w:rPr>
-          <w:rFonts w:ascii="Arial" w:hAnsi="Arial" w:cs="Arial"/>
-          <w:sz w:val="24"/>
-          <w:szCs w:val="24"/>
-        </w:rPr>
-        <w:t xml:space="preserve"> </w:t>
-      </w:r>
-      <w:r>
-        <w:rPr>
-          <w:rFonts w:ascii="Arial" w:hAnsi="Arial" w:cs="Arial"/>
-          <w:sz w:val="24"/>
-          <w:szCs w:val="24"/>
-        </w:rPr>
-        <w:t xml:space="preserve">question, you </w:t>
+        <w:t xml:space="preserve"> </w:t>
+      </w:r>
+      <w:proofErr w:type="spellStart"/>
+      <w:r>
+        <w:rPr>
+          <w:rFonts w:ascii="Arial" w:hAnsi="Arial" w:cs="Arial"/>
+          <w:sz w:val="24"/>
+          <w:szCs w:val="24"/>
+        </w:rPr>
+        <w:t>to</w:t>
+      </w:r>
+      <w:proofErr w:type="spellEnd"/>
+      <w:r>
+        <w:rPr>
+          <w:rFonts w:ascii="Arial" w:hAnsi="Arial" w:cs="Arial"/>
+          <w:sz w:val="24"/>
+          <w:szCs w:val="24"/>
+        </w:rPr>
+        <w:t xml:space="preserve"> use? The AP? To answer </w:t>
+      </w:r>
+      <w:proofErr w:type="spellStart"/>
+      <w:r>
+        <w:rPr>
+          <w:rFonts w:ascii="Arial" w:hAnsi="Arial" w:cs="Arial"/>
+          <w:sz w:val="24"/>
+          <w:szCs w:val="24"/>
+        </w:rPr>
+        <w:t>this</w:t>
+      </w:r>
+      <w:proofErr w:type="spellEnd"/>
+      <w:r>
+        <w:rPr>
+          <w:rFonts w:ascii="Arial" w:hAnsi="Arial" w:cs="Arial"/>
+          <w:sz w:val="24"/>
+          <w:szCs w:val="24"/>
+        </w:rPr>
+        <w:t xml:space="preserve"> </w:t>
+      </w:r>
+      <w:proofErr w:type="spellStart"/>
+      <w:r>
+        <w:rPr>
+          <w:rFonts w:ascii="Arial" w:hAnsi="Arial" w:cs="Arial"/>
+          <w:sz w:val="24"/>
+          <w:szCs w:val="24"/>
+        </w:rPr>
+        <w:t>question</w:t>
+      </w:r>
+      <w:proofErr w:type="spellEnd"/>
+      <w:r>
+        <w:rPr>
+          <w:rFonts w:ascii="Arial" w:hAnsi="Arial" w:cs="Arial"/>
+          <w:sz w:val="24"/>
+          <w:szCs w:val="24"/>
+        </w:rPr>
+        <w:t xml:space="preserve">, </w:t>
+      </w:r>
+      <w:proofErr w:type="spellStart"/>
+      <w:r>
+        <w:rPr>
+          <w:rFonts w:ascii="Arial" w:hAnsi="Arial" w:cs="Arial"/>
+          <w:sz w:val="24"/>
+          <w:szCs w:val="24"/>
+        </w:rPr>
+        <w:t>you</w:t>
+      </w:r>
+      <w:proofErr w:type="spellEnd"/>
+      <w:r>
+        <w:rPr>
+          <w:rFonts w:ascii="Arial" w:hAnsi="Arial" w:cs="Arial"/>
+          <w:sz w:val="24"/>
+          <w:szCs w:val="24"/>
+        </w:rPr>
+        <w:t xml:space="preserve"> </w:t>
       </w:r>
       <w:proofErr w:type="spellStart"/>
       <w:r>
@@ -3507,7 +3581,25 @@
           <w:sz w:val="24"/>
           <w:szCs w:val="24"/>
         </w:rPr>
-        <w:t xml:space="preserve"> to look </w:t>
+        <w:t xml:space="preserve"> </w:t>
+      </w:r>
+      <w:proofErr w:type="spellStart"/>
+      <w:r>
+        <w:rPr>
+          <w:rFonts w:ascii="Arial" w:hAnsi="Arial" w:cs="Arial"/>
+          <w:sz w:val="24"/>
+          <w:szCs w:val="24"/>
+        </w:rPr>
+        <w:t>to</w:t>
+      </w:r>
+      <w:proofErr w:type="spellEnd"/>
+      <w:r>
+        <w:rPr>
+          <w:rFonts w:ascii="Arial" w:hAnsi="Arial" w:cs="Arial"/>
+          <w:sz w:val="24"/>
+          <w:szCs w:val="24"/>
+        </w:rPr>
+        <w:t xml:space="preserve"> look </w:t>
       </w:r>
       <w:proofErr w:type="spellStart"/>
       <w:r>
@@ -3525,7 +3617,25 @@
           <w:sz w:val="24"/>
           <w:szCs w:val="24"/>
         </w:rPr>
-        <w:t xml:space="preserve"> the </w:t>
+        <w:t xml:space="preserve"> </w:t>
+      </w:r>
+      <w:proofErr w:type="spellStart"/>
+      <w:r>
+        <w:rPr>
+          <w:rFonts w:ascii="Arial" w:hAnsi="Arial" w:cs="Arial"/>
+          <w:sz w:val="24"/>
+          <w:szCs w:val="24"/>
+        </w:rPr>
+        <w:t>the</w:t>
+      </w:r>
+      <w:proofErr w:type="spellEnd"/>
+      <w:r>
+        <w:rPr>
+          <w:rFonts w:ascii="Arial" w:hAnsi="Arial" w:cs="Arial"/>
+          <w:sz w:val="24"/>
+          <w:szCs w:val="24"/>
+        </w:rPr>
+        <w:t xml:space="preserve"> </w:t>
       </w:r>
       <w:proofErr w:type="spellStart"/>
       <w:r>
@@ -3543,7 +3653,25 @@
           <w:sz w:val="24"/>
           <w:szCs w:val="24"/>
         </w:rPr>
-        <w:t xml:space="preserve"> fields of the 802.11 wireless</w:t>
+        <w:t xml:space="preserve"> </w:t>
+      </w:r>
+      <w:proofErr w:type="spellStart"/>
+      <w:r>
+        <w:rPr>
+          <w:rFonts w:ascii="Arial" w:hAnsi="Arial" w:cs="Arial"/>
+          <w:sz w:val="24"/>
+          <w:szCs w:val="24"/>
+        </w:rPr>
+        <w:t>fields</w:t>
+      </w:r>
+      <w:proofErr w:type="spellEnd"/>
+      <w:r>
+        <w:rPr>
+          <w:rFonts w:ascii="Arial" w:hAnsi="Arial" w:cs="Arial"/>
+          <w:sz w:val="24"/>
+          <w:szCs w:val="24"/>
+        </w:rPr>
+        <w:t xml:space="preserve"> of the 802.11 wireless</w:t>
       </w:r>
       <w:r>
         <w:rPr>
@@ -3589,7 +3717,25 @@
           <w:sz w:val="24"/>
           <w:szCs w:val="24"/>
         </w:rPr>
-        <w:t>R: As taxas possíveis são 1, 2, 5,5, 11, 6, 9, 12, 18, 24, 32, 48, 54 Mbps. Basta analisar as taxas "supported" e "</w:t>
+        <w:t>R: As taxas possíveis são 1, 2, 5,5, 11, 6, 9, 12, 18, 24, 32, 48, 54 Mbps. Basta analisar as taxas "</w:t>
+      </w:r>
+      <w:proofErr w:type="spellStart"/>
+      <w:r>
+        <w:rPr>
+          <w:rFonts w:ascii="Arial" w:hAnsi="Arial" w:cs="Arial"/>
+          <w:sz w:val="24"/>
+          <w:szCs w:val="24"/>
+        </w:rPr>
+        <w:t>supported</w:t>
+      </w:r>
+      <w:proofErr w:type="spellEnd"/>
+      <w:r>
+        <w:rPr>
+          <w:rFonts w:ascii="Arial" w:hAnsi="Arial" w:cs="Arial"/>
+          <w:sz w:val="24"/>
+          <w:szCs w:val="24"/>
+        </w:rPr>
+        <w:t>" e "</w:t>
       </w:r>
       <w:proofErr w:type="spellStart"/>
       <w:r>
@@ -3653,7 +3799,43 @@
           <w:szCs w:val="24"/>
         </w:rPr>
         <w:lastRenderedPageBreak/>
-        <w:t xml:space="preserve">What are the sender, </w:t>
+        <w:t xml:space="preserve">What are </w:t>
+      </w:r>
+      <w:proofErr w:type="spellStart"/>
+      <w:r>
+        <w:rPr>
+          <w:rFonts w:ascii="Arial" w:hAnsi="Arial" w:cs="Arial"/>
+          <w:sz w:val="24"/>
+          <w:szCs w:val="24"/>
+        </w:rPr>
+        <w:t>the</w:t>
+      </w:r>
+      <w:proofErr w:type="spellEnd"/>
+      <w:r>
+        <w:rPr>
+          <w:rFonts w:ascii="Arial" w:hAnsi="Arial" w:cs="Arial"/>
+          <w:sz w:val="24"/>
+          <w:szCs w:val="24"/>
+        </w:rPr>
+        <w:t xml:space="preserve"> </w:t>
+      </w:r>
+      <w:proofErr w:type="spellStart"/>
+      <w:r>
+        <w:rPr>
+          <w:rFonts w:ascii="Arial" w:hAnsi="Arial" w:cs="Arial"/>
+          <w:sz w:val="24"/>
+          <w:szCs w:val="24"/>
+        </w:rPr>
+        <w:t>sender</w:t>
+      </w:r>
+      <w:proofErr w:type="spellEnd"/>
+      <w:r>
+        <w:rPr>
+          <w:rFonts w:ascii="Arial" w:hAnsi="Arial" w:cs="Arial"/>
+          <w:sz w:val="24"/>
+          <w:szCs w:val="24"/>
+        </w:rPr>
+        <w:t xml:space="preserve">, </w:t>
       </w:r>
       <w:proofErr w:type="spellStart"/>
       <w:r>
@@ -3671,7 +3853,25 @@
           <w:sz w:val="24"/>
           <w:szCs w:val="24"/>
         </w:rPr>
-        <w:t xml:space="preserve"> and BSS ID MAC </w:t>
+        <w:t xml:space="preserve"> </w:t>
+      </w:r>
+      <w:proofErr w:type="spellStart"/>
+      <w:r>
+        <w:rPr>
+          <w:rFonts w:ascii="Arial" w:hAnsi="Arial" w:cs="Arial"/>
+          <w:sz w:val="24"/>
+          <w:szCs w:val="24"/>
+        </w:rPr>
+        <w:t>and</w:t>
+      </w:r>
+      <w:proofErr w:type="spellEnd"/>
+      <w:r>
+        <w:rPr>
+          <w:rFonts w:ascii="Arial" w:hAnsi="Arial" w:cs="Arial"/>
+          <w:sz w:val="24"/>
+          <w:szCs w:val="24"/>
+        </w:rPr>
+        <w:t xml:space="preserve"> BSS ID MAC </w:t>
       </w:r>
       <w:proofErr w:type="spellStart"/>
       <w:r>
@@ -3689,23 +3889,79 @@
           <w:sz w:val="24"/>
           <w:szCs w:val="24"/>
         </w:rPr>
-        <w:t xml:space="preserve"> in these frames? What</w:t>
-      </w:r>
-      <w:r>
-        <w:rPr>
-          <w:rFonts w:ascii="Arial" w:hAnsi="Arial" w:cs="Arial"/>
-          <w:sz w:val="24"/>
-          <w:szCs w:val="24"/>
-        </w:rPr>
-        <w:t xml:space="preserve"> </w:t>
-      </w:r>
-      <w:r>
-        <w:rPr>
-          <w:rFonts w:ascii="Arial" w:hAnsi="Arial" w:cs="Arial"/>
-          <w:sz w:val="24"/>
-          <w:szCs w:val="24"/>
-        </w:rPr>
-        <w:t xml:space="preserve">is the </w:t>
+        <w:t xml:space="preserve"> in </w:t>
+      </w:r>
+      <w:proofErr w:type="spellStart"/>
+      <w:r>
+        <w:rPr>
+          <w:rFonts w:ascii="Arial" w:hAnsi="Arial" w:cs="Arial"/>
+          <w:sz w:val="24"/>
+          <w:szCs w:val="24"/>
+        </w:rPr>
+        <w:t>these</w:t>
+      </w:r>
+      <w:proofErr w:type="spellEnd"/>
+      <w:r>
+        <w:rPr>
+          <w:rFonts w:ascii="Arial" w:hAnsi="Arial" w:cs="Arial"/>
+          <w:sz w:val="24"/>
+          <w:szCs w:val="24"/>
+        </w:rPr>
+        <w:t xml:space="preserve"> frames? </w:t>
+      </w:r>
+      <w:proofErr w:type="spellStart"/>
+      <w:r>
+        <w:rPr>
+          <w:rFonts w:ascii="Arial" w:hAnsi="Arial" w:cs="Arial"/>
+          <w:sz w:val="24"/>
+          <w:szCs w:val="24"/>
+        </w:rPr>
+        <w:t>What</w:t>
+      </w:r>
+      <w:proofErr w:type="spellEnd"/>
+      <w:r>
+        <w:rPr>
+          <w:rFonts w:ascii="Arial" w:hAnsi="Arial" w:cs="Arial"/>
+          <w:sz w:val="24"/>
+          <w:szCs w:val="24"/>
+        </w:rPr>
+        <w:t xml:space="preserve"> </w:t>
+      </w:r>
+      <w:proofErr w:type="spellStart"/>
+      <w:r>
+        <w:rPr>
+          <w:rFonts w:ascii="Arial" w:hAnsi="Arial" w:cs="Arial"/>
+          <w:sz w:val="24"/>
+          <w:szCs w:val="24"/>
+        </w:rPr>
+        <w:t>is</w:t>
+      </w:r>
+      <w:proofErr w:type="spellEnd"/>
+      <w:r>
+        <w:rPr>
+          <w:rFonts w:ascii="Arial" w:hAnsi="Arial" w:cs="Arial"/>
+          <w:sz w:val="24"/>
+          <w:szCs w:val="24"/>
+        </w:rPr>
+        <w:t xml:space="preserve"> </w:t>
+      </w:r>
+      <w:proofErr w:type="spellStart"/>
+      <w:r>
+        <w:rPr>
+          <w:rFonts w:ascii="Arial" w:hAnsi="Arial" w:cs="Arial"/>
+          <w:sz w:val="24"/>
+          <w:szCs w:val="24"/>
+        </w:rPr>
+        <w:t>the</w:t>
+      </w:r>
+      <w:proofErr w:type="spellEnd"/>
+      <w:r>
+        <w:rPr>
+          <w:rFonts w:ascii="Arial" w:hAnsi="Arial" w:cs="Arial"/>
+          <w:sz w:val="24"/>
+          <w:szCs w:val="24"/>
+        </w:rPr>
+        <w:t xml:space="preserve"> </w:t>
       </w:r>
       <w:proofErr w:type="spellStart"/>
       <w:r>
@@ -3723,7 +3979,61 @@
           <w:sz w:val="24"/>
           <w:szCs w:val="24"/>
         </w:rPr>
-        <w:t xml:space="preserve"> of these two </w:t>
+        <w:t xml:space="preserve"> </w:t>
+      </w:r>
+      <w:proofErr w:type="spellStart"/>
+      <w:r>
+        <w:rPr>
+          <w:rFonts w:ascii="Arial" w:hAnsi="Arial" w:cs="Arial"/>
+          <w:sz w:val="24"/>
+          <w:szCs w:val="24"/>
+        </w:rPr>
+        <w:t>of</w:t>
+      </w:r>
+      <w:proofErr w:type="spellEnd"/>
+      <w:r>
+        <w:rPr>
+          <w:rFonts w:ascii="Arial" w:hAnsi="Arial" w:cs="Arial"/>
+          <w:sz w:val="24"/>
+          <w:szCs w:val="24"/>
+        </w:rPr>
+        <w:t xml:space="preserve"> </w:t>
+      </w:r>
+      <w:proofErr w:type="spellStart"/>
+      <w:r>
+        <w:rPr>
+          <w:rFonts w:ascii="Arial" w:hAnsi="Arial" w:cs="Arial"/>
+          <w:sz w:val="24"/>
+          <w:szCs w:val="24"/>
+        </w:rPr>
+        <w:t>these</w:t>
+      </w:r>
+      <w:proofErr w:type="spellEnd"/>
+      <w:r>
+        <w:rPr>
+          <w:rFonts w:ascii="Arial" w:hAnsi="Arial" w:cs="Arial"/>
+          <w:sz w:val="24"/>
+          <w:szCs w:val="24"/>
+        </w:rPr>
+        <w:t xml:space="preserve"> </w:t>
+      </w:r>
+      <w:proofErr w:type="spellStart"/>
+      <w:r>
+        <w:rPr>
+          <w:rFonts w:ascii="Arial" w:hAnsi="Arial" w:cs="Arial"/>
+          <w:sz w:val="24"/>
+          <w:szCs w:val="24"/>
+        </w:rPr>
+        <w:t>two</w:t>
+      </w:r>
+      <w:proofErr w:type="spellEnd"/>
+      <w:r>
+        <w:rPr>
+          <w:rFonts w:ascii="Arial" w:hAnsi="Arial" w:cs="Arial"/>
+          <w:sz w:val="24"/>
+          <w:szCs w:val="24"/>
+        </w:rPr>
+        <w:t xml:space="preserve"> </w:t>
       </w:r>
       <w:proofErr w:type="spellStart"/>
       <w:r>
@@ -3741,7 +4051,79 @@
           <w:sz w:val="24"/>
           <w:szCs w:val="24"/>
         </w:rPr>
-        <w:t xml:space="preserve"> of frames? (To answer this </w:t>
+        <w:t xml:space="preserve"> </w:t>
+      </w:r>
+      <w:proofErr w:type="spellStart"/>
+      <w:r>
+        <w:rPr>
+          <w:rFonts w:ascii="Arial" w:hAnsi="Arial" w:cs="Arial"/>
+          <w:sz w:val="24"/>
+          <w:szCs w:val="24"/>
+        </w:rPr>
+        <w:t>of</w:t>
+      </w:r>
+      <w:proofErr w:type="spellEnd"/>
+      <w:r>
+        <w:rPr>
+          <w:rFonts w:ascii="Arial" w:hAnsi="Arial" w:cs="Arial"/>
+          <w:sz w:val="24"/>
+          <w:szCs w:val="24"/>
+        </w:rPr>
+        <w:t xml:space="preserve"> frames? (</w:t>
+      </w:r>
+      <w:proofErr w:type="spellStart"/>
+      <w:r>
+        <w:rPr>
+          <w:rFonts w:ascii="Arial" w:hAnsi="Arial" w:cs="Arial"/>
+          <w:sz w:val="24"/>
+          <w:szCs w:val="24"/>
+        </w:rPr>
+        <w:t>To</w:t>
+      </w:r>
+      <w:proofErr w:type="spellEnd"/>
+      <w:r>
+        <w:rPr>
+          <w:rFonts w:ascii="Arial" w:hAnsi="Arial" w:cs="Arial"/>
+          <w:sz w:val="24"/>
+          <w:szCs w:val="24"/>
+        </w:rPr>
+        <w:t xml:space="preserve"> </w:t>
+      </w:r>
+      <w:proofErr w:type="spellStart"/>
+      <w:r>
+        <w:rPr>
+          <w:rFonts w:ascii="Arial" w:hAnsi="Arial" w:cs="Arial"/>
+          <w:sz w:val="24"/>
+          <w:szCs w:val="24"/>
+        </w:rPr>
+        <w:t>answer</w:t>
+      </w:r>
+      <w:proofErr w:type="spellEnd"/>
+      <w:r>
+        <w:rPr>
+          <w:rFonts w:ascii="Arial" w:hAnsi="Arial" w:cs="Arial"/>
+          <w:sz w:val="24"/>
+          <w:szCs w:val="24"/>
+        </w:rPr>
+        <w:t xml:space="preserve"> </w:t>
+      </w:r>
+      <w:proofErr w:type="spellStart"/>
+      <w:r>
+        <w:rPr>
+          <w:rFonts w:ascii="Arial" w:hAnsi="Arial" w:cs="Arial"/>
+          <w:sz w:val="24"/>
+          <w:szCs w:val="24"/>
+        </w:rPr>
+        <w:t>this</w:t>
+      </w:r>
+      <w:proofErr w:type="spellEnd"/>
+      <w:r>
+        <w:rPr>
+          <w:rFonts w:ascii="Arial" w:hAnsi="Arial" w:cs="Arial"/>
+          <w:sz w:val="24"/>
+          <w:szCs w:val="24"/>
+        </w:rPr>
+        <w:t xml:space="preserve"> </w:t>
       </w:r>
       <w:proofErr w:type="spellStart"/>
       <w:r>
@@ -3759,7 +4141,25 @@
           <w:sz w:val="24"/>
           <w:szCs w:val="24"/>
         </w:rPr>
-        <w:t xml:space="preserve"> question, </w:t>
+        <w:t xml:space="preserve"> </w:t>
+      </w:r>
+      <w:proofErr w:type="spellStart"/>
+      <w:r>
+        <w:rPr>
+          <w:rFonts w:ascii="Arial" w:hAnsi="Arial" w:cs="Arial"/>
+          <w:sz w:val="24"/>
+          <w:szCs w:val="24"/>
+        </w:rPr>
+        <w:t>question</w:t>
+      </w:r>
+      <w:proofErr w:type="spellEnd"/>
+      <w:r>
+        <w:rPr>
+          <w:rFonts w:ascii="Arial" w:hAnsi="Arial" w:cs="Arial"/>
+          <w:sz w:val="24"/>
+          <w:szCs w:val="24"/>
+        </w:rPr>
+        <w:t xml:space="preserve">, </w:t>
       </w:r>
       <w:proofErr w:type="spellStart"/>
       <w:r>
@@ -3795,25 +4195,25 @@
           <w:sz w:val="24"/>
           <w:szCs w:val="24"/>
         </w:rPr>
-        <w:t xml:space="preserve"> to </w:t>
-      </w:r>
-      <w:proofErr w:type="spellStart"/>
-      <w:r>
-        <w:rPr>
-          <w:rFonts w:ascii="Arial" w:hAnsi="Arial" w:cs="Arial"/>
-          <w:sz w:val="24"/>
-          <w:szCs w:val="24"/>
-        </w:rPr>
-        <w:t>dig</w:t>
-      </w:r>
-      <w:proofErr w:type="spellEnd"/>
-      <w:r>
-        <w:rPr>
-          <w:rFonts w:ascii="Arial" w:hAnsi="Arial" w:cs="Arial"/>
-          <w:sz w:val="24"/>
-          <w:szCs w:val="24"/>
-        </w:rPr>
-        <w:t xml:space="preserve"> </w:t>
+        <w:t xml:space="preserve"> </w:t>
+      </w:r>
+      <w:proofErr w:type="spellStart"/>
+      <w:r>
+        <w:rPr>
+          <w:rFonts w:ascii="Arial" w:hAnsi="Arial" w:cs="Arial"/>
+          <w:sz w:val="24"/>
+          <w:szCs w:val="24"/>
+        </w:rPr>
+        <w:t>to</w:t>
+      </w:r>
+      <w:proofErr w:type="spellEnd"/>
+      <w:r>
+        <w:rPr>
+          <w:rFonts w:ascii="Arial" w:hAnsi="Arial" w:cs="Arial"/>
+          <w:sz w:val="24"/>
+          <w:szCs w:val="24"/>
+        </w:rPr>
+        <w:t xml:space="preserve"> dig </w:t>
       </w:r>
       <w:proofErr w:type="spellStart"/>
       <w:r>
@@ -3831,7 +4231,25 @@
           <w:sz w:val="24"/>
           <w:szCs w:val="24"/>
         </w:rPr>
-        <w:t xml:space="preserve"> the online </w:t>
+        <w:t xml:space="preserve"> </w:t>
+      </w:r>
+      <w:proofErr w:type="spellStart"/>
+      <w:r>
+        <w:rPr>
+          <w:rFonts w:ascii="Arial" w:hAnsi="Arial" w:cs="Arial"/>
+          <w:sz w:val="24"/>
+          <w:szCs w:val="24"/>
+        </w:rPr>
+        <w:t>the</w:t>
+      </w:r>
+      <w:proofErr w:type="spellEnd"/>
+      <w:r>
+        <w:rPr>
+          <w:rFonts w:ascii="Arial" w:hAnsi="Arial" w:cs="Arial"/>
+          <w:sz w:val="24"/>
+          <w:szCs w:val="24"/>
+        </w:rPr>
+        <w:t xml:space="preserve"> online </w:t>
       </w:r>
       <w:proofErr w:type="spellStart"/>
       <w:r>
@@ -3849,7 +4267,25 @@
           <w:sz w:val="24"/>
           <w:szCs w:val="24"/>
         </w:rPr>
-        <w:t xml:space="preserve"> cited </w:t>
+        <w:t xml:space="preserve"> </w:t>
+      </w:r>
+      <w:proofErr w:type="spellStart"/>
+      <w:r>
+        <w:rPr>
+          <w:rFonts w:ascii="Arial" w:hAnsi="Arial" w:cs="Arial"/>
+          <w:sz w:val="24"/>
+          <w:szCs w:val="24"/>
+        </w:rPr>
+        <w:t>cited</w:t>
+      </w:r>
+      <w:proofErr w:type="spellEnd"/>
+      <w:r>
+        <w:rPr>
+          <w:rFonts w:ascii="Arial" w:hAnsi="Arial" w:cs="Arial"/>
+          <w:sz w:val="24"/>
+          <w:szCs w:val="24"/>
+        </w:rPr>
+        <w:t xml:space="preserve"> </w:t>
       </w:r>
       <w:proofErr w:type="spellStart"/>
       <w:r>
@@ -3867,7 +4303,25 @@
           <w:sz w:val="24"/>
           <w:szCs w:val="24"/>
         </w:rPr>
-        <w:t xml:space="preserve"> in this </w:t>
+        <w:t xml:space="preserve"> in </w:t>
+      </w:r>
+      <w:proofErr w:type="spellStart"/>
+      <w:r>
+        <w:rPr>
+          <w:rFonts w:ascii="Arial" w:hAnsi="Arial" w:cs="Arial"/>
+          <w:sz w:val="24"/>
+          <w:szCs w:val="24"/>
+        </w:rPr>
+        <w:t>this</w:t>
+      </w:r>
+      <w:proofErr w:type="spellEnd"/>
+      <w:r>
+        <w:rPr>
+          <w:rFonts w:ascii="Arial" w:hAnsi="Arial" w:cs="Arial"/>
+          <w:sz w:val="24"/>
+          <w:szCs w:val="24"/>
+        </w:rPr>
+        <w:t xml:space="preserve"> </w:t>
       </w:r>
       <w:proofErr w:type="spellStart"/>
       <w:r>
@@ -3933,25 +4387,43 @@
           <w:sz w:val="24"/>
           <w:szCs w:val="24"/>
         </w:rPr>
-        <w:t xml:space="preserve"> request: Source: </w:t>
-      </w:r>
-      <w:proofErr w:type="gramStart"/>
-      <w:r>
-        <w:rPr>
-          <w:rFonts w:ascii="Arial" w:hAnsi="Arial" w:cs="Arial"/>
-          <w:sz w:val="24"/>
-          <w:szCs w:val="24"/>
-        </w:rPr>
-        <w:t>00:12:f</w:t>
-      </w:r>
-      <w:proofErr w:type="gramEnd"/>
-      <w:r>
-        <w:rPr>
-          <w:rFonts w:ascii="Arial" w:hAnsi="Arial" w:cs="Arial"/>
-          <w:sz w:val="24"/>
-          <w:szCs w:val="24"/>
-        </w:rPr>
-        <w:t>0:1f:57:13, destination: ff:ff:ff:ff:ff:ff, BSSID: ff:ff:ff:ff:ff:ff</w:t>
+        <w:t xml:space="preserve"> </w:t>
+      </w:r>
+      <w:proofErr w:type="spellStart"/>
+      <w:r>
+        <w:rPr>
+          <w:rFonts w:ascii="Arial" w:hAnsi="Arial" w:cs="Arial"/>
+          <w:sz w:val="24"/>
+          <w:szCs w:val="24"/>
+        </w:rPr>
+        <w:t>request</w:t>
+      </w:r>
+      <w:proofErr w:type="spellEnd"/>
+      <w:r>
+        <w:rPr>
+          <w:rFonts w:ascii="Arial" w:hAnsi="Arial" w:cs="Arial"/>
+          <w:sz w:val="24"/>
+          <w:szCs w:val="24"/>
+        </w:rPr>
+        <w:t xml:space="preserve">: </w:t>
+      </w:r>
+      <w:proofErr w:type="spellStart"/>
+      <w:r>
+        <w:rPr>
+          <w:rFonts w:ascii="Arial" w:hAnsi="Arial" w:cs="Arial"/>
+          <w:sz w:val="24"/>
+          <w:szCs w:val="24"/>
+        </w:rPr>
+        <w:t>Source</w:t>
+      </w:r>
+      <w:proofErr w:type="spellEnd"/>
+      <w:r>
+        <w:rPr>
+          <w:rFonts w:ascii="Arial" w:hAnsi="Arial" w:cs="Arial"/>
+          <w:sz w:val="24"/>
+          <w:szCs w:val="24"/>
+        </w:rPr>
+        <w:t>: 00:12:f0:1f:57:13, destination: ff:ff:ff:ff:ff:ff, BSSID: ff:ff:ff:ff:ff:ff</w:t>
       </w:r>
     </w:p>
     <w:p>
@@ -3980,25 +4452,25 @@
           <w:sz w:val="24"/>
           <w:szCs w:val="24"/>
         </w:rPr>
-        <w:t xml:space="preserve"> response: Source: </w:t>
-      </w:r>
-      <w:proofErr w:type="gramStart"/>
-      <w:r>
-        <w:rPr>
-          <w:rFonts w:ascii="Arial" w:hAnsi="Arial" w:cs="Arial"/>
-          <w:sz w:val="24"/>
-          <w:szCs w:val="24"/>
-        </w:rPr>
-        <w:t>00:16:b</w:t>
-      </w:r>
-      <w:proofErr w:type="gramEnd"/>
-      <w:r>
-        <w:rPr>
-          <w:rFonts w:ascii="Arial" w:hAnsi="Arial" w:cs="Arial"/>
-          <w:sz w:val="24"/>
-          <w:szCs w:val="24"/>
-        </w:rPr>
-        <w:t>6:f7:1d:51, destination: 00:16:b6:f7:1d:51, BSSID: 00:16:b6:f7:1d:51</w:t>
+        <w:t xml:space="preserve"> response: </w:t>
+      </w:r>
+      <w:proofErr w:type="spellStart"/>
+      <w:r>
+        <w:rPr>
+          <w:rFonts w:ascii="Arial" w:hAnsi="Arial" w:cs="Arial"/>
+          <w:sz w:val="24"/>
+          <w:szCs w:val="24"/>
+        </w:rPr>
+        <w:t>Source</w:t>
+      </w:r>
+      <w:proofErr w:type="spellEnd"/>
+      <w:r>
+        <w:rPr>
+          <w:rFonts w:ascii="Arial" w:hAnsi="Arial" w:cs="Arial"/>
+          <w:sz w:val="24"/>
+          <w:szCs w:val="24"/>
+        </w:rPr>
+        <w:t>: 00:16:b6:f7:1d:51, destination: 00:16:b6:f7:1d:51, BSSID: 00:16:b6:f7:1d:51</w:t>
       </w:r>
     </w:p>
     <w:p>
@@ -4057,12 +4529,107 @@
           <w:sz w:val="24"/>
           <w:szCs w:val="24"/>
         </w:rPr>
-        <w:t>Projeto 1 – Ethernet and ARP</w:t>
-      </w:r>
-    </w:p>
-    <w:p>
-      <w:pPr>
-        <w:spacing w:line="276" w:lineRule="auto"/>
+        <w:t xml:space="preserve">Projeto 1 – Ethernet </w:t>
+      </w:r>
+      <w:proofErr w:type="spellStart"/>
+      <w:r>
+        <w:rPr>
+          <w:rFonts w:ascii="Arial" w:hAnsi="Arial" w:cs="Arial"/>
+          <w:b/>
+          <w:sz w:val="24"/>
+          <w:szCs w:val="24"/>
+        </w:rPr>
+        <w:t>and</w:t>
+      </w:r>
+      <w:proofErr w:type="spellEnd"/>
+      <w:r>
+        <w:rPr>
+          <w:rFonts w:ascii="Arial" w:hAnsi="Arial" w:cs="Arial"/>
+          <w:b/>
+          <w:sz w:val="24"/>
+          <w:szCs w:val="24"/>
+        </w:rPr>
+        <w:t xml:space="preserve"> ARP</w:t>
+      </w:r>
+    </w:p>
+    <w:p>
+      <w:pPr>
+        <w:spacing w:line="276" w:lineRule="auto"/>
+        <w:rPr>
+          <w:rFonts w:ascii="Arial" w:hAnsi="Arial" w:cs="Arial"/>
+          <w:sz w:val="24"/>
+          <w:szCs w:val="24"/>
+        </w:rPr>
+      </w:pPr>
+    </w:p>
+    <w:p>
+      <w:pPr>
+        <w:spacing w:line="276" w:lineRule="auto"/>
+        <w:ind w:left="360"/>
+        <w:rPr>
+          <w:rFonts w:ascii="Arial" w:hAnsi="Arial" w:cs="Arial"/>
+          <w:sz w:val="24"/>
+          <w:szCs w:val="24"/>
+        </w:rPr>
+      </w:pPr>
+      <w:r>
+        <w:rPr>
+          <w:rFonts w:ascii="Arial" w:hAnsi="Arial" w:cs="Arial"/>
+          <w:sz w:val="24"/>
+          <w:szCs w:val="24"/>
+        </w:rPr>
+        <w:t>Este roteiro foi executado em um seguinte cenário: Notebook SAMSUNG utilizando uma rede wireless, onde se conectava ao roteador da TP-LINK que era conectado no modem da NET.</w:t>
+      </w:r>
+      <w:r>
+        <w:rPr>
+          <w:rFonts w:ascii="Arial" w:hAnsi="Arial" w:cs="Arial"/>
+          <w:sz w:val="24"/>
+          <w:szCs w:val="24"/>
+        </w:rPr>
+        <w:t xml:space="preserve"> Utilizado a URL </w:t>
+      </w:r>
+      <w:hyperlink r:id="rId21" w:history="1">
+        <w:r>
+          <w:rPr>
+            <w:rStyle w:val="Hyperlink"/>
+            <w:rFonts w:ascii="Arial" w:hAnsi="Arial" w:cs="Arial"/>
+            <w:sz w:val="24"/>
+            <w:szCs w:val="24"/>
+          </w:rPr>
+          <w:t>http://gaia.cs.umass.edu/wireshark-labs/HTTP-ethereal-lab-file3.html</w:t>
+        </w:r>
+      </w:hyperlink>
+      <w:r>
+        <w:rPr>
+          <w:rFonts w:ascii="Arial" w:hAnsi="Arial" w:cs="Arial"/>
+          <w:sz w:val="24"/>
+          <w:szCs w:val="24"/>
+        </w:rPr>
+        <w:t xml:space="preserve"> para capturar as requisições no </w:t>
+      </w:r>
+      <w:proofErr w:type="spellStart"/>
+      <w:r>
+        <w:rPr>
+          <w:rFonts w:ascii="Arial" w:hAnsi="Arial" w:cs="Arial"/>
+          <w:sz w:val="24"/>
+          <w:szCs w:val="24"/>
+        </w:rPr>
+        <w:t>wireshark</w:t>
+      </w:r>
+      <w:proofErr w:type="spellEnd"/>
+      <w:r>
+        <w:rPr>
+          <w:rFonts w:ascii="Arial" w:hAnsi="Arial" w:cs="Arial"/>
+          <w:sz w:val="24"/>
+          <w:szCs w:val="24"/>
+        </w:rPr>
+        <w:t xml:space="preserve"> e realizar as seguintes análises para os questionários abaixo.</w:t>
+      </w:r>
+    </w:p>
+    <w:p>
+      <w:pPr>
+        <w:spacing w:line="276" w:lineRule="auto"/>
+        <w:ind w:left="360"/>
         <w:rPr>
           <w:rFonts w:ascii="Arial" w:hAnsi="Arial" w:cs="Arial"/>
           <w:sz w:val="24"/>
@@ -4084,13 +4651,113 @@
           <w:szCs w:val="24"/>
         </w:rPr>
       </w:pPr>
-      <w:r>
-        <w:rPr>
-          <w:rFonts w:ascii="Arial" w:hAnsi="Arial" w:cs="Arial"/>
-          <w:sz w:val="24"/>
-          <w:szCs w:val="24"/>
-        </w:rPr>
-        <w:t xml:space="preserve">What is the 48-bit Ethernet address of your </w:t>
+      <w:proofErr w:type="spellStart"/>
+      <w:r>
+        <w:rPr>
+          <w:rFonts w:ascii="Arial" w:hAnsi="Arial" w:cs="Arial"/>
+          <w:sz w:val="24"/>
+          <w:szCs w:val="24"/>
+        </w:rPr>
+        <w:t>What</w:t>
+      </w:r>
+      <w:proofErr w:type="spellEnd"/>
+      <w:r>
+        <w:rPr>
+          <w:rFonts w:ascii="Arial" w:hAnsi="Arial" w:cs="Arial"/>
+          <w:sz w:val="24"/>
+          <w:szCs w:val="24"/>
+        </w:rPr>
+        <w:t xml:space="preserve"> </w:t>
+      </w:r>
+      <w:proofErr w:type="spellStart"/>
+      <w:r>
+        <w:rPr>
+          <w:rFonts w:ascii="Arial" w:hAnsi="Arial" w:cs="Arial"/>
+          <w:sz w:val="24"/>
+          <w:szCs w:val="24"/>
+        </w:rPr>
+        <w:t>is</w:t>
+      </w:r>
+      <w:proofErr w:type="spellEnd"/>
+      <w:r>
+        <w:rPr>
+          <w:rFonts w:ascii="Arial" w:hAnsi="Arial" w:cs="Arial"/>
+          <w:sz w:val="24"/>
+          <w:szCs w:val="24"/>
+        </w:rPr>
+        <w:t xml:space="preserve"> </w:t>
+      </w:r>
+      <w:proofErr w:type="spellStart"/>
+      <w:r>
+        <w:rPr>
+          <w:rFonts w:ascii="Arial" w:hAnsi="Arial" w:cs="Arial"/>
+          <w:sz w:val="24"/>
+          <w:szCs w:val="24"/>
+        </w:rPr>
+        <w:t>the</w:t>
+      </w:r>
+      <w:proofErr w:type="spellEnd"/>
+      <w:r>
+        <w:rPr>
+          <w:rFonts w:ascii="Arial" w:hAnsi="Arial" w:cs="Arial"/>
+          <w:sz w:val="24"/>
+          <w:szCs w:val="24"/>
+        </w:rPr>
+        <w:t xml:space="preserve"> 48-bit Ethernet </w:t>
+      </w:r>
+      <w:proofErr w:type="spellStart"/>
+      <w:r>
+        <w:rPr>
+          <w:rFonts w:ascii="Arial" w:hAnsi="Arial" w:cs="Arial"/>
+          <w:sz w:val="24"/>
+          <w:szCs w:val="24"/>
+        </w:rPr>
+        <w:t>address</w:t>
+      </w:r>
+      <w:proofErr w:type="spellEnd"/>
+      <w:r>
+        <w:rPr>
+          <w:rFonts w:ascii="Arial" w:hAnsi="Arial" w:cs="Arial"/>
+          <w:sz w:val="24"/>
+          <w:szCs w:val="24"/>
+        </w:rPr>
+        <w:t xml:space="preserve"> </w:t>
+      </w:r>
+      <w:proofErr w:type="spellStart"/>
+      <w:r>
+        <w:rPr>
+          <w:rFonts w:ascii="Arial" w:hAnsi="Arial" w:cs="Arial"/>
+          <w:sz w:val="24"/>
+          <w:szCs w:val="24"/>
+        </w:rPr>
+        <w:t>of</w:t>
+      </w:r>
+      <w:proofErr w:type="spellEnd"/>
+      <w:r>
+        <w:rPr>
+          <w:rFonts w:ascii="Arial" w:hAnsi="Arial" w:cs="Arial"/>
+          <w:sz w:val="24"/>
+          <w:szCs w:val="24"/>
+        </w:rPr>
+        <w:t xml:space="preserve"> </w:t>
+      </w:r>
+      <w:proofErr w:type="spellStart"/>
+      <w:r>
+        <w:rPr>
+          <w:rFonts w:ascii="Arial" w:hAnsi="Arial" w:cs="Arial"/>
+          <w:sz w:val="24"/>
+          <w:szCs w:val="24"/>
+        </w:rPr>
+        <w:t>your</w:t>
+      </w:r>
+      <w:proofErr w:type="spellEnd"/>
+      <w:r>
+        <w:rPr>
+          <w:rFonts w:ascii="Arial" w:hAnsi="Arial" w:cs="Arial"/>
+          <w:sz w:val="24"/>
+          <w:szCs w:val="24"/>
+        </w:rPr>
+        <w:t xml:space="preserve"> </w:t>
       </w:r>
       <w:proofErr w:type="spellStart"/>
       <w:r>
@@ -4146,25 +4813,7 @@
           <w:sz w:val="24"/>
           <w:szCs w:val="24"/>
         </w:rPr>
-        <w:t xml:space="preserve">O endereço é o </w:t>
-      </w:r>
-      <w:proofErr w:type="gramStart"/>
-      <w:r>
-        <w:rPr>
-          <w:rFonts w:ascii="Arial" w:hAnsi="Arial" w:cs="Arial"/>
-          <w:sz w:val="24"/>
-          <w:szCs w:val="24"/>
-        </w:rPr>
-        <w:t>98:83:89:e</w:t>
-      </w:r>
-      <w:proofErr w:type="gramEnd"/>
-      <w:r>
-        <w:rPr>
-          <w:rFonts w:ascii="Arial" w:hAnsi="Arial" w:cs="Arial"/>
-          <w:sz w:val="24"/>
-          <w:szCs w:val="24"/>
-        </w:rPr>
-        <w:t>4:40:94 (SamsungE_e4:40:94)</w:t>
+        <w:t>O endereço é o 98:83:89:e4:40:94 (SamsungE_e4:40:94)</w:t>
       </w:r>
     </w:p>
     <w:p>
@@ -4186,7 +4835,7 @@
           <w:lang w:eastAsia="pt-BR"/>
         </w:rPr>
         <w:drawing>
-          <wp:inline distT="0" distB="0" distL="0" distR="0">
+          <wp:inline distT="0" distB="0" distL="0" distR="0" wp14:anchorId="49DD3CF8" wp14:editId="4778CC69">
             <wp:extent cx="5400040" cy="1853631"/>
             <wp:effectExtent l="0" t="0" r="0" b="0"/>
             <wp:docPr id="16" name="Imagem 16" descr="C:\Users\Jorge\Desktop\ethernet and arp\pergunta 1.PNG"/>
@@ -4203,7 +4852,7 @@
                     </pic:cNvPicPr>
                   </pic:nvPicPr>
                   <pic:blipFill>
-                    <a:blip r:embed="rId21">
+                    <a:blip r:embed="rId22">
                       <a:extLst>
                         <a:ext uri="{28A0092B-C50C-407E-A947-70E740481C1C}">
                           <a14:useLocalDpi xmlns:a14="http://schemas.microsoft.com/office/drawing/2010/main" val="0"/>
@@ -4335,25 +4984,7 @@
           <w:sz w:val="24"/>
           <w:szCs w:val="24"/>
         </w:rPr>
-        <w:t>O endereço é o 90:9a:4</w:t>
-      </w:r>
-      <w:proofErr w:type="gramStart"/>
-      <w:r>
-        <w:rPr>
-          <w:rFonts w:ascii="Arial" w:hAnsi="Arial" w:cs="Arial"/>
-          <w:sz w:val="24"/>
-          <w:szCs w:val="24"/>
-        </w:rPr>
-        <w:t>a:be</w:t>
-      </w:r>
-      <w:proofErr w:type="gramEnd"/>
-      <w:r>
-        <w:rPr>
-          <w:rFonts w:ascii="Arial" w:hAnsi="Arial" w:cs="Arial"/>
-          <w:sz w:val="24"/>
-          <w:szCs w:val="24"/>
-        </w:rPr>
-        <w:t>:6d:21 (Tp-LinkT_be:6d:21)</w:t>
+        <w:t>O endereço é o 90:9a:4a:be:6d:21 (Tp-LinkT_be:6d:21)</w:t>
       </w:r>
     </w:p>
     <w:p>
@@ -4375,7 +5006,7 @@
           <w:lang w:eastAsia="pt-BR"/>
         </w:rPr>
         <w:drawing>
-          <wp:inline distT="0" distB="0" distL="0" distR="0">
+          <wp:inline distT="0" distB="0" distL="0" distR="0" wp14:anchorId="0046BB94" wp14:editId="3496D1AB">
             <wp:extent cx="5400040" cy="1158991"/>
             <wp:effectExtent l="0" t="0" r="0" b="3175"/>
             <wp:docPr id="17" name="Imagem 17" descr="C:\Users\Jorge\Desktop\ethernet and arp\pergunta 2.PNG"/>
@@ -4392,7 +5023,7 @@
                     </pic:cNvPicPr>
                   </pic:nvPicPr>
                   <pic:blipFill>
-                    <a:blip r:embed="rId22">
+                    <a:blip r:embed="rId23">
                       <a:extLst>
                         <a:ext uri="{28A0092B-C50C-407E-A947-70E740481C1C}">
                           <a14:useLocalDpi xmlns:a14="http://schemas.microsoft.com/office/drawing/2010/main" val="0"/>
@@ -4444,8 +5075,43 @@
           <w:sz w:val="24"/>
           <w:szCs w:val="24"/>
         </w:rPr>
-        <w:lastRenderedPageBreak/>
-        <w:t xml:space="preserve">Give the hexadecimal value for the two-byte Frame </w:t>
+        <w:t xml:space="preserve">Give the hexadecimal value for </w:t>
+      </w:r>
+      <w:proofErr w:type="spellStart"/>
+      <w:r>
+        <w:rPr>
+          <w:rFonts w:ascii="Arial" w:hAnsi="Arial" w:cs="Arial"/>
+          <w:sz w:val="24"/>
+          <w:szCs w:val="24"/>
+        </w:rPr>
+        <w:t>the</w:t>
+      </w:r>
+      <w:proofErr w:type="spellEnd"/>
+      <w:r>
+        <w:rPr>
+          <w:rFonts w:ascii="Arial" w:hAnsi="Arial" w:cs="Arial"/>
+          <w:sz w:val="24"/>
+          <w:szCs w:val="24"/>
+        </w:rPr>
+        <w:t xml:space="preserve"> </w:t>
+      </w:r>
+      <w:proofErr w:type="spellStart"/>
+      <w:r>
+        <w:rPr>
+          <w:rFonts w:ascii="Arial" w:hAnsi="Arial" w:cs="Arial"/>
+          <w:sz w:val="24"/>
+          <w:szCs w:val="24"/>
+        </w:rPr>
+        <w:t>two</w:t>
+      </w:r>
+      <w:proofErr w:type="spellEnd"/>
+      <w:r>
+        <w:rPr>
+          <w:rFonts w:ascii="Arial" w:hAnsi="Arial" w:cs="Arial"/>
+          <w:sz w:val="24"/>
+          <w:szCs w:val="24"/>
+        </w:rPr>
+        <w:t xml:space="preserve">-byte Frame </w:t>
       </w:r>
       <w:proofErr w:type="spellStart"/>
       <w:r>
@@ -4463,7 +5129,25 @@
           <w:sz w:val="24"/>
           <w:szCs w:val="24"/>
         </w:rPr>
-        <w:t xml:space="preserve"> field. What upper layer</w:t>
+        <w:t xml:space="preserve"> </w:t>
+      </w:r>
+      <w:proofErr w:type="spellStart"/>
+      <w:r>
+        <w:rPr>
+          <w:rFonts w:ascii="Arial" w:hAnsi="Arial" w:cs="Arial"/>
+          <w:sz w:val="24"/>
+          <w:szCs w:val="24"/>
+        </w:rPr>
+        <w:t>field</w:t>
+      </w:r>
+      <w:proofErr w:type="spellEnd"/>
+      <w:r>
+        <w:rPr>
+          <w:rFonts w:ascii="Arial" w:hAnsi="Arial" w:cs="Arial"/>
+          <w:sz w:val="24"/>
+          <w:szCs w:val="24"/>
+        </w:rPr>
+        <w:t>. What upper layer</w:t>
       </w:r>
       <w:r>
         <w:rPr>
@@ -4539,7 +5223,7 @@
           <w:lang w:eastAsia="pt-BR"/>
         </w:rPr>
         <w:drawing>
-          <wp:inline distT="0" distB="0" distL="0" distR="0">
+          <wp:inline distT="0" distB="0" distL="0" distR="0" wp14:anchorId="18F649BE" wp14:editId="3B77BDDD">
             <wp:extent cx="5400040" cy="2199733"/>
             <wp:effectExtent l="0" t="0" r="0" b="0"/>
             <wp:docPr id="18" name="Imagem 18" descr="C:\Users\Jorge\Desktop\ethernet and arp\pergunta 3.PNG"/>
@@ -4556,7 +5240,7 @@
                     </pic:cNvPicPr>
                   </pic:nvPicPr>
                   <pic:blipFill>
-                    <a:blip r:embed="rId23">
+                    <a:blip r:embed="rId24">
                       <a:extLst>
                         <a:ext uri="{28A0092B-C50C-407E-A947-70E740481C1C}">
                           <a14:useLocalDpi xmlns:a14="http://schemas.microsoft.com/office/drawing/2010/main" val="0"/>
@@ -4664,7 +5348,25 @@
           <w:sz w:val="24"/>
           <w:szCs w:val="24"/>
         </w:rPr>
-        <w:t xml:space="preserve"> in the Ethernet frame?</w:t>
+        <w:t xml:space="preserve"> in </w:t>
+      </w:r>
+      <w:proofErr w:type="spellStart"/>
+      <w:r>
+        <w:rPr>
+          <w:rFonts w:ascii="Arial" w:hAnsi="Arial" w:cs="Arial"/>
+          <w:sz w:val="24"/>
+          <w:szCs w:val="24"/>
+        </w:rPr>
+        <w:t>the</w:t>
+      </w:r>
+      <w:proofErr w:type="spellEnd"/>
+      <w:r>
+        <w:rPr>
+          <w:rFonts w:ascii="Arial" w:hAnsi="Arial" w:cs="Arial"/>
+          <w:sz w:val="24"/>
+          <w:szCs w:val="24"/>
+        </w:rPr>
+        <w:t xml:space="preserve"> Ethernet frame?</w:t>
       </w:r>
     </w:p>
     <w:p>
@@ -4724,7 +5426,7 @@
           <w:lang w:eastAsia="pt-BR"/>
         </w:rPr>
         <w:drawing>
-          <wp:inline distT="0" distB="0" distL="0" distR="0">
+          <wp:inline distT="0" distB="0" distL="0" distR="0" wp14:anchorId="7BBB97D4" wp14:editId="66BCAA55">
             <wp:extent cx="5400040" cy="2011391"/>
             <wp:effectExtent l="0" t="0" r="0" b="8255"/>
             <wp:docPr id="19" name="Imagem 19" descr="C:\Users\Jorge\Desktop\ethernet and arp\pergunta 4.PNG"/>
@@ -4741,7 +5443,7 @@
                     </pic:cNvPicPr>
                   </pic:nvPicPr>
                   <pic:blipFill>
-                    <a:blip r:embed="rId24">
+                    <a:blip r:embed="rId25">
                       <a:extLst>
                         <a:ext uri="{28A0092B-C50C-407E-A947-70E740481C1C}">
                           <a14:useLocalDpi xmlns:a14="http://schemas.microsoft.com/office/drawing/2010/main" val="0"/>
@@ -4803,8 +5505,54 @@
           <w:sz w:val="24"/>
           <w:szCs w:val="24"/>
         </w:rPr>
-        <w:t>What is the value of the Ethernet source address? Is this the address of your</w:t>
-      </w:r>
+        <w:t xml:space="preserve">What is the value of the Ethernet source address? Is this the </w:t>
+      </w:r>
+      <w:proofErr w:type="spellStart"/>
+      <w:r>
+        <w:rPr>
+          <w:rFonts w:ascii="Arial" w:hAnsi="Arial" w:cs="Arial"/>
+          <w:sz w:val="24"/>
+          <w:szCs w:val="24"/>
+        </w:rPr>
+        <w:t>address</w:t>
+      </w:r>
+      <w:proofErr w:type="spellEnd"/>
+      <w:r>
+        <w:rPr>
+          <w:rFonts w:ascii="Arial" w:hAnsi="Arial" w:cs="Arial"/>
+          <w:sz w:val="24"/>
+          <w:szCs w:val="24"/>
+        </w:rPr>
+        <w:t xml:space="preserve"> </w:t>
+      </w:r>
+      <w:proofErr w:type="spellStart"/>
+      <w:r>
+        <w:rPr>
+          <w:rFonts w:ascii="Arial" w:hAnsi="Arial" w:cs="Arial"/>
+          <w:sz w:val="24"/>
+          <w:szCs w:val="24"/>
+        </w:rPr>
+        <w:t>of</w:t>
+      </w:r>
+      <w:proofErr w:type="spellEnd"/>
+      <w:r>
+        <w:rPr>
+          <w:rFonts w:ascii="Arial" w:hAnsi="Arial" w:cs="Arial"/>
+          <w:sz w:val="24"/>
+          <w:szCs w:val="24"/>
+        </w:rPr>
+        <w:t xml:space="preserve"> </w:t>
+      </w:r>
+      <w:proofErr w:type="spellStart"/>
+      <w:r>
+        <w:rPr>
+          <w:rFonts w:ascii="Arial" w:hAnsi="Arial" w:cs="Arial"/>
+          <w:sz w:val="24"/>
+          <w:szCs w:val="24"/>
+        </w:rPr>
+        <w:t>your</w:t>
+      </w:r>
+      <w:proofErr w:type="spellEnd"/>
       <w:r>
         <w:rPr>
           <w:rFonts w:ascii="Arial" w:hAnsi="Arial" w:cs="Arial"/>
@@ -4829,33 +5577,59 @@
           <w:sz w:val="24"/>
           <w:szCs w:val="24"/>
         </w:rPr>
-        <w:t>, or of gaia.cs.umass.edu (Hint: the answer is no). What device has this</w:t>
-      </w:r>
-      <w:r>
-        <w:rPr>
-          <w:rFonts w:ascii="Arial" w:hAnsi="Arial" w:cs="Arial"/>
-          <w:sz w:val="24"/>
-          <w:szCs w:val="24"/>
-        </w:rPr>
-        <w:t xml:space="preserve"> </w:t>
-      </w:r>
-      <w:proofErr w:type="gramStart"/>
-      <w:r>
-        <w:rPr>
-          <w:rFonts w:ascii="Arial" w:hAnsi="Arial" w:cs="Arial"/>
-          <w:sz w:val="24"/>
-          <w:szCs w:val="24"/>
-        </w:rPr>
-        <w:t>as its</w:t>
-      </w:r>
-      <w:proofErr w:type="gramEnd"/>
-      <w:r>
-        <w:rPr>
-          <w:rFonts w:ascii="Arial" w:hAnsi="Arial" w:cs="Arial"/>
-          <w:sz w:val="24"/>
-          <w:szCs w:val="24"/>
-        </w:rPr>
-        <w:t xml:space="preserve"> Ethernet address?</w:t>
+        <w:t xml:space="preserve">, </w:t>
+      </w:r>
+      <w:proofErr w:type="spellStart"/>
+      <w:r>
+        <w:rPr>
+          <w:rFonts w:ascii="Arial" w:hAnsi="Arial" w:cs="Arial"/>
+          <w:sz w:val="24"/>
+          <w:szCs w:val="24"/>
+        </w:rPr>
+        <w:t>or</w:t>
+      </w:r>
+      <w:proofErr w:type="spellEnd"/>
+      <w:r>
+        <w:rPr>
+          <w:rFonts w:ascii="Arial" w:hAnsi="Arial" w:cs="Arial"/>
+          <w:sz w:val="24"/>
+          <w:szCs w:val="24"/>
+        </w:rPr>
+        <w:t xml:space="preserve"> </w:t>
+      </w:r>
+      <w:proofErr w:type="spellStart"/>
+      <w:r>
+        <w:rPr>
+          <w:rFonts w:ascii="Arial" w:hAnsi="Arial" w:cs="Arial"/>
+          <w:sz w:val="24"/>
+          <w:szCs w:val="24"/>
+        </w:rPr>
+        <w:t>of</w:t>
+      </w:r>
+      <w:proofErr w:type="spellEnd"/>
+      <w:r>
+        <w:rPr>
+          <w:rFonts w:ascii="Arial" w:hAnsi="Arial" w:cs="Arial"/>
+          <w:sz w:val="24"/>
+          <w:szCs w:val="24"/>
+        </w:rPr>
+        <w:t xml:space="preserve"> gaia.cs.umass.edu (Hint: the answer is no). What device has this</w:t>
+      </w:r>
+      <w:r>
+        <w:rPr>
+          <w:rFonts w:ascii="Arial" w:hAnsi="Arial" w:cs="Arial"/>
+          <w:sz w:val="24"/>
+          <w:szCs w:val="24"/>
+        </w:rPr>
+        <w:t xml:space="preserve"> </w:t>
+      </w:r>
+      <w:r>
+        <w:rPr>
+          <w:rFonts w:ascii="Arial" w:hAnsi="Arial" w:cs="Arial"/>
+          <w:sz w:val="24"/>
+          <w:szCs w:val="24"/>
+        </w:rPr>
+        <w:t>as its Ethernet address?</w:t>
       </w:r>
     </w:p>
     <w:p>
@@ -4893,25 +5667,7 @@
           <w:sz w:val="24"/>
           <w:szCs w:val="24"/>
         </w:rPr>
-        <w:t>É o de meu roteador Tp-LinkT_be:6d:21 (90:9a:4</w:t>
-      </w:r>
-      <w:proofErr w:type="gramStart"/>
-      <w:r>
-        <w:rPr>
-          <w:rFonts w:ascii="Arial" w:hAnsi="Arial" w:cs="Arial"/>
-          <w:sz w:val="24"/>
-          <w:szCs w:val="24"/>
-        </w:rPr>
-        <w:t>a:be</w:t>
-      </w:r>
-      <w:proofErr w:type="gramEnd"/>
-      <w:r>
-        <w:rPr>
-          <w:rFonts w:ascii="Arial" w:hAnsi="Arial" w:cs="Arial"/>
-          <w:sz w:val="24"/>
-          <w:szCs w:val="24"/>
-        </w:rPr>
-        <w:t>:6d:21)</w:t>
+        <w:t>É o de meu roteador Tp-LinkT_be:6d:21 (90:9a:4a:be:6d:21)</w:t>
       </w:r>
     </w:p>
     <w:p>
@@ -4932,9 +5688,8 @@
           <w:szCs w:val="24"/>
           <w:lang w:eastAsia="pt-BR"/>
         </w:rPr>
-        <w:lastRenderedPageBreak/>
         <w:drawing>
-          <wp:inline distT="0" distB="0" distL="0" distR="0">
+          <wp:inline distT="0" distB="0" distL="0" distR="0" wp14:anchorId="6EDF64B4" wp14:editId="0B2747D4">
             <wp:extent cx="5400040" cy="1456191"/>
             <wp:effectExtent l="0" t="0" r="0" b="0"/>
             <wp:docPr id="20" name="Imagem 20" descr="C:\Users\Jorge\Desktop\ethernet and arp\pergunta 5.PNG"/>
@@ -4946,225 +5701,6 @@
                 <pic:pic xmlns:pic="http://schemas.openxmlformats.org/drawingml/2006/picture">
                   <pic:nvPicPr>
                     <pic:cNvPr id="0" name="Picture 5" descr="C:\Users\Jorge\Desktop\ethernet and arp\pergunta 5.PNG"/>
-                    <pic:cNvPicPr>
-                      <a:picLocks noChangeAspect="1" noChangeArrowheads="1"/>
-                    </pic:cNvPicPr>
-                  </pic:nvPicPr>
-                  <pic:blipFill>
-                    <a:blip r:embed="rId25" cstate="print">
-                      <a:extLst>
-                        <a:ext uri="{28A0092B-C50C-407E-A947-70E740481C1C}">
-                          <a14:useLocalDpi xmlns:a14="http://schemas.microsoft.com/office/drawing/2010/main" val="0"/>
-                        </a:ext>
-                      </a:extLst>
-                    </a:blip>
-                    <a:srcRect/>
-                    <a:stretch>
-                      <a:fillRect/>
-                    </a:stretch>
-                  </pic:blipFill>
-                  <pic:spPr bwMode="auto">
-                    <a:xfrm>
-                      <a:off x="0" y="0"/>
-                      <a:ext cx="5400040" cy="1456191"/>
-                    </a:xfrm>
-                    <a:prstGeom prst="rect">
-                      <a:avLst/>
-                    </a:prstGeom>
-                    <a:noFill/>
-                    <a:ln>
-                      <a:noFill/>
-                    </a:ln>
-                  </pic:spPr>
-                </pic:pic>
-              </a:graphicData>
-            </a:graphic>
-          </wp:inline>
-        </w:drawing>
-      </w:r>
-    </w:p>
-    <w:p>
-      <w:pPr>
-        <w:pStyle w:val="PargrafodaLista"/>
-        <w:spacing w:line="276" w:lineRule="auto"/>
-        <w:rPr>
-          <w:rFonts w:ascii="Arial" w:hAnsi="Arial" w:cs="Arial"/>
-          <w:sz w:val="24"/>
-          <w:szCs w:val="24"/>
-        </w:rPr>
-      </w:pPr>
-    </w:p>
-    <w:p>
-      <w:pPr>
-        <w:pStyle w:val="PargrafodaLista"/>
-        <w:spacing w:line="276" w:lineRule="auto"/>
-        <w:rPr>
-          <w:rFonts w:ascii="Arial" w:hAnsi="Arial" w:cs="Arial"/>
-          <w:sz w:val="24"/>
-          <w:szCs w:val="24"/>
-        </w:rPr>
-      </w:pPr>
-    </w:p>
-    <w:p>
-      <w:pPr>
-        <w:pStyle w:val="PargrafodaLista"/>
-        <w:numPr>
-          <w:ilvl w:val="0"/>
-          <w:numId w:val="2"/>
-        </w:numPr>
-        <w:spacing w:line="276" w:lineRule="auto"/>
-        <w:rPr>
-          <w:rFonts w:ascii="Arial" w:hAnsi="Arial" w:cs="Arial"/>
-          <w:sz w:val="24"/>
-          <w:szCs w:val="24"/>
-        </w:rPr>
-      </w:pPr>
-      <w:r>
-        <w:rPr>
-          <w:rFonts w:ascii="Arial" w:hAnsi="Arial" w:cs="Arial"/>
-          <w:sz w:val="24"/>
-          <w:szCs w:val="24"/>
-        </w:rPr>
-        <w:t>What is the destination address in the Ethernet frame? Is this the Ethernet address</w:t>
-      </w:r>
-      <w:r>
-        <w:rPr>
-          <w:rFonts w:ascii="Arial" w:hAnsi="Arial" w:cs="Arial"/>
-          <w:sz w:val="24"/>
-          <w:szCs w:val="24"/>
-        </w:rPr>
-        <w:t xml:space="preserve"> </w:t>
-      </w:r>
-      <w:r>
-        <w:rPr>
-          <w:rFonts w:ascii="Arial" w:hAnsi="Arial" w:cs="Arial"/>
-          <w:sz w:val="24"/>
-          <w:szCs w:val="24"/>
-        </w:rPr>
-        <w:t xml:space="preserve">of your </w:t>
-      </w:r>
-      <w:proofErr w:type="spellStart"/>
-      <w:r>
-        <w:rPr>
-          <w:rFonts w:ascii="Arial" w:hAnsi="Arial" w:cs="Arial"/>
-          <w:sz w:val="24"/>
-          <w:szCs w:val="24"/>
-        </w:rPr>
-        <w:t>computer</w:t>
-      </w:r>
-      <w:proofErr w:type="spellEnd"/>
-      <w:r>
-        <w:rPr>
-          <w:rFonts w:ascii="Arial" w:hAnsi="Arial" w:cs="Arial"/>
-          <w:sz w:val="24"/>
-          <w:szCs w:val="24"/>
-        </w:rPr>
-        <w:t>?</w:t>
-      </w:r>
-    </w:p>
-    <w:p>
-      <w:pPr>
-        <w:pStyle w:val="PargrafodaLista"/>
-        <w:spacing w:line="276" w:lineRule="auto"/>
-        <w:rPr>
-          <w:rFonts w:ascii="Arial" w:hAnsi="Arial" w:cs="Arial"/>
-          <w:sz w:val="24"/>
-          <w:szCs w:val="24"/>
-        </w:rPr>
-      </w:pPr>
-    </w:p>
-    <w:p>
-      <w:pPr>
-        <w:pStyle w:val="PargrafodaLista"/>
-        <w:spacing w:line="276" w:lineRule="auto"/>
-        <w:rPr>
-          <w:rFonts w:ascii="Arial" w:hAnsi="Arial" w:cs="Arial"/>
-          <w:sz w:val="24"/>
-          <w:szCs w:val="24"/>
-        </w:rPr>
-      </w:pPr>
-      <w:r>
-        <w:rPr>
-          <w:rFonts w:ascii="Arial" w:hAnsi="Arial" w:cs="Arial"/>
-          <w:sz w:val="24"/>
-          <w:szCs w:val="24"/>
-        </w:rPr>
-        <w:t xml:space="preserve">R: </w:t>
-      </w:r>
-      <w:r>
-        <w:rPr>
-          <w:rFonts w:ascii="Arial" w:hAnsi="Arial" w:cs="Arial"/>
-          <w:sz w:val="24"/>
-          <w:szCs w:val="24"/>
-        </w:rPr>
-        <w:t>Pertence ao meu computador SamsungE_e4:40:94</w:t>
-      </w:r>
-      <w:r>
-        <w:rPr>
-          <w:rFonts w:ascii="Arial" w:hAnsi="Arial" w:cs="Arial"/>
-          <w:sz w:val="24"/>
-          <w:szCs w:val="24"/>
-        </w:rPr>
-        <w:t xml:space="preserve"> </w:t>
-      </w:r>
-      <w:r>
-        <w:rPr>
-          <w:rFonts w:ascii="Arial" w:hAnsi="Arial" w:cs="Arial"/>
-          <w:sz w:val="24"/>
-          <w:szCs w:val="24"/>
-        </w:rPr>
-        <w:t>(</w:t>
-      </w:r>
-      <w:proofErr w:type="gramStart"/>
-      <w:r>
-        <w:rPr>
-          <w:rFonts w:ascii="Arial" w:hAnsi="Arial" w:cs="Arial"/>
-          <w:sz w:val="24"/>
-          <w:szCs w:val="24"/>
-        </w:rPr>
-        <w:t>98:83:89:e</w:t>
-      </w:r>
-      <w:proofErr w:type="gramEnd"/>
-      <w:r>
-        <w:rPr>
-          <w:rFonts w:ascii="Arial" w:hAnsi="Arial" w:cs="Arial"/>
-          <w:sz w:val="24"/>
-          <w:szCs w:val="24"/>
-        </w:rPr>
-        <w:t>4:40:94)</w:t>
-      </w:r>
-    </w:p>
-    <w:p>
-      <w:pPr>
-        <w:pStyle w:val="PargrafodaLista"/>
-        <w:spacing w:line="276" w:lineRule="auto"/>
-        <w:rPr>
-          <w:rFonts w:ascii="Arial" w:hAnsi="Arial" w:cs="Arial"/>
-          <w:sz w:val="24"/>
-          <w:szCs w:val="24"/>
-        </w:rPr>
-      </w:pPr>
-      <w:r>
-        <w:rPr>
-          <w:rFonts w:ascii="Arial" w:hAnsi="Arial" w:cs="Arial"/>
-          <w:noProof/>
-          <w:sz w:val="24"/>
-          <w:szCs w:val="24"/>
-          <w:lang w:eastAsia="pt-BR"/>
-        </w:rPr>
-        <w:drawing>
-          <wp:inline distT="0" distB="0" distL="0" distR="0">
-            <wp:extent cx="5400040" cy="1456191"/>
-            <wp:effectExtent l="0" t="0" r="0" b="0"/>
-            <wp:docPr id="21" name="Imagem 21" descr="C:\Users\Jorge\Desktop\ethernet and arp\pergunta 6.PNG"/>
-            <wp:cNvGraphicFramePr>
-              <a:graphicFrameLocks xmlns:a="http://schemas.openxmlformats.org/drawingml/2006/main" noChangeAspect="1"/>
-            </wp:cNvGraphicFramePr>
-            <a:graphic xmlns:a="http://schemas.openxmlformats.org/drawingml/2006/main">
-              <a:graphicData uri="http://schemas.openxmlformats.org/drawingml/2006/picture">
-                <pic:pic xmlns:pic="http://schemas.openxmlformats.org/drawingml/2006/picture">
-                  <pic:nvPicPr>
-                    <pic:cNvPr id="0" name="Picture 6" descr="C:\Users\Jorge\Desktop\ethernet and arp\pergunta 6.PNG"/>
                     <pic:cNvPicPr>
                       <a:picLocks noChangeAspect="1" noChangeArrowheads="1"/>
                     </pic:cNvPicPr>
@@ -5244,41 +5780,79 @@
           <w:sz w:val="24"/>
           <w:szCs w:val="24"/>
         </w:rPr>
-        <w:t xml:space="preserve">Give the hexadecimal value for the two-byte Frame </w:t>
-      </w:r>
-      <w:proofErr w:type="spellStart"/>
-      <w:r>
-        <w:rPr>
-          <w:rFonts w:ascii="Arial" w:hAnsi="Arial" w:cs="Arial"/>
-          <w:sz w:val="24"/>
-          <w:szCs w:val="24"/>
-        </w:rPr>
-        <w:t>type</w:t>
-      </w:r>
-      <w:proofErr w:type="spellEnd"/>
-      <w:r>
-        <w:rPr>
-          <w:rFonts w:ascii="Arial" w:hAnsi="Arial" w:cs="Arial"/>
-          <w:sz w:val="24"/>
-          <w:szCs w:val="24"/>
-        </w:rPr>
-        <w:t xml:space="preserve"> field. What upper layer</w:t>
-      </w:r>
-      <w:r>
-        <w:rPr>
-          <w:rFonts w:ascii="Arial" w:hAnsi="Arial" w:cs="Arial"/>
-          <w:sz w:val="24"/>
-          <w:szCs w:val="24"/>
-        </w:rPr>
-        <w:t xml:space="preserve"> </w:t>
-      </w:r>
-      <w:r>
-        <w:rPr>
-          <w:rFonts w:ascii="Arial" w:hAnsi="Arial" w:cs="Arial"/>
-          <w:sz w:val="24"/>
-          <w:szCs w:val="24"/>
-        </w:rPr>
-        <w:t>protocol does this correspond to?</w:t>
+        <w:t xml:space="preserve">What is the destination address in the Ethernet frame? Is this the Ethernet </w:t>
+      </w:r>
+      <w:proofErr w:type="spellStart"/>
+      <w:r>
+        <w:rPr>
+          <w:rFonts w:ascii="Arial" w:hAnsi="Arial" w:cs="Arial"/>
+          <w:sz w:val="24"/>
+          <w:szCs w:val="24"/>
+        </w:rPr>
+        <w:t>address</w:t>
+      </w:r>
+      <w:proofErr w:type="spellEnd"/>
+      <w:r>
+        <w:rPr>
+          <w:rFonts w:ascii="Arial" w:hAnsi="Arial" w:cs="Arial"/>
+          <w:sz w:val="24"/>
+          <w:szCs w:val="24"/>
+        </w:rPr>
+        <w:t xml:space="preserve"> </w:t>
+      </w:r>
+      <w:proofErr w:type="spellStart"/>
+      <w:r>
+        <w:rPr>
+          <w:rFonts w:ascii="Arial" w:hAnsi="Arial" w:cs="Arial"/>
+          <w:sz w:val="24"/>
+          <w:szCs w:val="24"/>
+        </w:rPr>
+        <w:t>of</w:t>
+      </w:r>
+      <w:proofErr w:type="spellEnd"/>
+      <w:r>
+        <w:rPr>
+          <w:rFonts w:ascii="Arial" w:hAnsi="Arial" w:cs="Arial"/>
+          <w:sz w:val="24"/>
+          <w:szCs w:val="24"/>
+        </w:rPr>
+        <w:t xml:space="preserve"> </w:t>
+      </w:r>
+      <w:proofErr w:type="spellStart"/>
+      <w:r>
+        <w:rPr>
+          <w:rFonts w:ascii="Arial" w:hAnsi="Arial" w:cs="Arial"/>
+          <w:sz w:val="24"/>
+          <w:szCs w:val="24"/>
+        </w:rPr>
+        <w:t>your</w:t>
+      </w:r>
+      <w:proofErr w:type="spellEnd"/>
+      <w:r>
+        <w:rPr>
+          <w:rFonts w:ascii="Arial" w:hAnsi="Arial" w:cs="Arial"/>
+          <w:sz w:val="24"/>
+          <w:szCs w:val="24"/>
+        </w:rPr>
+        <w:t xml:space="preserve"> </w:t>
+      </w:r>
+      <w:proofErr w:type="spellStart"/>
+      <w:r>
+        <w:rPr>
+          <w:rFonts w:ascii="Arial" w:hAnsi="Arial" w:cs="Arial"/>
+          <w:sz w:val="24"/>
+          <w:szCs w:val="24"/>
+        </w:rPr>
+        <w:t>computer</w:t>
+      </w:r>
+      <w:proofErr w:type="spellEnd"/>
+      <w:r>
+        <w:rPr>
+          <w:rFonts w:ascii="Arial" w:hAnsi="Arial" w:cs="Arial"/>
+          <w:sz w:val="24"/>
+          <w:szCs w:val="24"/>
+        </w:rPr>
+        <w:t>?</w:t>
       </w:r>
     </w:p>
     <w:p>
@@ -5316,7 +5890,91 @@
           <w:sz w:val="24"/>
           <w:szCs w:val="24"/>
         </w:rPr>
-        <w:t>0x0800 (IPv4)</w:t>
+        <w:t>Pertence ao meu computador SamsungE_e4:40:94</w:t>
+      </w:r>
+      <w:r>
+        <w:rPr>
+          <w:rFonts w:ascii="Arial" w:hAnsi="Arial" w:cs="Arial"/>
+          <w:sz w:val="24"/>
+          <w:szCs w:val="24"/>
+        </w:rPr>
+        <w:t xml:space="preserve"> </w:t>
+      </w:r>
+      <w:r>
+        <w:rPr>
+          <w:rFonts w:ascii="Arial" w:hAnsi="Arial" w:cs="Arial"/>
+          <w:sz w:val="24"/>
+          <w:szCs w:val="24"/>
+        </w:rPr>
+        <w:t>(98:83:89:e4:40:94)</w:t>
+      </w:r>
+    </w:p>
+    <w:p>
+      <w:pPr>
+        <w:pStyle w:val="PargrafodaLista"/>
+        <w:spacing w:line="276" w:lineRule="auto"/>
+        <w:rPr>
+          <w:rFonts w:ascii="Arial" w:hAnsi="Arial" w:cs="Arial"/>
+          <w:sz w:val="24"/>
+          <w:szCs w:val="24"/>
+        </w:rPr>
+      </w:pPr>
+      <w:r>
+        <w:rPr>
+          <w:rFonts w:ascii="Arial" w:hAnsi="Arial" w:cs="Arial"/>
+          <w:noProof/>
+          <w:sz w:val="24"/>
+          <w:szCs w:val="24"/>
+          <w:lang w:eastAsia="pt-BR"/>
+        </w:rPr>
+        <w:drawing>
+          <wp:inline distT="0" distB="0" distL="0" distR="0" wp14:anchorId="7CFB3BFF" wp14:editId="4D399761">
+            <wp:extent cx="5400040" cy="1456191"/>
+            <wp:effectExtent l="0" t="0" r="0" b="0"/>
+            <wp:docPr id="21" name="Imagem 21" descr="C:\Users\Jorge\Desktop\ethernet and arp\pergunta 6.PNG"/>
+            <wp:cNvGraphicFramePr>
+              <a:graphicFrameLocks xmlns:a="http://schemas.openxmlformats.org/drawingml/2006/main" noChangeAspect="1"/>
+            </wp:cNvGraphicFramePr>
+            <a:graphic xmlns:a="http://schemas.openxmlformats.org/drawingml/2006/main">
+              <a:graphicData uri="http://schemas.openxmlformats.org/drawingml/2006/picture">
+                <pic:pic xmlns:pic="http://schemas.openxmlformats.org/drawingml/2006/picture">
+                  <pic:nvPicPr>
+                    <pic:cNvPr id="0" name="Picture 6" descr="C:\Users\Jorge\Desktop\ethernet and arp\pergunta 6.PNG"/>
+                    <pic:cNvPicPr>
+                      <a:picLocks noChangeAspect="1" noChangeArrowheads="1"/>
+                    </pic:cNvPicPr>
+                  </pic:nvPicPr>
+                  <pic:blipFill>
+                    <a:blip r:embed="rId27" cstate="print">
+                      <a:extLst>
+                        <a:ext uri="{28A0092B-C50C-407E-A947-70E740481C1C}">
+                          <a14:useLocalDpi xmlns:a14="http://schemas.microsoft.com/office/drawing/2010/main" val="0"/>
+                        </a:ext>
+                      </a:extLst>
+                    </a:blip>
+                    <a:srcRect/>
+                    <a:stretch>
+                      <a:fillRect/>
+                    </a:stretch>
+                  </pic:blipFill>
+                  <pic:spPr bwMode="auto">
+                    <a:xfrm>
+                      <a:off x="0" y="0"/>
+                      <a:ext cx="5400040" cy="1456191"/>
+                    </a:xfrm>
+                    <a:prstGeom prst="rect">
+                      <a:avLst/>
+                    </a:prstGeom>
+                    <a:noFill/>
+                    <a:ln>
+                      <a:noFill/>
+                    </a:ln>
+                  </pic:spPr>
+                </pic:pic>
+              </a:graphicData>
+            </a:graphic>
+          </wp:inline>
+        </w:drawing>
       </w:r>
     </w:p>
     <w:p>
@@ -5361,6 +6019,177 @@
           <w:sz w:val="24"/>
           <w:szCs w:val="24"/>
         </w:rPr>
+        <w:t xml:space="preserve">Give the hexadecimal value for </w:t>
+      </w:r>
+      <w:proofErr w:type="spellStart"/>
+      <w:r>
+        <w:rPr>
+          <w:rFonts w:ascii="Arial" w:hAnsi="Arial" w:cs="Arial"/>
+          <w:sz w:val="24"/>
+          <w:szCs w:val="24"/>
+        </w:rPr>
+        <w:t>the</w:t>
+      </w:r>
+      <w:proofErr w:type="spellEnd"/>
+      <w:r>
+        <w:rPr>
+          <w:rFonts w:ascii="Arial" w:hAnsi="Arial" w:cs="Arial"/>
+          <w:sz w:val="24"/>
+          <w:szCs w:val="24"/>
+        </w:rPr>
+        <w:t xml:space="preserve"> </w:t>
+      </w:r>
+      <w:proofErr w:type="spellStart"/>
+      <w:r>
+        <w:rPr>
+          <w:rFonts w:ascii="Arial" w:hAnsi="Arial" w:cs="Arial"/>
+          <w:sz w:val="24"/>
+          <w:szCs w:val="24"/>
+        </w:rPr>
+        <w:t>two</w:t>
+      </w:r>
+      <w:proofErr w:type="spellEnd"/>
+      <w:r>
+        <w:rPr>
+          <w:rFonts w:ascii="Arial" w:hAnsi="Arial" w:cs="Arial"/>
+          <w:sz w:val="24"/>
+          <w:szCs w:val="24"/>
+        </w:rPr>
+        <w:t xml:space="preserve">-byte Frame </w:t>
+      </w:r>
+      <w:proofErr w:type="spellStart"/>
+      <w:r>
+        <w:rPr>
+          <w:rFonts w:ascii="Arial" w:hAnsi="Arial" w:cs="Arial"/>
+          <w:sz w:val="24"/>
+          <w:szCs w:val="24"/>
+        </w:rPr>
+        <w:t>type</w:t>
+      </w:r>
+      <w:proofErr w:type="spellEnd"/>
+      <w:r>
+        <w:rPr>
+          <w:rFonts w:ascii="Arial" w:hAnsi="Arial" w:cs="Arial"/>
+          <w:sz w:val="24"/>
+          <w:szCs w:val="24"/>
+        </w:rPr>
+        <w:t xml:space="preserve"> </w:t>
+      </w:r>
+      <w:proofErr w:type="spellStart"/>
+      <w:r>
+        <w:rPr>
+          <w:rFonts w:ascii="Arial" w:hAnsi="Arial" w:cs="Arial"/>
+          <w:sz w:val="24"/>
+          <w:szCs w:val="24"/>
+        </w:rPr>
+        <w:t>field</w:t>
+      </w:r>
+      <w:proofErr w:type="spellEnd"/>
+      <w:r>
+        <w:rPr>
+          <w:rFonts w:ascii="Arial" w:hAnsi="Arial" w:cs="Arial"/>
+          <w:sz w:val="24"/>
+          <w:szCs w:val="24"/>
+        </w:rPr>
+        <w:t>. What upper layer</w:t>
+      </w:r>
+      <w:r>
+        <w:rPr>
+          <w:rFonts w:ascii="Arial" w:hAnsi="Arial" w:cs="Arial"/>
+          <w:sz w:val="24"/>
+          <w:szCs w:val="24"/>
+        </w:rPr>
+        <w:t xml:space="preserve"> </w:t>
+      </w:r>
+      <w:r>
+        <w:rPr>
+          <w:rFonts w:ascii="Arial" w:hAnsi="Arial" w:cs="Arial"/>
+          <w:sz w:val="24"/>
+          <w:szCs w:val="24"/>
+        </w:rPr>
+        <w:t>protocol does this correspond to?</w:t>
+      </w:r>
+    </w:p>
+    <w:p>
+      <w:pPr>
+        <w:pStyle w:val="PargrafodaLista"/>
+        <w:spacing w:line="276" w:lineRule="auto"/>
+        <w:rPr>
+          <w:rFonts w:ascii="Arial" w:hAnsi="Arial" w:cs="Arial"/>
+          <w:sz w:val="24"/>
+          <w:szCs w:val="24"/>
+        </w:rPr>
+      </w:pPr>
+    </w:p>
+    <w:p>
+      <w:pPr>
+        <w:pStyle w:val="PargrafodaLista"/>
+        <w:spacing w:line="276" w:lineRule="auto"/>
+        <w:rPr>
+          <w:rFonts w:ascii="Arial" w:hAnsi="Arial" w:cs="Arial"/>
+          <w:sz w:val="24"/>
+          <w:szCs w:val="24"/>
+        </w:rPr>
+      </w:pPr>
+      <w:r>
+        <w:rPr>
+          <w:rFonts w:ascii="Arial" w:hAnsi="Arial" w:cs="Arial"/>
+          <w:sz w:val="24"/>
+          <w:szCs w:val="24"/>
+        </w:rPr>
+        <w:t xml:space="preserve">R: </w:t>
+      </w:r>
+      <w:r>
+        <w:rPr>
+          <w:rFonts w:ascii="Arial" w:hAnsi="Arial" w:cs="Arial"/>
+          <w:sz w:val="24"/>
+          <w:szCs w:val="24"/>
+        </w:rPr>
+        <w:t>0x0800 (IPv4)</w:t>
+      </w:r>
+    </w:p>
+    <w:p>
+      <w:pPr>
+        <w:pStyle w:val="PargrafodaLista"/>
+        <w:spacing w:line="276" w:lineRule="auto"/>
+        <w:rPr>
+          <w:rFonts w:ascii="Arial" w:hAnsi="Arial" w:cs="Arial"/>
+          <w:sz w:val="24"/>
+          <w:szCs w:val="24"/>
+        </w:rPr>
+      </w:pPr>
+    </w:p>
+    <w:p>
+      <w:pPr>
+        <w:pStyle w:val="PargrafodaLista"/>
+        <w:spacing w:line="276" w:lineRule="auto"/>
+        <w:rPr>
+          <w:rFonts w:ascii="Arial" w:hAnsi="Arial" w:cs="Arial"/>
+          <w:sz w:val="24"/>
+          <w:szCs w:val="24"/>
+        </w:rPr>
+      </w:pPr>
+    </w:p>
+    <w:p>
+      <w:pPr>
+        <w:pStyle w:val="PargrafodaLista"/>
+        <w:numPr>
+          <w:ilvl w:val="0"/>
+          <w:numId w:val="2"/>
+        </w:numPr>
+        <w:spacing w:line="276" w:lineRule="auto"/>
+        <w:rPr>
+          <w:rFonts w:ascii="Arial" w:hAnsi="Arial" w:cs="Arial"/>
+          <w:sz w:val="24"/>
+          <w:szCs w:val="24"/>
+        </w:rPr>
+      </w:pPr>
+      <w:r>
+        <w:rPr>
+          <w:rFonts w:ascii="Arial" w:hAnsi="Arial" w:cs="Arial"/>
+          <w:sz w:val="24"/>
+          <w:szCs w:val="24"/>
+        </w:rPr>
         <w:t>How many bytes from the very start of the Ethernet frame does the ASCII “O” in</w:t>
       </w:r>
       <w:r>
@@ -5377,7 +6206,25 @@
           <w:sz w:val="24"/>
           <w:szCs w:val="24"/>
         </w:rPr>
-        <w:t xml:space="preserve">“OK” (i.e., the HTTP response </w:t>
+        <w:t xml:space="preserve">“OK” (i.e., </w:t>
+      </w:r>
+      <w:proofErr w:type="spellStart"/>
+      <w:r>
+        <w:rPr>
+          <w:rFonts w:ascii="Arial" w:hAnsi="Arial" w:cs="Arial"/>
+          <w:sz w:val="24"/>
+          <w:szCs w:val="24"/>
+        </w:rPr>
+        <w:t>the</w:t>
+      </w:r>
+      <w:proofErr w:type="spellEnd"/>
+      <w:r>
+        <w:rPr>
+          <w:rFonts w:ascii="Arial" w:hAnsi="Arial" w:cs="Arial"/>
+          <w:sz w:val="24"/>
+          <w:szCs w:val="24"/>
+        </w:rPr>
+        <w:t xml:space="preserve"> HTTP response </w:t>
       </w:r>
       <w:proofErr w:type="spellStart"/>
       <w:r>
@@ -5413,7 +6260,25 @@
           <w:sz w:val="24"/>
           <w:szCs w:val="24"/>
         </w:rPr>
-        <w:t xml:space="preserve"> in the Ethernet frame?</w:t>
+        <w:t xml:space="preserve"> in </w:t>
+      </w:r>
+      <w:proofErr w:type="spellStart"/>
+      <w:r>
+        <w:rPr>
+          <w:rFonts w:ascii="Arial" w:hAnsi="Arial" w:cs="Arial"/>
+          <w:sz w:val="24"/>
+          <w:szCs w:val="24"/>
+        </w:rPr>
+        <w:t>the</w:t>
+      </w:r>
+      <w:proofErr w:type="spellEnd"/>
+      <w:r>
+        <w:rPr>
+          <w:rFonts w:ascii="Arial" w:hAnsi="Arial" w:cs="Arial"/>
+          <w:sz w:val="24"/>
+          <w:szCs w:val="24"/>
+        </w:rPr>
+        <w:t xml:space="preserve"> Ethernet frame?</w:t>
       </w:r>
     </w:p>
     <w:p>
@@ -5472,8 +6337,9 @@
           <w:szCs w:val="24"/>
           <w:lang w:eastAsia="pt-BR"/>
         </w:rPr>
+        <w:lastRenderedPageBreak/>
         <w:drawing>
-          <wp:inline distT="0" distB="0" distL="0" distR="0">
+          <wp:inline distT="0" distB="0" distL="0" distR="0" wp14:anchorId="357133E3" wp14:editId="52E06886">
             <wp:extent cx="5295756" cy="2095500"/>
             <wp:effectExtent l="0" t="0" r="635" b="0"/>
             <wp:docPr id="22" name="Imagem 22" descr="C:\Users\Jorge\Desktop\ethernet and arp\pergunta 8.PNG"/>
@@ -5490,7 +6356,7 @@
                     </pic:cNvPicPr>
                   </pic:nvPicPr>
                   <pic:blipFill>
-                    <a:blip r:embed="rId27" cstate="print">
+                    <a:blip r:embed="rId28" cstate="print">
                       <a:extLst>
                         <a:ext uri="{28A0092B-C50C-407E-A947-70E740481C1C}">
                           <a14:useLocalDpi xmlns:a14="http://schemas.microsoft.com/office/drawing/2010/main" val="0"/>
@@ -5640,7 +6506,7 @@
           <w:lang w:eastAsia="pt-BR"/>
         </w:rPr>
         <w:drawing>
-          <wp:inline distT="0" distB="0" distL="0" distR="0">
+          <wp:inline distT="0" distB="0" distL="0" distR="0" wp14:anchorId="0616CD73" wp14:editId="33D4766A">
             <wp:extent cx="5076825" cy="2705100"/>
             <wp:effectExtent l="0" t="0" r="9525" b="0"/>
             <wp:docPr id="23" name="Imagem 23" descr="C:\Users\Jorge\Desktop\ethernet and arp\pergunta 9.PNG"/>
@@ -5657,7 +6523,7 @@
                     </pic:cNvPicPr>
                   </pic:nvPicPr>
                   <pic:blipFill>
-                    <a:blip r:embed="rId28">
+                    <a:blip r:embed="rId29">
                       <a:extLst>
                         <a:ext uri="{28A0092B-C50C-407E-A947-70E740481C1C}">
                           <a14:useLocalDpi xmlns:a14="http://schemas.microsoft.com/office/drawing/2010/main" val="0"/>
@@ -5731,7 +6597,25 @@
           <w:sz w:val="24"/>
           <w:szCs w:val="24"/>
         </w:rPr>
-        <w:t xml:space="preserve">What are the hexadecimal </w:t>
+        <w:t xml:space="preserve">What are </w:t>
+      </w:r>
+      <w:proofErr w:type="spellStart"/>
+      <w:r>
+        <w:rPr>
+          <w:rFonts w:ascii="Arial" w:hAnsi="Arial" w:cs="Arial"/>
+          <w:sz w:val="24"/>
+          <w:szCs w:val="24"/>
+        </w:rPr>
+        <w:t>the</w:t>
+      </w:r>
+      <w:proofErr w:type="spellEnd"/>
+      <w:r>
+        <w:rPr>
+          <w:rFonts w:ascii="Arial" w:hAnsi="Arial" w:cs="Arial"/>
+          <w:sz w:val="24"/>
+          <w:szCs w:val="24"/>
+        </w:rPr>
+        <w:t xml:space="preserve"> hexadecimal </w:t>
       </w:r>
       <w:proofErr w:type="spellStart"/>
       <w:r>
@@ -5749,7 +6633,79 @@
           <w:sz w:val="24"/>
           <w:szCs w:val="24"/>
         </w:rPr>
-        <w:t xml:space="preserve"> for the source and destination </w:t>
+        <w:t xml:space="preserve"> for </w:t>
+      </w:r>
+      <w:proofErr w:type="spellStart"/>
+      <w:r>
+        <w:rPr>
+          <w:rFonts w:ascii="Arial" w:hAnsi="Arial" w:cs="Arial"/>
+          <w:sz w:val="24"/>
+          <w:szCs w:val="24"/>
+        </w:rPr>
+        <w:t>the</w:t>
+      </w:r>
+      <w:proofErr w:type="spellEnd"/>
+      <w:r>
+        <w:rPr>
+          <w:rFonts w:ascii="Arial" w:hAnsi="Arial" w:cs="Arial"/>
+          <w:sz w:val="24"/>
+          <w:szCs w:val="24"/>
+        </w:rPr>
+        <w:t xml:space="preserve"> </w:t>
+      </w:r>
+      <w:proofErr w:type="spellStart"/>
+      <w:r>
+        <w:rPr>
+          <w:rFonts w:ascii="Arial" w:hAnsi="Arial" w:cs="Arial"/>
+          <w:sz w:val="24"/>
+          <w:szCs w:val="24"/>
+        </w:rPr>
+        <w:t>source</w:t>
+      </w:r>
+      <w:proofErr w:type="spellEnd"/>
+      <w:r>
+        <w:rPr>
+          <w:rFonts w:ascii="Arial" w:hAnsi="Arial" w:cs="Arial"/>
+          <w:sz w:val="24"/>
+          <w:szCs w:val="24"/>
+        </w:rPr>
+        <w:t xml:space="preserve"> </w:t>
+      </w:r>
+      <w:proofErr w:type="spellStart"/>
+      <w:r>
+        <w:rPr>
+          <w:rFonts w:ascii="Arial" w:hAnsi="Arial" w:cs="Arial"/>
+          <w:sz w:val="24"/>
+          <w:szCs w:val="24"/>
+        </w:rPr>
+        <w:t>and</w:t>
+      </w:r>
+      <w:proofErr w:type="spellEnd"/>
+      <w:r>
+        <w:rPr>
+          <w:rFonts w:ascii="Arial" w:hAnsi="Arial" w:cs="Arial"/>
+          <w:sz w:val="24"/>
+          <w:szCs w:val="24"/>
+        </w:rPr>
+        <w:t xml:space="preserve"> </w:t>
+      </w:r>
+      <w:proofErr w:type="spellStart"/>
+      <w:r>
+        <w:rPr>
+          <w:rFonts w:ascii="Arial" w:hAnsi="Arial" w:cs="Arial"/>
+          <w:sz w:val="24"/>
+          <w:szCs w:val="24"/>
+        </w:rPr>
+        <w:t>destination</w:t>
+      </w:r>
+      <w:proofErr w:type="spellEnd"/>
+      <w:r>
+        <w:rPr>
+          <w:rFonts w:ascii="Arial" w:hAnsi="Arial" w:cs="Arial"/>
+          <w:sz w:val="24"/>
+          <w:szCs w:val="24"/>
+        </w:rPr>
+        <w:t xml:space="preserve"> </w:t>
       </w:r>
       <w:proofErr w:type="spellStart"/>
       <w:r>
@@ -5767,23 +6723,69 @@
           <w:sz w:val="24"/>
           <w:szCs w:val="24"/>
         </w:rPr>
-        <w:t xml:space="preserve"> in the</w:t>
-      </w:r>
-      <w:r>
-        <w:rPr>
-          <w:rFonts w:ascii="Arial" w:hAnsi="Arial" w:cs="Arial"/>
-          <w:sz w:val="24"/>
-          <w:szCs w:val="24"/>
-        </w:rPr>
-        <w:t xml:space="preserve"> </w:t>
-      </w:r>
-      <w:r>
-        <w:rPr>
-          <w:rFonts w:ascii="Arial" w:hAnsi="Arial" w:cs="Arial"/>
-          <w:sz w:val="24"/>
-          <w:szCs w:val="24"/>
-        </w:rPr>
-        <w:t xml:space="preserve">Ethernet frame containing the ARP request </w:t>
+        <w:t xml:space="preserve"> in </w:t>
+      </w:r>
+      <w:proofErr w:type="spellStart"/>
+      <w:r>
+        <w:rPr>
+          <w:rFonts w:ascii="Arial" w:hAnsi="Arial" w:cs="Arial"/>
+          <w:sz w:val="24"/>
+          <w:szCs w:val="24"/>
+        </w:rPr>
+        <w:t>the</w:t>
+      </w:r>
+      <w:proofErr w:type="spellEnd"/>
+      <w:r>
+        <w:rPr>
+          <w:rFonts w:ascii="Arial" w:hAnsi="Arial" w:cs="Arial"/>
+          <w:sz w:val="24"/>
+          <w:szCs w:val="24"/>
+        </w:rPr>
+        <w:t xml:space="preserve"> </w:t>
+      </w:r>
+      <w:r>
+        <w:rPr>
+          <w:rFonts w:ascii="Arial" w:hAnsi="Arial" w:cs="Arial"/>
+          <w:sz w:val="24"/>
+          <w:szCs w:val="24"/>
+        </w:rPr>
+        <w:t xml:space="preserve">Ethernet frame containing </w:t>
+      </w:r>
+      <w:proofErr w:type="spellStart"/>
+      <w:r>
+        <w:rPr>
+          <w:rFonts w:ascii="Arial" w:hAnsi="Arial" w:cs="Arial"/>
+          <w:sz w:val="24"/>
+          <w:szCs w:val="24"/>
+        </w:rPr>
+        <w:t>the</w:t>
+      </w:r>
+      <w:proofErr w:type="spellEnd"/>
+      <w:r>
+        <w:rPr>
+          <w:rFonts w:ascii="Arial" w:hAnsi="Arial" w:cs="Arial"/>
+          <w:sz w:val="24"/>
+          <w:szCs w:val="24"/>
+        </w:rPr>
+        <w:t xml:space="preserve"> ARP </w:t>
+      </w:r>
+      <w:proofErr w:type="spellStart"/>
+      <w:r>
+        <w:rPr>
+          <w:rFonts w:ascii="Arial" w:hAnsi="Arial" w:cs="Arial"/>
+          <w:sz w:val="24"/>
+          <w:szCs w:val="24"/>
+        </w:rPr>
+        <w:t>request</w:t>
+      </w:r>
+      <w:proofErr w:type="spellEnd"/>
+      <w:r>
+        <w:rPr>
+          <w:rFonts w:ascii="Arial" w:hAnsi="Arial" w:cs="Arial"/>
+          <w:sz w:val="24"/>
+          <w:szCs w:val="24"/>
+        </w:rPr>
+        <w:t xml:space="preserve"> </w:t>
       </w:r>
       <w:proofErr w:type="spellStart"/>
       <w:r>
@@ -5839,25 +6841,7 @@
           <w:sz w:val="24"/>
           <w:szCs w:val="24"/>
         </w:rPr>
-        <w:t xml:space="preserve">O endereço origem é o </w:t>
-      </w:r>
-      <w:proofErr w:type="gramStart"/>
-      <w:r>
-        <w:rPr>
-          <w:rFonts w:ascii="Arial" w:hAnsi="Arial" w:cs="Arial"/>
-          <w:sz w:val="24"/>
-          <w:szCs w:val="24"/>
-        </w:rPr>
-        <w:t>98:83:89:e</w:t>
-      </w:r>
-      <w:proofErr w:type="gramEnd"/>
-      <w:r>
-        <w:rPr>
-          <w:rFonts w:ascii="Arial" w:hAnsi="Arial" w:cs="Arial"/>
-          <w:sz w:val="24"/>
-          <w:szCs w:val="24"/>
-        </w:rPr>
-        <w:t>4:40:94 e o destino é o ff:ff:ff:ff:ff:ff.</w:t>
+        <w:t>O endereço origem é o 98:83:89:e4:40:94 e o destino é o ff:ff:ff:ff:ff:ff.</w:t>
       </w:r>
     </w:p>
     <w:p>
@@ -5878,8 +6862,9 @@
           <w:szCs w:val="24"/>
           <w:lang w:eastAsia="pt-BR"/>
         </w:rPr>
+        <w:lastRenderedPageBreak/>
         <w:drawing>
-          <wp:inline distT="0" distB="0" distL="0" distR="0">
+          <wp:inline distT="0" distB="0" distL="0" distR="0" wp14:anchorId="78CF9ED7" wp14:editId="500D923E">
             <wp:extent cx="5400040" cy="1930135"/>
             <wp:effectExtent l="0" t="0" r="0" b="0"/>
             <wp:docPr id="24" name="Imagem 24" descr="C:\Users\Jorge\Desktop\ethernet and arp\pergunta 10.PNG"/>
@@ -5891,200 +6876,6 @@
                 <pic:pic xmlns:pic="http://schemas.openxmlformats.org/drawingml/2006/picture">
                   <pic:nvPicPr>
                     <pic:cNvPr id="0" name="Picture 9" descr="C:\Users\Jorge\Desktop\ethernet and arp\pergunta 10.PNG"/>
-                    <pic:cNvPicPr>
-                      <a:picLocks noChangeAspect="1" noChangeArrowheads="1"/>
-                    </pic:cNvPicPr>
-                  </pic:nvPicPr>
-                  <pic:blipFill>
-                    <a:blip r:embed="rId29">
-                      <a:extLst>
-                        <a:ext uri="{28A0092B-C50C-407E-A947-70E740481C1C}">
-                          <a14:useLocalDpi xmlns:a14="http://schemas.microsoft.com/office/drawing/2010/main" val="0"/>
-                        </a:ext>
-                      </a:extLst>
-                    </a:blip>
-                    <a:srcRect/>
-                    <a:stretch>
-                      <a:fillRect/>
-                    </a:stretch>
-                  </pic:blipFill>
-                  <pic:spPr bwMode="auto">
-                    <a:xfrm>
-                      <a:off x="0" y="0"/>
-                      <a:ext cx="5400040" cy="1930135"/>
-                    </a:xfrm>
-                    <a:prstGeom prst="rect">
-                      <a:avLst/>
-                    </a:prstGeom>
-                    <a:noFill/>
-                    <a:ln>
-                      <a:noFill/>
-                    </a:ln>
-                  </pic:spPr>
-                </pic:pic>
-              </a:graphicData>
-            </a:graphic>
-          </wp:inline>
-        </w:drawing>
-      </w:r>
-    </w:p>
-    <w:p>
-      <w:pPr>
-        <w:pStyle w:val="PargrafodaLista"/>
-        <w:spacing w:line="276" w:lineRule="auto"/>
-        <w:rPr>
-          <w:rFonts w:ascii="Arial" w:hAnsi="Arial" w:cs="Arial"/>
-          <w:sz w:val="24"/>
-          <w:szCs w:val="24"/>
-        </w:rPr>
-      </w:pPr>
-    </w:p>
-    <w:p>
-      <w:pPr>
-        <w:pStyle w:val="PargrafodaLista"/>
-        <w:spacing w:line="276" w:lineRule="auto"/>
-        <w:rPr>
-          <w:rFonts w:ascii="Arial" w:hAnsi="Arial" w:cs="Arial"/>
-          <w:sz w:val="24"/>
-          <w:szCs w:val="24"/>
-        </w:rPr>
-      </w:pPr>
-    </w:p>
-    <w:p>
-      <w:pPr>
-        <w:pStyle w:val="PargrafodaLista"/>
-        <w:numPr>
-          <w:ilvl w:val="0"/>
-          <w:numId w:val="2"/>
-        </w:numPr>
-        <w:spacing w:line="276" w:lineRule="auto"/>
-        <w:rPr>
-          <w:rFonts w:ascii="Arial" w:hAnsi="Arial" w:cs="Arial"/>
-          <w:sz w:val="24"/>
-          <w:szCs w:val="24"/>
-        </w:rPr>
-      </w:pPr>
-      <w:r>
-        <w:rPr>
-          <w:rFonts w:ascii="Arial" w:hAnsi="Arial" w:cs="Arial"/>
-          <w:sz w:val="24"/>
-          <w:szCs w:val="24"/>
-        </w:rPr>
-        <w:t xml:space="preserve">Give the hexadecimal value for the two-byte Ethernet Frame </w:t>
-      </w:r>
-      <w:proofErr w:type="spellStart"/>
-      <w:r>
-        <w:rPr>
-          <w:rFonts w:ascii="Arial" w:hAnsi="Arial" w:cs="Arial"/>
-          <w:sz w:val="24"/>
-          <w:szCs w:val="24"/>
-        </w:rPr>
-        <w:t>type</w:t>
-      </w:r>
-      <w:proofErr w:type="spellEnd"/>
-      <w:r>
-        <w:rPr>
-          <w:rFonts w:ascii="Arial" w:hAnsi="Arial" w:cs="Arial"/>
-          <w:sz w:val="24"/>
-          <w:szCs w:val="24"/>
-        </w:rPr>
-        <w:t xml:space="preserve"> field. What</w:t>
-      </w:r>
-      <w:r>
-        <w:rPr>
-          <w:rFonts w:ascii="Arial" w:hAnsi="Arial" w:cs="Arial"/>
-          <w:sz w:val="24"/>
-          <w:szCs w:val="24"/>
-        </w:rPr>
-        <w:t xml:space="preserve"> </w:t>
-      </w:r>
-      <w:r>
-        <w:rPr>
-          <w:rFonts w:ascii="Arial" w:hAnsi="Arial" w:cs="Arial"/>
-          <w:sz w:val="24"/>
-          <w:szCs w:val="24"/>
-        </w:rPr>
-        <w:t>upper layer protocol does this correspond to?</w:t>
-      </w:r>
-      <w:r>
-        <w:rPr>
-          <w:rFonts w:ascii="Arial" w:hAnsi="Arial" w:cs="Arial"/>
-          <w:sz w:val="24"/>
-          <w:szCs w:val="24"/>
-        </w:rPr>
-        <w:cr/>
-      </w:r>
-    </w:p>
-    <w:p>
-      <w:pPr>
-        <w:pStyle w:val="PargrafodaLista"/>
-        <w:spacing w:line="276" w:lineRule="auto"/>
-        <w:rPr>
-          <w:rFonts w:ascii="Arial" w:hAnsi="Arial" w:cs="Arial"/>
-          <w:sz w:val="24"/>
-          <w:szCs w:val="24"/>
-        </w:rPr>
-      </w:pPr>
-    </w:p>
-    <w:p>
-      <w:pPr>
-        <w:pStyle w:val="PargrafodaLista"/>
-        <w:spacing w:line="276" w:lineRule="auto"/>
-        <w:rPr>
-          <w:rFonts w:ascii="Arial" w:hAnsi="Arial" w:cs="Arial"/>
-          <w:sz w:val="24"/>
-          <w:szCs w:val="24"/>
-        </w:rPr>
-      </w:pPr>
-      <w:r>
-        <w:rPr>
-          <w:rFonts w:ascii="Arial" w:hAnsi="Arial" w:cs="Arial"/>
-          <w:sz w:val="24"/>
-          <w:szCs w:val="24"/>
-        </w:rPr>
-        <w:lastRenderedPageBreak/>
-        <w:t xml:space="preserve">R: </w:t>
-      </w:r>
-      <w:r>
-        <w:rPr>
-          <w:rFonts w:ascii="Arial" w:hAnsi="Arial" w:cs="Arial"/>
-          <w:sz w:val="24"/>
-          <w:szCs w:val="24"/>
-        </w:rPr>
-        <w:t>ARP (0x0806)</w:t>
-      </w:r>
-    </w:p>
-    <w:p>
-      <w:pPr>
-        <w:pStyle w:val="PargrafodaLista"/>
-        <w:spacing w:line="276" w:lineRule="auto"/>
-        <w:rPr>
-          <w:rFonts w:ascii="Arial" w:hAnsi="Arial" w:cs="Arial"/>
-          <w:sz w:val="24"/>
-          <w:szCs w:val="24"/>
-        </w:rPr>
-      </w:pPr>
-      <w:r>
-        <w:rPr>
-          <w:rFonts w:ascii="Arial" w:hAnsi="Arial" w:cs="Arial"/>
-          <w:noProof/>
-          <w:sz w:val="24"/>
-          <w:szCs w:val="24"/>
-          <w:lang w:eastAsia="pt-BR"/>
-        </w:rPr>
-        <w:drawing>
-          <wp:inline distT="0" distB="0" distL="0" distR="0">
-            <wp:extent cx="5400040" cy="1930135"/>
-            <wp:effectExtent l="0" t="0" r="0" b="0"/>
-            <wp:docPr id="25" name="Imagem 25" descr="C:\Users\Jorge\Desktop\ethernet and arp\pergunta 11.PNG"/>
-            <wp:cNvGraphicFramePr>
-              <a:graphicFrameLocks xmlns:a="http://schemas.openxmlformats.org/drawingml/2006/main" noChangeAspect="1"/>
-            </wp:cNvGraphicFramePr>
-            <a:graphic xmlns:a="http://schemas.openxmlformats.org/drawingml/2006/main">
-              <a:graphicData uri="http://schemas.openxmlformats.org/drawingml/2006/picture">
-                <pic:pic xmlns:pic="http://schemas.openxmlformats.org/drawingml/2006/picture">
-                  <pic:nvPicPr>
-                    <pic:cNvPr id="0" name="Picture 10" descr="C:\Users\Jorge\Desktop\ethernet and arp\pergunta 11.PNG"/>
                     <pic:cNvPicPr>
                       <a:picLocks noChangeAspect="1" noChangeArrowheads="1"/>
                     </pic:cNvPicPr>
@@ -6164,23 +6955,236 @@
           <w:sz w:val="24"/>
           <w:szCs w:val="24"/>
         </w:rPr>
-        <w:t>Download the ARP specification from</w:t>
-      </w:r>
-      <w:r>
-        <w:rPr>
-          <w:rFonts w:ascii="Arial" w:hAnsi="Arial" w:cs="Arial"/>
-          <w:sz w:val="24"/>
-          <w:szCs w:val="24"/>
-        </w:rPr>
-        <w:t xml:space="preserve"> </w:t>
-      </w:r>
-      <w:r>
-        <w:rPr>
-          <w:rFonts w:ascii="Arial" w:hAnsi="Arial" w:cs="Arial"/>
-          <w:sz w:val="24"/>
-          <w:szCs w:val="24"/>
-        </w:rPr>
-        <w:t xml:space="preserve">ftp://ftp.rfc-editor.org/in-notes/std/std37.txt. A </w:t>
+        <w:t xml:space="preserve">Give the hexadecimal value for the </w:t>
+      </w:r>
+      <w:proofErr w:type="spellStart"/>
+      <w:r>
+        <w:rPr>
+          <w:rFonts w:ascii="Arial" w:hAnsi="Arial" w:cs="Arial"/>
+          <w:sz w:val="24"/>
+          <w:szCs w:val="24"/>
+        </w:rPr>
+        <w:t>two</w:t>
+      </w:r>
+      <w:proofErr w:type="spellEnd"/>
+      <w:r>
+        <w:rPr>
+          <w:rFonts w:ascii="Arial" w:hAnsi="Arial" w:cs="Arial"/>
+          <w:sz w:val="24"/>
+          <w:szCs w:val="24"/>
+        </w:rPr>
+        <w:t xml:space="preserve">-byte Ethernet Frame </w:t>
+      </w:r>
+      <w:proofErr w:type="spellStart"/>
+      <w:r>
+        <w:rPr>
+          <w:rFonts w:ascii="Arial" w:hAnsi="Arial" w:cs="Arial"/>
+          <w:sz w:val="24"/>
+          <w:szCs w:val="24"/>
+        </w:rPr>
+        <w:t>type</w:t>
+      </w:r>
+      <w:proofErr w:type="spellEnd"/>
+      <w:r>
+        <w:rPr>
+          <w:rFonts w:ascii="Arial" w:hAnsi="Arial" w:cs="Arial"/>
+          <w:sz w:val="24"/>
+          <w:szCs w:val="24"/>
+        </w:rPr>
+        <w:t xml:space="preserve"> </w:t>
+      </w:r>
+      <w:proofErr w:type="spellStart"/>
+      <w:r>
+        <w:rPr>
+          <w:rFonts w:ascii="Arial" w:hAnsi="Arial" w:cs="Arial"/>
+          <w:sz w:val="24"/>
+          <w:szCs w:val="24"/>
+        </w:rPr>
+        <w:t>field</w:t>
+      </w:r>
+      <w:proofErr w:type="spellEnd"/>
+      <w:r>
+        <w:rPr>
+          <w:rFonts w:ascii="Arial" w:hAnsi="Arial" w:cs="Arial"/>
+          <w:sz w:val="24"/>
+          <w:szCs w:val="24"/>
+        </w:rPr>
+        <w:t>. What</w:t>
+      </w:r>
+      <w:r>
+        <w:rPr>
+          <w:rFonts w:ascii="Arial" w:hAnsi="Arial" w:cs="Arial"/>
+          <w:sz w:val="24"/>
+          <w:szCs w:val="24"/>
+        </w:rPr>
+        <w:t xml:space="preserve"> </w:t>
+      </w:r>
+      <w:r>
+        <w:rPr>
+          <w:rFonts w:ascii="Arial" w:hAnsi="Arial" w:cs="Arial"/>
+          <w:sz w:val="24"/>
+          <w:szCs w:val="24"/>
+        </w:rPr>
+        <w:t>upper layer protocol does this correspond to?</w:t>
+      </w:r>
+      <w:r>
+        <w:rPr>
+          <w:rFonts w:ascii="Arial" w:hAnsi="Arial" w:cs="Arial"/>
+          <w:sz w:val="24"/>
+          <w:szCs w:val="24"/>
+        </w:rPr>
+        <w:cr/>
+      </w:r>
+    </w:p>
+    <w:p>
+      <w:pPr>
+        <w:pStyle w:val="PargrafodaLista"/>
+        <w:spacing w:line="276" w:lineRule="auto"/>
+        <w:rPr>
+          <w:rFonts w:ascii="Arial" w:hAnsi="Arial" w:cs="Arial"/>
+          <w:sz w:val="24"/>
+          <w:szCs w:val="24"/>
+        </w:rPr>
+      </w:pPr>
+    </w:p>
+    <w:p>
+      <w:pPr>
+        <w:pStyle w:val="PargrafodaLista"/>
+        <w:spacing w:line="276" w:lineRule="auto"/>
+        <w:rPr>
+          <w:rFonts w:ascii="Arial" w:hAnsi="Arial" w:cs="Arial"/>
+          <w:sz w:val="24"/>
+          <w:szCs w:val="24"/>
+        </w:rPr>
+      </w:pPr>
+      <w:r>
+        <w:rPr>
+          <w:rFonts w:ascii="Arial" w:hAnsi="Arial" w:cs="Arial"/>
+          <w:sz w:val="24"/>
+          <w:szCs w:val="24"/>
+        </w:rPr>
+        <w:t xml:space="preserve">R: </w:t>
+      </w:r>
+      <w:r>
+        <w:rPr>
+          <w:rFonts w:ascii="Arial" w:hAnsi="Arial" w:cs="Arial"/>
+          <w:sz w:val="24"/>
+          <w:szCs w:val="24"/>
+        </w:rPr>
+        <w:t>ARP (0x0806)</w:t>
+      </w:r>
+    </w:p>
+    <w:p>
+      <w:pPr>
+        <w:pStyle w:val="PargrafodaLista"/>
+        <w:spacing w:line="276" w:lineRule="auto"/>
+        <w:rPr>
+          <w:rFonts w:ascii="Arial" w:hAnsi="Arial" w:cs="Arial"/>
+          <w:sz w:val="24"/>
+          <w:szCs w:val="24"/>
+        </w:rPr>
+      </w:pPr>
+      <w:r>
+        <w:rPr>
+          <w:rFonts w:ascii="Arial" w:hAnsi="Arial" w:cs="Arial"/>
+          <w:noProof/>
+          <w:sz w:val="24"/>
+          <w:szCs w:val="24"/>
+          <w:lang w:eastAsia="pt-BR"/>
+        </w:rPr>
+        <w:drawing>
+          <wp:inline distT="0" distB="0" distL="0" distR="0" wp14:anchorId="33B04358" wp14:editId="0C145340">
+            <wp:extent cx="5400040" cy="1930135"/>
+            <wp:effectExtent l="0" t="0" r="0" b="0"/>
+            <wp:docPr id="25" name="Imagem 25" descr="C:\Users\Jorge\Desktop\ethernet and arp\pergunta 11.PNG"/>
+            <wp:cNvGraphicFramePr>
+              <a:graphicFrameLocks xmlns:a="http://schemas.openxmlformats.org/drawingml/2006/main" noChangeAspect="1"/>
+            </wp:cNvGraphicFramePr>
+            <a:graphic xmlns:a="http://schemas.openxmlformats.org/drawingml/2006/main">
+              <a:graphicData uri="http://schemas.openxmlformats.org/drawingml/2006/picture">
+                <pic:pic xmlns:pic="http://schemas.openxmlformats.org/drawingml/2006/picture">
+                  <pic:nvPicPr>
+                    <pic:cNvPr id="0" name="Picture 10" descr="C:\Users\Jorge\Desktop\ethernet and arp\pergunta 11.PNG"/>
+                    <pic:cNvPicPr>
+                      <a:picLocks noChangeAspect="1" noChangeArrowheads="1"/>
+                    </pic:cNvPicPr>
+                  </pic:nvPicPr>
+                  <pic:blipFill>
+                    <a:blip r:embed="rId31">
+                      <a:extLst>
+                        <a:ext uri="{28A0092B-C50C-407E-A947-70E740481C1C}">
+                          <a14:useLocalDpi xmlns:a14="http://schemas.microsoft.com/office/drawing/2010/main" val="0"/>
+                        </a:ext>
+                      </a:extLst>
+                    </a:blip>
+                    <a:srcRect/>
+                    <a:stretch>
+                      <a:fillRect/>
+                    </a:stretch>
+                  </pic:blipFill>
+                  <pic:spPr bwMode="auto">
+                    <a:xfrm>
+                      <a:off x="0" y="0"/>
+                      <a:ext cx="5400040" cy="1930135"/>
+                    </a:xfrm>
+                    <a:prstGeom prst="rect">
+                      <a:avLst/>
+                    </a:prstGeom>
+                    <a:noFill/>
+                    <a:ln>
+                      <a:noFill/>
+                    </a:ln>
+                  </pic:spPr>
+                </pic:pic>
+              </a:graphicData>
+            </a:graphic>
+          </wp:inline>
+        </w:drawing>
+      </w:r>
+    </w:p>
+    <w:p>
+      <w:pPr>
+        <w:pStyle w:val="PargrafodaLista"/>
+        <w:spacing w:line="276" w:lineRule="auto"/>
+        <w:rPr>
+          <w:rFonts w:ascii="Arial" w:hAnsi="Arial" w:cs="Arial"/>
+          <w:sz w:val="24"/>
+          <w:szCs w:val="24"/>
+        </w:rPr>
+      </w:pPr>
+    </w:p>
+    <w:p>
+      <w:pPr>
+        <w:pStyle w:val="PargrafodaLista"/>
+        <w:spacing w:line="276" w:lineRule="auto"/>
+        <w:rPr>
+          <w:rFonts w:ascii="Arial" w:hAnsi="Arial" w:cs="Arial"/>
+          <w:sz w:val="24"/>
+          <w:szCs w:val="24"/>
+        </w:rPr>
+      </w:pPr>
+    </w:p>
+    <w:p>
+      <w:pPr>
+        <w:pStyle w:val="PargrafodaLista"/>
+        <w:numPr>
+          <w:ilvl w:val="0"/>
+          <w:numId w:val="2"/>
+        </w:numPr>
+        <w:spacing w:line="276" w:lineRule="auto"/>
+        <w:rPr>
+          <w:rFonts w:ascii="Arial" w:hAnsi="Arial" w:cs="Arial"/>
+          <w:sz w:val="24"/>
+          <w:szCs w:val="24"/>
+        </w:rPr>
+      </w:pPr>
+      <w:r>
+        <w:rPr>
+          <w:rFonts w:ascii="Arial" w:hAnsi="Arial" w:cs="Arial"/>
+          <w:sz w:val="24"/>
+          <w:szCs w:val="24"/>
+        </w:rPr>
+        <w:t xml:space="preserve">Download the ARP specification from ftp://ftp.rfc-editor.org/in-notes/std/std37.txt. A </w:t>
       </w:r>
       <w:proofErr w:type="spellStart"/>
       <w:r>
@@ -6198,23 +7202,87 @@
           <w:sz w:val="24"/>
           <w:szCs w:val="24"/>
         </w:rPr>
-        <w:t>, detailed discussion of</w:t>
-      </w:r>
-      <w:r>
-        <w:rPr>
-          <w:rFonts w:ascii="Arial" w:hAnsi="Arial" w:cs="Arial"/>
-          <w:sz w:val="24"/>
-          <w:szCs w:val="24"/>
-        </w:rPr>
-        <w:t xml:space="preserve"> </w:t>
-      </w:r>
-      <w:r>
-        <w:rPr>
-          <w:rFonts w:ascii="Arial" w:hAnsi="Arial" w:cs="Arial"/>
-          <w:sz w:val="24"/>
-          <w:szCs w:val="24"/>
-        </w:rPr>
-        <w:t xml:space="preserve">ARP is </w:t>
+        <w:t xml:space="preserve">, </w:t>
+      </w:r>
+      <w:proofErr w:type="spellStart"/>
+      <w:r>
+        <w:rPr>
+          <w:rFonts w:ascii="Arial" w:hAnsi="Arial" w:cs="Arial"/>
+          <w:sz w:val="24"/>
+          <w:szCs w:val="24"/>
+        </w:rPr>
+        <w:t>detailed</w:t>
+      </w:r>
+      <w:proofErr w:type="spellEnd"/>
+      <w:r>
+        <w:rPr>
+          <w:rFonts w:ascii="Arial" w:hAnsi="Arial" w:cs="Arial"/>
+          <w:sz w:val="24"/>
+          <w:szCs w:val="24"/>
+        </w:rPr>
+        <w:t xml:space="preserve"> </w:t>
+      </w:r>
+      <w:proofErr w:type="spellStart"/>
+      <w:r>
+        <w:rPr>
+          <w:rFonts w:ascii="Arial" w:hAnsi="Arial" w:cs="Arial"/>
+          <w:sz w:val="24"/>
+          <w:szCs w:val="24"/>
+        </w:rPr>
+        <w:t>discussion</w:t>
+      </w:r>
+      <w:proofErr w:type="spellEnd"/>
+      <w:r>
+        <w:rPr>
+          <w:rFonts w:ascii="Arial" w:hAnsi="Arial" w:cs="Arial"/>
+          <w:sz w:val="24"/>
+          <w:szCs w:val="24"/>
+        </w:rPr>
+        <w:t xml:space="preserve"> </w:t>
+      </w:r>
+      <w:proofErr w:type="spellStart"/>
+      <w:r>
+        <w:rPr>
+          <w:rFonts w:ascii="Arial" w:hAnsi="Arial" w:cs="Arial"/>
+          <w:sz w:val="24"/>
+          <w:szCs w:val="24"/>
+        </w:rPr>
+        <w:t>of</w:t>
+      </w:r>
+      <w:proofErr w:type="spellEnd"/>
+      <w:r>
+        <w:rPr>
+          <w:rFonts w:ascii="Arial" w:hAnsi="Arial" w:cs="Arial"/>
+          <w:sz w:val="24"/>
+          <w:szCs w:val="24"/>
+        </w:rPr>
+        <w:t xml:space="preserve"> </w:t>
+      </w:r>
+      <w:r>
+        <w:rPr>
+          <w:rFonts w:ascii="Arial" w:hAnsi="Arial" w:cs="Arial"/>
+          <w:sz w:val="24"/>
+          <w:szCs w:val="24"/>
+        </w:rPr>
+        <w:t xml:space="preserve">ARP </w:t>
+      </w:r>
+      <w:proofErr w:type="spellStart"/>
+      <w:r>
+        <w:rPr>
+          <w:rFonts w:ascii="Arial" w:hAnsi="Arial" w:cs="Arial"/>
+          <w:sz w:val="24"/>
+          <w:szCs w:val="24"/>
+        </w:rPr>
+        <w:t>is</w:t>
+      </w:r>
+      <w:proofErr w:type="spellEnd"/>
+      <w:r>
+        <w:rPr>
+          <w:rFonts w:ascii="Arial" w:hAnsi="Arial" w:cs="Arial"/>
+          <w:sz w:val="24"/>
+          <w:szCs w:val="24"/>
+        </w:rPr>
+        <w:t xml:space="preserve"> </w:t>
       </w:r>
       <w:proofErr w:type="spellStart"/>
       <w:r>
@@ -6232,9 +7300,27 @@
           <w:sz w:val="24"/>
           <w:szCs w:val="24"/>
         </w:rPr>
-        <w:t xml:space="preserve"> at </w:t>
-      </w:r>
-      <w:hyperlink r:id="rId31" w:history="1">
+        <w:t xml:space="preserve"> </w:t>
+      </w:r>
+      <w:proofErr w:type="spellStart"/>
+      <w:r>
+        <w:rPr>
+          <w:rFonts w:ascii="Arial" w:hAnsi="Arial" w:cs="Arial"/>
+          <w:sz w:val="24"/>
+          <w:szCs w:val="24"/>
+        </w:rPr>
+        <w:t>at</w:t>
+      </w:r>
+      <w:proofErr w:type="spellEnd"/>
+      <w:r>
+        <w:rPr>
+          <w:rFonts w:ascii="Arial" w:hAnsi="Arial" w:cs="Arial"/>
+          <w:sz w:val="24"/>
+          <w:szCs w:val="24"/>
+        </w:rPr>
+        <w:t xml:space="preserve"> </w:t>
+      </w:r>
+      <w:hyperlink r:id="rId32" w:history="1">
         <w:r>
           <w:rPr>
             <w:rStyle w:val="Hyperlink"/>
@@ -6372,7 +7458,61 @@
           <w:sz w:val="24"/>
           <w:szCs w:val="24"/>
         </w:rPr>
-        <w:t>What is the value of the opcode field within the ARP-</w:t>
+        <w:t xml:space="preserve">What is the value of the opcode </w:t>
+      </w:r>
+      <w:proofErr w:type="spellStart"/>
+      <w:r>
+        <w:rPr>
+          <w:rFonts w:ascii="Arial" w:hAnsi="Arial" w:cs="Arial"/>
+          <w:sz w:val="24"/>
+          <w:szCs w:val="24"/>
+        </w:rPr>
+        <w:t>field</w:t>
+      </w:r>
+      <w:proofErr w:type="spellEnd"/>
+      <w:r>
+        <w:rPr>
+          <w:rFonts w:ascii="Arial" w:hAnsi="Arial" w:cs="Arial"/>
+          <w:sz w:val="24"/>
+          <w:szCs w:val="24"/>
+        </w:rPr>
+        <w:t xml:space="preserve"> </w:t>
+      </w:r>
+      <w:proofErr w:type="spellStart"/>
+      <w:r>
+        <w:rPr>
+          <w:rFonts w:ascii="Arial" w:hAnsi="Arial" w:cs="Arial"/>
+          <w:sz w:val="24"/>
+          <w:szCs w:val="24"/>
+        </w:rPr>
+        <w:t>within</w:t>
+      </w:r>
+      <w:proofErr w:type="spellEnd"/>
+      <w:r>
+        <w:rPr>
+          <w:rFonts w:ascii="Arial" w:hAnsi="Arial" w:cs="Arial"/>
+          <w:sz w:val="24"/>
+          <w:szCs w:val="24"/>
+        </w:rPr>
+        <w:t xml:space="preserve"> </w:t>
+      </w:r>
+      <w:proofErr w:type="spellStart"/>
+      <w:r>
+        <w:rPr>
+          <w:rFonts w:ascii="Arial" w:hAnsi="Arial" w:cs="Arial"/>
+          <w:sz w:val="24"/>
+          <w:szCs w:val="24"/>
+        </w:rPr>
+        <w:t>the</w:t>
+      </w:r>
+      <w:proofErr w:type="spellEnd"/>
+      <w:r>
+        <w:rPr>
+          <w:rFonts w:ascii="Arial" w:hAnsi="Arial" w:cs="Arial"/>
+          <w:sz w:val="24"/>
+          <w:szCs w:val="24"/>
+        </w:rPr>
+        <w:t xml:space="preserve"> ARP-</w:t>
       </w:r>
       <w:proofErr w:type="spellStart"/>
       <w:r>
@@ -6390,23 +7530,105 @@
           <w:sz w:val="24"/>
           <w:szCs w:val="24"/>
         </w:rPr>
-        <w:t xml:space="preserve"> part of the</w:t>
-      </w:r>
-      <w:r>
-        <w:rPr>
-          <w:rFonts w:ascii="Arial" w:hAnsi="Arial" w:cs="Arial"/>
-          <w:sz w:val="24"/>
-          <w:szCs w:val="24"/>
-        </w:rPr>
-        <w:t xml:space="preserve"> </w:t>
-      </w:r>
-      <w:r>
-        <w:rPr>
-          <w:rFonts w:ascii="Arial" w:hAnsi="Arial" w:cs="Arial"/>
-          <w:sz w:val="24"/>
-          <w:szCs w:val="24"/>
-        </w:rPr>
-        <w:t xml:space="preserve">Ethernet frame in which an ARP request is </w:t>
+        <w:t xml:space="preserve"> </w:t>
+      </w:r>
+      <w:proofErr w:type="spellStart"/>
+      <w:r>
+        <w:rPr>
+          <w:rFonts w:ascii="Arial" w:hAnsi="Arial" w:cs="Arial"/>
+          <w:sz w:val="24"/>
+          <w:szCs w:val="24"/>
+        </w:rPr>
+        <w:t>part</w:t>
+      </w:r>
+      <w:proofErr w:type="spellEnd"/>
+      <w:r>
+        <w:rPr>
+          <w:rFonts w:ascii="Arial" w:hAnsi="Arial" w:cs="Arial"/>
+          <w:sz w:val="24"/>
+          <w:szCs w:val="24"/>
+        </w:rPr>
+        <w:t xml:space="preserve"> </w:t>
+      </w:r>
+      <w:proofErr w:type="spellStart"/>
+      <w:r>
+        <w:rPr>
+          <w:rFonts w:ascii="Arial" w:hAnsi="Arial" w:cs="Arial"/>
+          <w:sz w:val="24"/>
+          <w:szCs w:val="24"/>
+        </w:rPr>
+        <w:t>of</w:t>
+      </w:r>
+      <w:proofErr w:type="spellEnd"/>
+      <w:r>
+        <w:rPr>
+          <w:rFonts w:ascii="Arial" w:hAnsi="Arial" w:cs="Arial"/>
+          <w:sz w:val="24"/>
+          <w:szCs w:val="24"/>
+        </w:rPr>
+        <w:t xml:space="preserve"> </w:t>
+      </w:r>
+      <w:proofErr w:type="spellStart"/>
+      <w:r>
+        <w:rPr>
+          <w:rFonts w:ascii="Arial" w:hAnsi="Arial" w:cs="Arial"/>
+          <w:sz w:val="24"/>
+          <w:szCs w:val="24"/>
+        </w:rPr>
+        <w:t>the</w:t>
+      </w:r>
+      <w:proofErr w:type="spellEnd"/>
+      <w:r>
+        <w:rPr>
+          <w:rFonts w:ascii="Arial" w:hAnsi="Arial" w:cs="Arial"/>
+          <w:sz w:val="24"/>
+          <w:szCs w:val="24"/>
+        </w:rPr>
+        <w:t xml:space="preserve"> </w:t>
+      </w:r>
+      <w:r>
+        <w:rPr>
+          <w:rFonts w:ascii="Arial" w:hAnsi="Arial" w:cs="Arial"/>
+          <w:sz w:val="24"/>
+          <w:szCs w:val="24"/>
+        </w:rPr>
+        <w:t xml:space="preserve">Ethernet frame in which an ARP </w:t>
+      </w:r>
+      <w:proofErr w:type="spellStart"/>
+      <w:r>
+        <w:rPr>
+          <w:rFonts w:ascii="Arial" w:hAnsi="Arial" w:cs="Arial"/>
+          <w:sz w:val="24"/>
+          <w:szCs w:val="24"/>
+        </w:rPr>
+        <w:t>request</w:t>
+      </w:r>
+      <w:proofErr w:type="spellEnd"/>
+      <w:r>
+        <w:rPr>
+          <w:rFonts w:ascii="Arial" w:hAnsi="Arial" w:cs="Arial"/>
+          <w:sz w:val="24"/>
+          <w:szCs w:val="24"/>
+        </w:rPr>
+        <w:t xml:space="preserve"> </w:t>
+      </w:r>
+      <w:proofErr w:type="spellStart"/>
+      <w:r>
+        <w:rPr>
+          <w:rFonts w:ascii="Arial" w:hAnsi="Arial" w:cs="Arial"/>
+          <w:sz w:val="24"/>
+          <w:szCs w:val="24"/>
+        </w:rPr>
+        <w:t>is</w:t>
+      </w:r>
+      <w:proofErr w:type="spellEnd"/>
+      <w:r>
+        <w:rPr>
+          <w:rFonts w:ascii="Arial" w:hAnsi="Arial" w:cs="Arial"/>
+          <w:sz w:val="24"/>
+          <w:szCs w:val="24"/>
+        </w:rPr>
+        <w:t xml:space="preserve"> </w:t>
       </w:r>
       <w:proofErr w:type="spellStart"/>
       <w:r>
@@ -6503,7 +7725,25 @@
           <w:sz w:val="24"/>
           <w:szCs w:val="24"/>
         </w:rPr>
-        <w:t xml:space="preserve">Does the ARP </w:t>
+        <w:t xml:space="preserve">Does </w:t>
+      </w:r>
+      <w:proofErr w:type="spellStart"/>
+      <w:r>
+        <w:rPr>
+          <w:rFonts w:ascii="Arial" w:hAnsi="Arial" w:cs="Arial"/>
+          <w:sz w:val="24"/>
+          <w:szCs w:val="24"/>
+        </w:rPr>
+        <w:t>the</w:t>
+      </w:r>
+      <w:proofErr w:type="spellEnd"/>
+      <w:r>
+        <w:rPr>
+          <w:rFonts w:ascii="Arial" w:hAnsi="Arial" w:cs="Arial"/>
+          <w:sz w:val="24"/>
+          <w:szCs w:val="24"/>
+        </w:rPr>
+        <w:t xml:space="preserve"> ARP </w:t>
       </w:r>
       <w:proofErr w:type="spellStart"/>
       <w:r>
@@ -6539,7 +7779,25 @@
           <w:sz w:val="24"/>
           <w:szCs w:val="24"/>
         </w:rPr>
-        <w:t xml:space="preserve"> the IP address of the sender?</w:t>
+        <w:t xml:space="preserve"> </w:t>
+      </w:r>
+      <w:proofErr w:type="spellStart"/>
+      <w:r>
+        <w:rPr>
+          <w:rFonts w:ascii="Arial" w:hAnsi="Arial" w:cs="Arial"/>
+          <w:sz w:val="24"/>
+          <w:szCs w:val="24"/>
+        </w:rPr>
+        <w:t>the</w:t>
+      </w:r>
+      <w:proofErr w:type="spellEnd"/>
+      <w:r>
+        <w:rPr>
+          <w:rFonts w:ascii="Arial" w:hAnsi="Arial" w:cs="Arial"/>
+          <w:sz w:val="24"/>
+          <w:szCs w:val="24"/>
+        </w:rPr>
+        <w:t xml:space="preserve"> IP address of the sender?</w:t>
       </w:r>
     </w:p>
     <w:p>
@@ -6620,13 +7878,23 @@
         </w:rPr>
         <w:t xml:space="preserve"> </w:t>
       </w:r>
-      <w:r>
-        <w:rPr>
-          <w:rFonts w:ascii="Arial" w:hAnsi="Arial" w:cs="Arial"/>
-          <w:sz w:val="24"/>
-          <w:szCs w:val="24"/>
-        </w:rPr>
-        <w:t xml:space="preserve">Now </w:t>
+      <w:proofErr w:type="spellStart"/>
+      <w:r>
+        <w:rPr>
+          <w:rFonts w:ascii="Arial" w:hAnsi="Arial" w:cs="Arial"/>
+          <w:sz w:val="24"/>
+          <w:szCs w:val="24"/>
+        </w:rPr>
+        <w:t>Now</w:t>
+      </w:r>
+      <w:proofErr w:type="spellEnd"/>
+      <w:r>
+        <w:rPr>
+          <w:rFonts w:ascii="Arial" w:hAnsi="Arial" w:cs="Arial"/>
+          <w:sz w:val="24"/>
+          <w:szCs w:val="24"/>
+        </w:rPr>
+        <w:t xml:space="preserve"> </w:t>
       </w:r>
       <w:proofErr w:type="spellStart"/>
       <w:r>
@@ -6644,7 +7912,43 @@
           <w:sz w:val="24"/>
           <w:szCs w:val="24"/>
         </w:rPr>
-        <w:t xml:space="preserve"> the ARP reply that was sent in response to the ARP request.</w:t>
+        <w:t xml:space="preserve"> </w:t>
+      </w:r>
+      <w:proofErr w:type="spellStart"/>
+      <w:r>
+        <w:rPr>
+          <w:rFonts w:ascii="Arial" w:hAnsi="Arial" w:cs="Arial"/>
+          <w:sz w:val="24"/>
+          <w:szCs w:val="24"/>
+        </w:rPr>
+        <w:t>the</w:t>
+      </w:r>
+      <w:proofErr w:type="spellEnd"/>
+      <w:r>
+        <w:rPr>
+          <w:rFonts w:ascii="Arial" w:hAnsi="Arial" w:cs="Arial"/>
+          <w:sz w:val="24"/>
+          <w:szCs w:val="24"/>
+        </w:rPr>
+        <w:t xml:space="preserve"> ARP </w:t>
+      </w:r>
+      <w:proofErr w:type="spellStart"/>
+      <w:r>
+        <w:rPr>
+          <w:rFonts w:ascii="Arial" w:hAnsi="Arial" w:cs="Arial"/>
+          <w:sz w:val="24"/>
+          <w:szCs w:val="24"/>
+        </w:rPr>
+        <w:t>reply</w:t>
+      </w:r>
+      <w:proofErr w:type="spellEnd"/>
+      <w:r>
+        <w:rPr>
+          <w:rFonts w:ascii="Arial" w:hAnsi="Arial" w:cs="Arial"/>
+          <w:sz w:val="24"/>
+          <w:szCs w:val="24"/>
+        </w:rPr>
+        <w:t xml:space="preserve"> that was sent in response to the ARP request.</w:t>
       </w:r>
     </w:p>
     <w:p>
@@ -6755,7 +8059,61 @@
           <w:sz w:val="24"/>
           <w:szCs w:val="24"/>
         </w:rPr>
-        <w:t>What is the value of the opcode field within the ARP-</w:t>
+        <w:t xml:space="preserve">What is the value of the opcode </w:t>
+      </w:r>
+      <w:proofErr w:type="spellStart"/>
+      <w:r>
+        <w:rPr>
+          <w:rFonts w:ascii="Arial" w:hAnsi="Arial" w:cs="Arial"/>
+          <w:sz w:val="24"/>
+          <w:szCs w:val="24"/>
+        </w:rPr>
+        <w:t>field</w:t>
+      </w:r>
+      <w:proofErr w:type="spellEnd"/>
+      <w:r>
+        <w:rPr>
+          <w:rFonts w:ascii="Arial" w:hAnsi="Arial" w:cs="Arial"/>
+          <w:sz w:val="24"/>
+          <w:szCs w:val="24"/>
+        </w:rPr>
+        <w:t xml:space="preserve"> </w:t>
+      </w:r>
+      <w:proofErr w:type="spellStart"/>
+      <w:r>
+        <w:rPr>
+          <w:rFonts w:ascii="Arial" w:hAnsi="Arial" w:cs="Arial"/>
+          <w:sz w:val="24"/>
+          <w:szCs w:val="24"/>
+        </w:rPr>
+        <w:t>within</w:t>
+      </w:r>
+      <w:proofErr w:type="spellEnd"/>
+      <w:r>
+        <w:rPr>
+          <w:rFonts w:ascii="Arial" w:hAnsi="Arial" w:cs="Arial"/>
+          <w:sz w:val="24"/>
+          <w:szCs w:val="24"/>
+        </w:rPr>
+        <w:t xml:space="preserve"> </w:t>
+      </w:r>
+      <w:proofErr w:type="spellStart"/>
+      <w:r>
+        <w:rPr>
+          <w:rFonts w:ascii="Arial" w:hAnsi="Arial" w:cs="Arial"/>
+          <w:sz w:val="24"/>
+          <w:szCs w:val="24"/>
+        </w:rPr>
+        <w:t>the</w:t>
+      </w:r>
+      <w:proofErr w:type="spellEnd"/>
+      <w:r>
+        <w:rPr>
+          <w:rFonts w:ascii="Arial" w:hAnsi="Arial" w:cs="Arial"/>
+          <w:sz w:val="24"/>
+          <w:szCs w:val="24"/>
+        </w:rPr>
+        <w:t xml:space="preserve"> ARP-</w:t>
       </w:r>
       <w:proofErr w:type="spellStart"/>
       <w:r>
@@ -6773,23 +8131,87 @@
           <w:sz w:val="24"/>
           <w:szCs w:val="24"/>
         </w:rPr>
-        <w:t xml:space="preserve"> part of the</w:t>
-      </w:r>
-      <w:r>
-        <w:rPr>
-          <w:rFonts w:ascii="Arial" w:hAnsi="Arial" w:cs="Arial"/>
-          <w:sz w:val="24"/>
-          <w:szCs w:val="24"/>
-        </w:rPr>
-        <w:t xml:space="preserve"> </w:t>
-      </w:r>
-      <w:r>
-        <w:rPr>
-          <w:rFonts w:ascii="Arial" w:hAnsi="Arial" w:cs="Arial"/>
-          <w:sz w:val="24"/>
-          <w:szCs w:val="24"/>
-        </w:rPr>
-        <w:t xml:space="preserve">Ethernet frame in which an ARP response is </w:t>
+        <w:t xml:space="preserve"> </w:t>
+      </w:r>
+      <w:proofErr w:type="spellStart"/>
+      <w:r>
+        <w:rPr>
+          <w:rFonts w:ascii="Arial" w:hAnsi="Arial" w:cs="Arial"/>
+          <w:sz w:val="24"/>
+          <w:szCs w:val="24"/>
+        </w:rPr>
+        <w:t>part</w:t>
+      </w:r>
+      <w:proofErr w:type="spellEnd"/>
+      <w:r>
+        <w:rPr>
+          <w:rFonts w:ascii="Arial" w:hAnsi="Arial" w:cs="Arial"/>
+          <w:sz w:val="24"/>
+          <w:szCs w:val="24"/>
+        </w:rPr>
+        <w:t xml:space="preserve"> </w:t>
+      </w:r>
+      <w:proofErr w:type="spellStart"/>
+      <w:r>
+        <w:rPr>
+          <w:rFonts w:ascii="Arial" w:hAnsi="Arial" w:cs="Arial"/>
+          <w:sz w:val="24"/>
+          <w:szCs w:val="24"/>
+        </w:rPr>
+        <w:t>of</w:t>
+      </w:r>
+      <w:proofErr w:type="spellEnd"/>
+      <w:r>
+        <w:rPr>
+          <w:rFonts w:ascii="Arial" w:hAnsi="Arial" w:cs="Arial"/>
+          <w:sz w:val="24"/>
+          <w:szCs w:val="24"/>
+        </w:rPr>
+        <w:t xml:space="preserve"> </w:t>
+      </w:r>
+      <w:proofErr w:type="spellStart"/>
+      <w:r>
+        <w:rPr>
+          <w:rFonts w:ascii="Arial" w:hAnsi="Arial" w:cs="Arial"/>
+          <w:sz w:val="24"/>
+          <w:szCs w:val="24"/>
+        </w:rPr>
+        <w:t>the</w:t>
+      </w:r>
+      <w:proofErr w:type="spellEnd"/>
+      <w:r>
+        <w:rPr>
+          <w:rFonts w:ascii="Arial" w:hAnsi="Arial" w:cs="Arial"/>
+          <w:sz w:val="24"/>
+          <w:szCs w:val="24"/>
+        </w:rPr>
+        <w:t xml:space="preserve"> </w:t>
+      </w:r>
+      <w:r>
+        <w:rPr>
+          <w:rFonts w:ascii="Arial" w:hAnsi="Arial" w:cs="Arial"/>
+          <w:sz w:val="24"/>
+          <w:szCs w:val="24"/>
+        </w:rPr>
+        <w:t xml:space="preserve">Ethernet frame in which an ARP response </w:t>
+      </w:r>
+      <w:proofErr w:type="spellStart"/>
+      <w:r>
+        <w:rPr>
+          <w:rFonts w:ascii="Arial" w:hAnsi="Arial" w:cs="Arial"/>
+          <w:sz w:val="24"/>
+          <w:szCs w:val="24"/>
+        </w:rPr>
+        <w:t>is</w:t>
+      </w:r>
+      <w:proofErr w:type="spellEnd"/>
+      <w:r>
+        <w:rPr>
+          <w:rFonts w:ascii="Arial" w:hAnsi="Arial" w:cs="Arial"/>
+          <w:sz w:val="24"/>
+          <w:szCs w:val="24"/>
+        </w:rPr>
+        <w:t xml:space="preserve"> </w:t>
       </w:r>
       <w:proofErr w:type="spellStart"/>
       <w:r>
@@ -6835,7 +8257,6 @@
           <w:sz w:val="24"/>
           <w:szCs w:val="24"/>
         </w:rPr>
-        <w:lastRenderedPageBreak/>
         <w:t xml:space="preserve">R: </w:t>
       </w:r>
       <w:r>
@@ -6885,23 +8306,31 @@
           <w:szCs w:val="24"/>
         </w:rPr>
       </w:pPr>
-      <w:proofErr w:type="spellStart"/>
-      <w:r>
-        <w:rPr>
-          <w:rFonts w:ascii="Arial" w:hAnsi="Arial" w:cs="Arial"/>
-          <w:sz w:val="24"/>
-          <w:szCs w:val="24"/>
-        </w:rPr>
-        <w:t>Where</w:t>
-      </w:r>
-      <w:proofErr w:type="spellEnd"/>
-      <w:r>
-        <w:rPr>
-          <w:rFonts w:ascii="Arial" w:hAnsi="Arial" w:cs="Arial"/>
-          <w:sz w:val="24"/>
-          <w:szCs w:val="24"/>
-        </w:rPr>
-        <w:t xml:space="preserve"> in the ARP </w:t>
+      <w:r>
+        <w:rPr>
+          <w:rFonts w:ascii="Arial" w:hAnsi="Arial" w:cs="Arial"/>
+          <w:sz w:val="24"/>
+          <w:szCs w:val="24"/>
+        </w:rPr>
+        <w:t xml:space="preserve">Where in </w:t>
+      </w:r>
+      <w:proofErr w:type="spellStart"/>
+      <w:r>
+        <w:rPr>
+          <w:rFonts w:ascii="Arial" w:hAnsi="Arial" w:cs="Arial"/>
+          <w:sz w:val="24"/>
+          <w:szCs w:val="24"/>
+        </w:rPr>
+        <w:t>the</w:t>
+      </w:r>
+      <w:proofErr w:type="spellEnd"/>
+      <w:r>
+        <w:rPr>
+          <w:rFonts w:ascii="Arial" w:hAnsi="Arial" w:cs="Arial"/>
+          <w:sz w:val="24"/>
+          <w:szCs w:val="24"/>
+        </w:rPr>
+        <w:t xml:space="preserve"> ARP </w:t>
       </w:r>
       <w:proofErr w:type="spellStart"/>
       <w:r>
@@ -6919,7 +8348,79 @@
           <w:sz w:val="24"/>
           <w:szCs w:val="24"/>
         </w:rPr>
-        <w:t xml:space="preserve"> does the “answer” to the </w:t>
+        <w:t xml:space="preserve"> does </w:t>
+      </w:r>
+      <w:proofErr w:type="spellStart"/>
+      <w:r>
+        <w:rPr>
+          <w:rFonts w:ascii="Arial" w:hAnsi="Arial" w:cs="Arial"/>
+          <w:sz w:val="24"/>
+          <w:szCs w:val="24"/>
+        </w:rPr>
+        <w:t>the</w:t>
+      </w:r>
+      <w:proofErr w:type="spellEnd"/>
+      <w:r>
+        <w:rPr>
+          <w:rFonts w:ascii="Arial" w:hAnsi="Arial" w:cs="Arial"/>
+          <w:sz w:val="24"/>
+          <w:szCs w:val="24"/>
+        </w:rPr>
+        <w:t xml:space="preserve"> “</w:t>
+      </w:r>
+      <w:proofErr w:type="spellStart"/>
+      <w:r>
+        <w:rPr>
+          <w:rFonts w:ascii="Arial" w:hAnsi="Arial" w:cs="Arial"/>
+          <w:sz w:val="24"/>
+          <w:szCs w:val="24"/>
+        </w:rPr>
+        <w:t>answer</w:t>
+      </w:r>
+      <w:proofErr w:type="spellEnd"/>
+      <w:r>
+        <w:rPr>
+          <w:rFonts w:ascii="Arial" w:hAnsi="Arial" w:cs="Arial"/>
+          <w:sz w:val="24"/>
+          <w:szCs w:val="24"/>
+        </w:rPr>
+        <w:t xml:space="preserve">” </w:t>
+      </w:r>
+      <w:proofErr w:type="spellStart"/>
+      <w:r>
+        <w:rPr>
+          <w:rFonts w:ascii="Arial" w:hAnsi="Arial" w:cs="Arial"/>
+          <w:sz w:val="24"/>
+          <w:szCs w:val="24"/>
+        </w:rPr>
+        <w:t>to</w:t>
+      </w:r>
+      <w:proofErr w:type="spellEnd"/>
+      <w:r>
+        <w:rPr>
+          <w:rFonts w:ascii="Arial" w:hAnsi="Arial" w:cs="Arial"/>
+          <w:sz w:val="24"/>
+          <w:szCs w:val="24"/>
+        </w:rPr>
+        <w:t xml:space="preserve"> </w:t>
+      </w:r>
+      <w:proofErr w:type="spellStart"/>
+      <w:r>
+        <w:rPr>
+          <w:rFonts w:ascii="Arial" w:hAnsi="Arial" w:cs="Arial"/>
+          <w:sz w:val="24"/>
+          <w:szCs w:val="24"/>
+        </w:rPr>
+        <w:t>the</w:t>
+      </w:r>
+      <w:proofErr w:type="spellEnd"/>
+      <w:r>
+        <w:rPr>
+          <w:rFonts w:ascii="Arial" w:hAnsi="Arial" w:cs="Arial"/>
+          <w:sz w:val="24"/>
+          <w:szCs w:val="24"/>
+        </w:rPr>
+        <w:t xml:space="preserve"> </w:t>
       </w:r>
       <w:proofErr w:type="spellStart"/>
       <w:r>
@@ -6937,8 +8438,18 @@
           <w:sz w:val="24"/>
           <w:szCs w:val="24"/>
         </w:rPr>
-        <w:t xml:space="preserve"> ARP request</w:t>
-      </w:r>
+        <w:t xml:space="preserve"> ARP </w:t>
+      </w:r>
+      <w:proofErr w:type="spellStart"/>
+      <w:r>
+        <w:rPr>
+          <w:rFonts w:ascii="Arial" w:hAnsi="Arial" w:cs="Arial"/>
+          <w:sz w:val="24"/>
+          <w:szCs w:val="24"/>
+        </w:rPr>
+        <w:t>request</w:t>
+      </w:r>
+      <w:proofErr w:type="spellEnd"/>
       <w:r>
         <w:rPr>
           <w:rFonts w:ascii="Arial" w:hAnsi="Arial" w:cs="Arial"/>
@@ -6963,7 +8474,61 @@
           <w:sz w:val="24"/>
           <w:szCs w:val="24"/>
         </w:rPr>
-        <w:t xml:space="preserve"> – the IP address of the </w:t>
+        <w:t xml:space="preserve"> – the IP </w:t>
+      </w:r>
+      <w:proofErr w:type="spellStart"/>
+      <w:r>
+        <w:rPr>
+          <w:rFonts w:ascii="Arial" w:hAnsi="Arial" w:cs="Arial"/>
+          <w:sz w:val="24"/>
+          <w:szCs w:val="24"/>
+        </w:rPr>
+        <w:t>address</w:t>
+      </w:r>
+      <w:proofErr w:type="spellEnd"/>
+      <w:r>
+        <w:rPr>
+          <w:rFonts w:ascii="Arial" w:hAnsi="Arial" w:cs="Arial"/>
+          <w:sz w:val="24"/>
+          <w:szCs w:val="24"/>
+        </w:rPr>
+        <w:t xml:space="preserve"> </w:t>
+      </w:r>
+      <w:proofErr w:type="spellStart"/>
+      <w:r>
+        <w:rPr>
+          <w:rFonts w:ascii="Arial" w:hAnsi="Arial" w:cs="Arial"/>
+          <w:sz w:val="24"/>
+          <w:szCs w:val="24"/>
+        </w:rPr>
+        <w:t>of</w:t>
+      </w:r>
+      <w:proofErr w:type="spellEnd"/>
+      <w:r>
+        <w:rPr>
+          <w:rFonts w:ascii="Arial" w:hAnsi="Arial" w:cs="Arial"/>
+          <w:sz w:val="24"/>
+          <w:szCs w:val="24"/>
+        </w:rPr>
+        <w:t xml:space="preserve"> </w:t>
+      </w:r>
+      <w:proofErr w:type="spellStart"/>
+      <w:r>
+        <w:rPr>
+          <w:rFonts w:ascii="Arial" w:hAnsi="Arial" w:cs="Arial"/>
+          <w:sz w:val="24"/>
+          <w:szCs w:val="24"/>
+        </w:rPr>
+        <w:t>the</w:t>
+      </w:r>
+      <w:proofErr w:type="spellEnd"/>
+      <w:r>
+        <w:rPr>
+          <w:rFonts w:ascii="Arial" w:hAnsi="Arial" w:cs="Arial"/>
+          <w:sz w:val="24"/>
+          <w:szCs w:val="24"/>
+        </w:rPr>
+        <w:t xml:space="preserve"> </w:t>
       </w:r>
       <w:proofErr w:type="spellStart"/>
       <w:r>
@@ -6999,7 +8564,25 @@
           <w:sz w:val="24"/>
           <w:szCs w:val="24"/>
         </w:rPr>
-        <w:t xml:space="preserve"> the </w:t>
+        <w:t xml:space="preserve"> </w:t>
+      </w:r>
+      <w:proofErr w:type="spellStart"/>
+      <w:r>
+        <w:rPr>
+          <w:rFonts w:ascii="Arial" w:hAnsi="Arial" w:cs="Arial"/>
+          <w:sz w:val="24"/>
+          <w:szCs w:val="24"/>
+        </w:rPr>
+        <w:t>the</w:t>
+      </w:r>
+      <w:proofErr w:type="spellEnd"/>
+      <w:r>
+        <w:rPr>
+          <w:rFonts w:ascii="Arial" w:hAnsi="Arial" w:cs="Arial"/>
+          <w:sz w:val="24"/>
+          <w:szCs w:val="24"/>
+        </w:rPr>
+        <w:t xml:space="preserve"> </w:t>
       </w:r>
       <w:r>
         <w:rPr>
@@ -7015,7 +8598,25 @@
           <w:sz w:val="24"/>
           <w:szCs w:val="24"/>
         </w:rPr>
-        <w:t xml:space="preserve">thernet address </w:t>
+        <w:t xml:space="preserve">thernet </w:t>
+      </w:r>
+      <w:proofErr w:type="spellStart"/>
+      <w:r>
+        <w:rPr>
+          <w:rFonts w:ascii="Arial" w:hAnsi="Arial" w:cs="Arial"/>
+          <w:sz w:val="24"/>
+          <w:szCs w:val="24"/>
+        </w:rPr>
+        <w:t>address</w:t>
+      </w:r>
+      <w:proofErr w:type="spellEnd"/>
+      <w:r>
+        <w:rPr>
+          <w:rFonts w:ascii="Arial" w:hAnsi="Arial" w:cs="Arial"/>
+          <w:sz w:val="24"/>
+          <w:szCs w:val="24"/>
+        </w:rPr>
+        <w:t xml:space="preserve"> </w:t>
       </w:r>
       <w:proofErr w:type="spellStart"/>
       <w:r>
@@ -7035,13 +8636,59 @@
         </w:rPr>
         <w:t xml:space="preserve"> </w:t>
       </w:r>
-      <w:r>
-        <w:rPr>
-          <w:rFonts w:ascii="Arial" w:hAnsi="Arial" w:cs="Arial"/>
-          <w:sz w:val="24"/>
-          <w:szCs w:val="24"/>
-        </w:rPr>
-        <w:t xml:space="preserve">corresponding IP address is </w:t>
+      <w:proofErr w:type="spellStart"/>
+      <w:r>
+        <w:rPr>
+          <w:rFonts w:ascii="Arial" w:hAnsi="Arial" w:cs="Arial"/>
+          <w:sz w:val="24"/>
+          <w:szCs w:val="24"/>
+        </w:rPr>
+        <w:t>corresponding</w:t>
+      </w:r>
+      <w:proofErr w:type="spellEnd"/>
+      <w:r>
+        <w:rPr>
+          <w:rFonts w:ascii="Arial" w:hAnsi="Arial" w:cs="Arial"/>
+          <w:sz w:val="24"/>
+          <w:szCs w:val="24"/>
+        </w:rPr>
+        <w:t xml:space="preserve"> IP </w:t>
+      </w:r>
+      <w:proofErr w:type="spellStart"/>
+      <w:r>
+        <w:rPr>
+          <w:rFonts w:ascii="Arial" w:hAnsi="Arial" w:cs="Arial"/>
+          <w:sz w:val="24"/>
+          <w:szCs w:val="24"/>
+        </w:rPr>
+        <w:t>address</w:t>
+      </w:r>
+      <w:proofErr w:type="spellEnd"/>
+      <w:r>
+        <w:rPr>
+          <w:rFonts w:ascii="Arial" w:hAnsi="Arial" w:cs="Arial"/>
+          <w:sz w:val="24"/>
+          <w:szCs w:val="24"/>
+        </w:rPr>
+        <w:t xml:space="preserve"> </w:t>
+      </w:r>
+      <w:proofErr w:type="spellStart"/>
+      <w:r>
+        <w:rPr>
+          <w:rFonts w:ascii="Arial" w:hAnsi="Arial" w:cs="Arial"/>
+          <w:sz w:val="24"/>
+          <w:szCs w:val="24"/>
+        </w:rPr>
+        <w:t>is</w:t>
+      </w:r>
+      <w:proofErr w:type="spellEnd"/>
+      <w:r>
+        <w:rPr>
+          <w:rFonts w:ascii="Arial" w:hAnsi="Arial" w:cs="Arial"/>
+          <w:sz w:val="24"/>
+          <w:szCs w:val="24"/>
+        </w:rPr>
+        <w:t xml:space="preserve"> </w:t>
       </w:r>
       <w:proofErr w:type="spellStart"/>
       <w:r>
@@ -7162,15 +8809,25 @@
           <w:sz w:val="24"/>
           <w:szCs w:val="24"/>
         </w:rPr>
-        <w:t xml:space="preserve"> </w:t>
-      </w:r>
-      <w:r>
-        <w:rPr>
-          <w:rFonts w:ascii="Arial" w:hAnsi="Arial" w:cs="Arial"/>
-          <w:sz w:val="24"/>
-          <w:szCs w:val="24"/>
-        </w:rPr>
-        <w:t xml:space="preserve">What are the hexadecimal </w:t>
+        <w:t xml:space="preserve"> What are </w:t>
+      </w:r>
+      <w:proofErr w:type="spellStart"/>
+      <w:r>
+        <w:rPr>
+          <w:rFonts w:ascii="Arial" w:hAnsi="Arial" w:cs="Arial"/>
+          <w:sz w:val="24"/>
+          <w:szCs w:val="24"/>
+        </w:rPr>
+        <w:t>the</w:t>
+      </w:r>
+      <w:proofErr w:type="spellEnd"/>
+      <w:r>
+        <w:rPr>
+          <w:rFonts w:ascii="Arial" w:hAnsi="Arial" w:cs="Arial"/>
+          <w:sz w:val="24"/>
+          <w:szCs w:val="24"/>
+        </w:rPr>
+        <w:t xml:space="preserve"> hexadecimal </w:t>
       </w:r>
       <w:proofErr w:type="spellStart"/>
       <w:r>
@@ -7188,7 +8845,79 @@
           <w:sz w:val="24"/>
           <w:szCs w:val="24"/>
         </w:rPr>
-        <w:t xml:space="preserve"> for the source and destination </w:t>
+        <w:t xml:space="preserve"> for </w:t>
+      </w:r>
+      <w:proofErr w:type="spellStart"/>
+      <w:r>
+        <w:rPr>
+          <w:rFonts w:ascii="Arial" w:hAnsi="Arial" w:cs="Arial"/>
+          <w:sz w:val="24"/>
+          <w:szCs w:val="24"/>
+        </w:rPr>
+        <w:t>the</w:t>
+      </w:r>
+      <w:proofErr w:type="spellEnd"/>
+      <w:r>
+        <w:rPr>
+          <w:rFonts w:ascii="Arial" w:hAnsi="Arial" w:cs="Arial"/>
+          <w:sz w:val="24"/>
+          <w:szCs w:val="24"/>
+        </w:rPr>
+        <w:t xml:space="preserve"> </w:t>
+      </w:r>
+      <w:proofErr w:type="spellStart"/>
+      <w:r>
+        <w:rPr>
+          <w:rFonts w:ascii="Arial" w:hAnsi="Arial" w:cs="Arial"/>
+          <w:sz w:val="24"/>
+          <w:szCs w:val="24"/>
+        </w:rPr>
+        <w:t>source</w:t>
+      </w:r>
+      <w:proofErr w:type="spellEnd"/>
+      <w:r>
+        <w:rPr>
+          <w:rFonts w:ascii="Arial" w:hAnsi="Arial" w:cs="Arial"/>
+          <w:sz w:val="24"/>
+          <w:szCs w:val="24"/>
+        </w:rPr>
+        <w:t xml:space="preserve"> </w:t>
+      </w:r>
+      <w:proofErr w:type="spellStart"/>
+      <w:r>
+        <w:rPr>
+          <w:rFonts w:ascii="Arial" w:hAnsi="Arial" w:cs="Arial"/>
+          <w:sz w:val="24"/>
+          <w:szCs w:val="24"/>
+        </w:rPr>
+        <w:t>and</w:t>
+      </w:r>
+      <w:proofErr w:type="spellEnd"/>
+      <w:r>
+        <w:rPr>
+          <w:rFonts w:ascii="Arial" w:hAnsi="Arial" w:cs="Arial"/>
+          <w:sz w:val="24"/>
+          <w:szCs w:val="24"/>
+        </w:rPr>
+        <w:t xml:space="preserve"> </w:t>
+      </w:r>
+      <w:proofErr w:type="spellStart"/>
+      <w:r>
+        <w:rPr>
+          <w:rFonts w:ascii="Arial" w:hAnsi="Arial" w:cs="Arial"/>
+          <w:sz w:val="24"/>
+          <w:szCs w:val="24"/>
+        </w:rPr>
+        <w:t>destination</w:t>
+      </w:r>
+      <w:proofErr w:type="spellEnd"/>
+      <w:r>
+        <w:rPr>
+          <w:rFonts w:ascii="Arial" w:hAnsi="Arial" w:cs="Arial"/>
+          <w:sz w:val="24"/>
+          <w:szCs w:val="24"/>
+        </w:rPr>
+        <w:t xml:space="preserve"> </w:t>
       </w:r>
       <w:proofErr w:type="spellStart"/>
       <w:r>
@@ -7206,23 +8935,69 @@
           <w:sz w:val="24"/>
           <w:szCs w:val="24"/>
         </w:rPr>
-        <w:t xml:space="preserve"> in the</w:t>
-      </w:r>
-      <w:r>
-        <w:rPr>
-          <w:rFonts w:ascii="Arial" w:hAnsi="Arial" w:cs="Arial"/>
-          <w:sz w:val="24"/>
-          <w:szCs w:val="24"/>
-        </w:rPr>
-        <w:t xml:space="preserve"> </w:t>
-      </w:r>
-      <w:r>
-        <w:rPr>
-          <w:rFonts w:ascii="Arial" w:hAnsi="Arial" w:cs="Arial"/>
-          <w:sz w:val="24"/>
-          <w:szCs w:val="24"/>
-        </w:rPr>
-        <w:t xml:space="preserve">Ethernet frame containing the ARP reply </w:t>
+        <w:t xml:space="preserve"> in </w:t>
+      </w:r>
+      <w:proofErr w:type="spellStart"/>
+      <w:r>
+        <w:rPr>
+          <w:rFonts w:ascii="Arial" w:hAnsi="Arial" w:cs="Arial"/>
+          <w:sz w:val="24"/>
+          <w:szCs w:val="24"/>
+        </w:rPr>
+        <w:t>the</w:t>
+      </w:r>
+      <w:proofErr w:type="spellEnd"/>
+      <w:r>
+        <w:rPr>
+          <w:rFonts w:ascii="Arial" w:hAnsi="Arial" w:cs="Arial"/>
+          <w:sz w:val="24"/>
+          <w:szCs w:val="24"/>
+        </w:rPr>
+        <w:t xml:space="preserve"> </w:t>
+      </w:r>
+      <w:r>
+        <w:rPr>
+          <w:rFonts w:ascii="Arial" w:hAnsi="Arial" w:cs="Arial"/>
+          <w:sz w:val="24"/>
+          <w:szCs w:val="24"/>
+        </w:rPr>
+        <w:t xml:space="preserve">Ethernet frame containing </w:t>
+      </w:r>
+      <w:proofErr w:type="spellStart"/>
+      <w:r>
+        <w:rPr>
+          <w:rFonts w:ascii="Arial" w:hAnsi="Arial" w:cs="Arial"/>
+          <w:sz w:val="24"/>
+          <w:szCs w:val="24"/>
+        </w:rPr>
+        <w:t>the</w:t>
+      </w:r>
+      <w:proofErr w:type="spellEnd"/>
+      <w:r>
+        <w:rPr>
+          <w:rFonts w:ascii="Arial" w:hAnsi="Arial" w:cs="Arial"/>
+          <w:sz w:val="24"/>
+          <w:szCs w:val="24"/>
+        </w:rPr>
+        <w:t xml:space="preserve"> ARP </w:t>
+      </w:r>
+      <w:proofErr w:type="spellStart"/>
+      <w:r>
+        <w:rPr>
+          <w:rFonts w:ascii="Arial" w:hAnsi="Arial" w:cs="Arial"/>
+          <w:sz w:val="24"/>
+          <w:szCs w:val="24"/>
+        </w:rPr>
+        <w:t>reply</w:t>
+      </w:r>
+      <w:proofErr w:type="spellEnd"/>
+      <w:r>
+        <w:rPr>
+          <w:rFonts w:ascii="Arial" w:hAnsi="Arial" w:cs="Arial"/>
+          <w:sz w:val="24"/>
+          <w:szCs w:val="24"/>
+        </w:rPr>
+        <w:t xml:space="preserve"> </w:t>
       </w:r>
       <w:proofErr w:type="spellStart"/>
       <w:r>
@@ -7281,25 +9056,7 @@
           <w:sz w:val="24"/>
           <w:szCs w:val="24"/>
         </w:rPr>
-        <w:t xml:space="preserve">Origem: </w:t>
-      </w:r>
-      <w:proofErr w:type="gramStart"/>
-      <w:r>
-        <w:rPr>
-          <w:rFonts w:ascii="Arial" w:hAnsi="Arial" w:cs="Arial"/>
-          <w:sz w:val="24"/>
-          <w:szCs w:val="24"/>
-        </w:rPr>
-        <w:t>98:83:89:e</w:t>
-      </w:r>
-      <w:proofErr w:type="gramEnd"/>
-      <w:r>
-        <w:rPr>
-          <w:rFonts w:ascii="Arial" w:hAnsi="Arial" w:cs="Arial"/>
-          <w:sz w:val="24"/>
-          <w:szCs w:val="24"/>
-        </w:rPr>
-        <w:t>4:40:94</w:t>
+        <w:t>Origem: 98:83:89:e4:40:94</w:t>
       </w:r>
       <w:r>
         <w:rPr>
@@ -7315,25 +9072,7 @@
           <w:sz w:val="24"/>
           <w:szCs w:val="24"/>
         </w:rPr>
-        <w:t xml:space="preserve">Destino: </w:t>
-      </w:r>
-      <w:proofErr w:type="gramStart"/>
-      <w:r>
-        <w:rPr>
-          <w:rFonts w:ascii="Arial" w:hAnsi="Arial" w:cs="Arial"/>
-          <w:sz w:val="24"/>
-          <w:szCs w:val="24"/>
-        </w:rPr>
-        <w:t>ff:ff</w:t>
-      </w:r>
-      <w:proofErr w:type="gramEnd"/>
-      <w:r>
-        <w:rPr>
-          <w:rFonts w:ascii="Arial" w:hAnsi="Arial" w:cs="Arial"/>
-          <w:sz w:val="24"/>
-          <w:szCs w:val="24"/>
-        </w:rPr>
-        <w:t>:ff:ff:ff:ff</w:t>
+        <w:t>Destino: ff:ff:ff:ff:ff:ff</w:t>
       </w:r>
     </w:p>
     <w:p>
@@ -7408,8 +9147,6 @@
           <w:szCs w:val="24"/>
         </w:rPr>
       </w:pPr>
-      <w:bookmarkStart w:id="0" w:name="_GoBack"/>
-      <w:bookmarkEnd w:id="0"/>
     </w:p>
     <w:sectPr>
       <w:pgSz w:w="11906" w:h="16838"/>
@@ -7422,7 +9159,7 @@
 </file>
 
 <file path=word/numbering.xml><?xml version="1.0" encoding="utf-8"?>
-<w:numbering xmlns:wpc="http://schemas.microsoft.com/office/word/2010/wordprocessingCanvas" xmlns:mc="http://schemas.openxmlformats.org/markup-compatibility/2006" xmlns:o="urn:schemas-microsoft-com:office:office" xmlns:r="http://schemas.openxmlformats.org/officeDocument/2006/relationships" xmlns:m="http://schemas.openxmlformats.org/officeDocument/2006/math" xmlns:v="urn:schemas-microsoft-com:vml" xmlns:wp14="http://schemas.microsoft.com/office/word/2010/wordprocessingDrawing" xmlns:wp="http://schemas.openxmlformats.org/drawingml/2006/wordprocessingDrawing" xmlns:w10="urn:schemas-microsoft-com:office:word" xmlns:w="http://schemas.openxmlformats.org/wordprocessingml/2006/main" xmlns:w14="http://schemas.microsoft.com/office/word/2010/wordml" xmlns:w15="http://schemas.microsoft.com/office/word/2012/wordml" xmlns:wpg="http://schemas.microsoft.com/office/word/2010/wordprocessingGroup" xmlns:wpi="http://schemas.microsoft.com/office/word/2010/wordprocessingInk" xmlns:wne="http://schemas.microsoft.com/office/word/2006/wordml" xmlns:wps="http://schemas.microsoft.com/office/word/2010/wordprocessingShape" mc:Ignorable="w14 w15 wp14">
+<w:numbering xmlns:wpc="http://schemas.microsoft.com/office/word/2010/wordprocessingCanvas" xmlns:cx="http://schemas.microsoft.com/office/drawing/2014/chartex" xmlns:cx1="http://schemas.microsoft.com/office/drawing/2015/9/8/chartex" xmlns:cx2="http://schemas.microsoft.com/office/drawing/2015/10/21/chartex" xmlns:cx3="http://schemas.microsoft.com/office/drawing/2016/5/9/chartex" xmlns:cx4="http://schemas.microsoft.com/office/drawing/2016/5/10/chartex" xmlns:cx5="http://schemas.microsoft.com/office/drawing/2016/5/11/chartex" xmlns:cx6="http://schemas.microsoft.com/office/drawing/2016/5/12/chartex" xmlns:cx7="http://schemas.microsoft.com/office/drawing/2016/5/13/chartex" xmlns:cx8="http://schemas.microsoft.com/office/drawing/2016/5/14/chartex" xmlns:mc="http://schemas.openxmlformats.org/markup-compatibility/2006" xmlns:aink="http://schemas.microsoft.com/office/drawing/2016/ink" xmlns:am3d="http://schemas.microsoft.com/office/drawing/2017/model3d" xmlns:o="urn:schemas-microsoft-com:office:office" xmlns:r="http://schemas.openxmlformats.org/officeDocument/2006/relationships" xmlns:m="http://schemas.openxmlformats.org/officeDocument/2006/math" xmlns:v="urn:schemas-microsoft-com:vml" xmlns:wp14="http://schemas.microsoft.com/office/word/2010/wordprocessingDrawing" xmlns:wp="http://schemas.openxmlformats.org/drawingml/2006/wordprocessingDrawing" xmlns:w10="urn:schemas-microsoft-com:office:word" xmlns:w="http://schemas.openxmlformats.org/wordprocessingml/2006/main" xmlns:w14="http://schemas.microsoft.com/office/word/2010/wordml" xmlns:w15="http://schemas.microsoft.com/office/word/2012/wordml" xmlns:w16cex="http://schemas.microsoft.com/office/word/2018/wordml/cex" xmlns:w16cid="http://schemas.microsoft.com/office/word/2016/wordml/cid" xmlns:w16="http://schemas.microsoft.com/office/word/2018/wordml" xmlns:w16sdtdh="http://schemas.microsoft.com/office/word/2020/wordml/sdtdatahash" xmlns:w16se="http://schemas.microsoft.com/office/word/2015/wordml/symex" xmlns:wpg="http://schemas.microsoft.com/office/word/2010/wordprocessingGroup" xmlns:wpi="http://schemas.microsoft.com/office/word/2010/wordprocessingInk" xmlns:wne="http://schemas.microsoft.com/office/word/2006/wordml" xmlns:wps="http://schemas.microsoft.com/office/word/2010/wordprocessingShape" mc:Ignorable="w14 w15 w16se w16cid w16 w16cex w16sdtdh wp14">
   <w:abstractNum w:abstractNumId="0" w15:restartNumberingAfterBreak="0">
     <w:nsid w:val="0A3840E0"/>
     <w:multiLevelType w:val="hybridMultilevel"/>
@@ -7872,7 +9609,7 @@
 </file>
 
 <file path=word/styles.xml><?xml version="1.0" encoding="utf-8"?>
-<w:styles xmlns:mc="http://schemas.openxmlformats.org/markup-compatibility/2006" xmlns:r="http://schemas.openxmlformats.org/officeDocument/2006/relationships" xmlns:w="http://schemas.openxmlformats.org/wordprocessingml/2006/main" xmlns:w14="http://schemas.microsoft.com/office/word/2010/wordml" xmlns:w15="http://schemas.microsoft.com/office/word/2012/wordml" mc:Ignorable="w14 w15">
+<w:styles xmlns:mc="http://schemas.openxmlformats.org/markup-compatibility/2006" xmlns:r="http://schemas.openxmlformats.org/officeDocument/2006/relationships" xmlns:w="http://schemas.openxmlformats.org/wordprocessingml/2006/main" xmlns:w14="http://schemas.microsoft.com/office/word/2010/wordml" xmlns:w15="http://schemas.microsoft.com/office/word/2012/wordml" xmlns:w16cex="http://schemas.microsoft.com/office/word/2018/wordml/cex" xmlns:w16cid="http://schemas.microsoft.com/office/word/2016/wordml/cid" xmlns:w16="http://schemas.microsoft.com/office/word/2018/wordml" xmlns:w16sdtdh="http://schemas.microsoft.com/office/word/2020/wordml/sdtdatahash" xmlns:w16se="http://schemas.microsoft.com/office/word/2015/wordml/symex" mc:Ignorable="w14 w15 w16se w16cid w16 w16cex w16sdtdh">
   <w:docDefaults>
     <w:rPrDefault>
       <w:rPr>
@@ -7888,7 +9625,7 @@
       </w:pPr>
     </w:pPrDefault>
   </w:docDefaults>
-  <w:latentStyles w:defLockedState="0" w:defUIPriority="99" w:defSemiHidden="0" w:defUnhideWhenUsed="0" w:defQFormat="0" w:count="371">
+  <w:latentStyles w:defLockedState="0" w:defUIPriority="99" w:defSemiHidden="0" w:defUnhideWhenUsed="0" w:defQFormat="0" w:count="376">
     <w:lsdException w:name="Normal" w:uiPriority="0" w:qFormat="1"/>
     <w:lsdException w:name="heading 1" w:uiPriority="9" w:qFormat="1"/>
     <w:lsdException w:name="heading 2" w:semiHidden="1" w:uiPriority="9" w:unhideWhenUsed="1" w:qFormat="1"/>
@@ -7994,7 +9731,6 @@
     <w:lsdException w:name="HTML Sample" w:semiHidden="1" w:unhideWhenUsed="1"/>
     <w:lsdException w:name="HTML Typewriter" w:semiHidden="1" w:unhideWhenUsed="1"/>
     <w:lsdException w:name="HTML Variable" w:semiHidden="1" w:unhideWhenUsed="1"/>
-    <w:lsdException w:name="Normal Table" w:semiHidden="1" w:unhideWhenUsed="1"/>
     <w:lsdException w:name="annotation subject" w:semiHidden="1" w:unhideWhenUsed="1"/>
     <w:lsdException w:name="No List" w:semiHidden="1" w:unhideWhenUsed="1"/>
     <w:lsdException w:name="Outline List 1" w:semiHidden="1" w:unhideWhenUsed="1"/>
@@ -8037,11 +9773,8 @@
     <w:lsdException w:name="Table Contemporary" w:semiHidden="1" w:unhideWhenUsed="1"/>
     <w:lsdException w:name="Table Elegant" w:semiHidden="1" w:unhideWhenUsed="1"/>
     <w:lsdException w:name="Table Professional" w:semiHidden="1" w:unhideWhenUsed="1"/>
-    <w:lsdException w:name="Table Subtle 1" w:semiHidden="1" w:unhideWhenUsed="1"/>
     <w:lsdException w:name="Table Subtle 2" w:semiHidden="1" w:unhideWhenUsed="1"/>
     <w:lsdException w:name="Table Web 1" w:semiHidden="1" w:unhideWhenUsed="1"/>
-    <w:lsdException w:name="Table Web 2" w:semiHidden="1" w:unhideWhenUsed="1"/>
-    <w:lsdException w:name="Table Web 3" w:semiHidden="1" w:unhideWhenUsed="1"/>
     <w:lsdException w:name="Balloon Text" w:semiHidden="1" w:unhideWhenUsed="1"/>
     <w:lsdException w:name="Table Grid" w:uiPriority="39"/>
     <w:lsdException w:name="Table Theme" w:semiHidden="1" w:unhideWhenUsed="1"/>
@@ -8260,6 +9993,11 @@
     <w:lsdException w:name="List Table 5 Dark Accent 6" w:uiPriority="50"/>
     <w:lsdException w:name="List Table 6 Colorful Accent 6" w:uiPriority="51"/>
     <w:lsdException w:name="List Table 7 Colorful Accent 6" w:uiPriority="52"/>
+    <w:lsdException w:name="Mention" w:semiHidden="1" w:unhideWhenUsed="1"/>
+    <w:lsdException w:name="Smart Hyperlink" w:semiHidden="1" w:unhideWhenUsed="1"/>
+    <w:lsdException w:name="Hashtag" w:semiHidden="1" w:unhideWhenUsed="1"/>
+    <w:lsdException w:name="Unresolved Mention" w:semiHidden="1" w:unhideWhenUsed="1"/>
+    <w:lsdException w:name="Smart Link" w:semiHidden="1" w:unhideWhenUsed="1"/>
   </w:latentStyles>
   <w:style w:type="paragraph" w:default="1" w:styleId="Normal">
     <w:name w:val="Normal"/>
@@ -8312,6 +10050,18 @@
     <w:rPr>
       <w:color w:val="0563C1" w:themeColor="hyperlink"/>
       <w:u w:val="single"/>
+    </w:rPr>
+  </w:style>
+  <w:style w:type="character" w:styleId="MenoPendente">
+    <w:name w:val="Unresolved Mention"/>
+    <w:basedOn w:val="Fontepargpadro"/>
+    <w:uiPriority w:val="99"/>
+    <w:semiHidden/>
+    <w:unhideWhenUsed/>
+    <w:rsid w:val="00EF07F9"/>
+    <w:rPr>
+      <w:color w:val="605E5C"/>
+      <w:shd w:val="clear" w:color="auto" w:fill="E1DFDD"/>
     </w:rPr>
   </w:style>
 </w:styles>
